--- a/TP4 - Calcul des valeurs propres/Valeur-propres.docx
+++ b/TP4 - Calcul des valeurs propres/Valeur-propres.docx
@@ -1,6 +1,6 @@
 
 <file path=word/document.xml><?xml version="1.0" encoding="utf-8"?>
-<w:document xmlns:wpc="http://schemas.microsoft.com/office/word/2010/wordprocessingCanvas" xmlns:cx="http://schemas.microsoft.com/office/drawing/2014/chartex" xmlns:cx1="http://schemas.microsoft.com/office/drawing/2015/9/8/chartex" xmlns:cx2="http://schemas.microsoft.com/office/drawing/2015/10/21/chartex" xmlns:cx3="http://schemas.microsoft.com/office/drawing/2016/5/9/chartex" xmlns:cx4="http://schemas.microsoft.com/office/drawing/2016/5/10/chartex" xmlns:cx5="http://schemas.microsoft.com/office/drawing/2016/5/11/chartex" xmlns:cx6="http://schemas.microsoft.com/office/drawing/2016/5/12/chartex" xmlns:cx7="http://schemas.microsoft.com/office/drawing/2016/5/13/chartex" xmlns:cx8="http://schemas.microsoft.com/office/drawing/2016/5/14/chartex" xmlns:mc="http://schemas.openxmlformats.org/markup-compatibility/2006" xmlns:aink="http://schemas.microsoft.com/office/drawing/2016/ink" xmlns:am3d="http://schemas.microsoft.com/office/drawing/2017/model3d" xmlns:o="urn:schemas-microsoft-com:office:office" xmlns:r="http://schemas.openxmlformats.org/officeDocument/2006/relationships" xmlns:m="http://schemas.openxmlformats.org/officeDocument/2006/math" xmlns:v="urn:schemas-microsoft-com:vml" xmlns:wp14="http://schemas.microsoft.com/office/word/2010/wordprocessingDrawing" xmlns:wp="http://schemas.openxmlformats.org/drawingml/2006/wordprocessingDrawing" xmlns:w10="urn:schemas-microsoft-com:office:word" xmlns:w="http://schemas.openxmlformats.org/wordprocessingml/2006/main" xmlns:w14="http://schemas.microsoft.com/office/word/2010/wordml" xmlns:w15="http://schemas.microsoft.com/office/word/2012/wordml" xmlns:w16cid="http://schemas.microsoft.com/office/word/2016/wordml/cid" xmlns:w16se="http://schemas.microsoft.com/office/word/2015/wordml/symex" xmlns:wpg="http://schemas.microsoft.com/office/word/2010/wordprocessingGroup" xmlns:wpi="http://schemas.microsoft.com/office/word/2010/wordprocessingInk" xmlns:wne="http://schemas.microsoft.com/office/word/2006/wordml" xmlns:wps="http://schemas.microsoft.com/office/word/2010/wordprocessingShape" mc:Ignorable="w14 w15 w16se w16cid wp14">
+<w:document xmlns:wpc="http://schemas.microsoft.com/office/word/2010/wordprocessingCanvas" xmlns:mc="http://schemas.openxmlformats.org/markup-compatibility/2006" xmlns:o="urn:schemas-microsoft-com:office:office" xmlns:r="http://schemas.openxmlformats.org/officeDocument/2006/relationships" xmlns:m="http://schemas.openxmlformats.org/officeDocument/2006/math" xmlns:v="urn:schemas-microsoft-com:vml" xmlns:wp14="http://schemas.microsoft.com/office/word/2010/wordprocessingDrawing" xmlns:wp="http://schemas.openxmlformats.org/drawingml/2006/wordprocessingDrawing" xmlns:w10="urn:schemas-microsoft-com:office:word" xmlns:w="http://schemas.openxmlformats.org/wordprocessingml/2006/main" xmlns:w14="http://schemas.microsoft.com/office/word/2010/wordml" xmlns:w15="http://schemas.microsoft.com/office/word/2012/wordml" xmlns:wpg="http://schemas.microsoft.com/office/word/2010/wordprocessingGroup" xmlns:wpi="http://schemas.microsoft.com/office/word/2010/wordprocessingInk" xmlns:wne="http://schemas.microsoft.com/office/word/2006/wordml" xmlns:wps="http://schemas.microsoft.com/office/word/2010/wordprocessingShape" mc:Ignorable="w14 w15 wp14">
   <w:body>
     <w:p>
       <w:pPr>
@@ -204,37 +204,112 @@
     </w:p>
     <w:p>
       <w:pPr>
-        <w:pStyle w:val="Paragraphedeliste"/>
-        <w:ind w:left="714"/>
-        <w:rPr>
-          <w:color w:val="FF0000"/>
-          <w:sz w:val="32"/>
-          <w:szCs w:val="32"/>
-          <w:u w:val="single"/>
-        </w:rPr>
-      </w:pPr>
+        <w:ind w:firstLine="357"/>
+        <w:rPr>
+          <w:sz w:val="24"/>
+          <w:szCs w:val="28"/>
+        </w:rPr>
+      </w:pPr>
+      <w:r>
+        <w:rPr>
+          <w:sz w:val="24"/>
+          <w:szCs w:val="28"/>
+        </w:rPr>
+        <w:t>Avant de rentrer directement dans l’explication des méthodes</w:t>
+      </w:r>
+      <w:r>
+        <w:rPr>
+          <w:sz w:val="24"/>
+          <w:szCs w:val="28"/>
+        </w:rPr>
+        <w:t> ; il est important de rappeler certaines définitions :</w:t>
+      </w:r>
     </w:p>
     <w:p>
       <w:pPr>
-        <w:ind w:firstLine="357"/>
-        <w:rPr>
-          <w:sz w:val="24"/>
-          <w:szCs w:val="28"/>
-        </w:rPr>
-      </w:pPr>
-      <w:r>
-        <w:rPr>
-          <w:sz w:val="24"/>
-          <w:szCs w:val="28"/>
-        </w:rPr>
-        <w:t>Avant de rentrer directement dans l’explication des méthodes</w:t>
-      </w:r>
-      <w:r>
-        <w:rPr>
-          <w:sz w:val="24"/>
-          <w:szCs w:val="28"/>
-        </w:rPr>
-        <w:t> ; il est important de rappeler certaines définitions :</w:t>
+        <w:jc w:val="both"/>
+        <w:rPr>
+          <w:sz w:val="24"/>
+          <w:szCs w:val="28"/>
+        </w:rPr>
+      </w:pPr>
+      <w:r>
+        <w:rPr>
+          <w:sz w:val="24"/>
+          <w:szCs w:val="28"/>
+          <w:u w:val="single"/>
+        </w:rPr>
+        <w:t>Valeur propre</w:t>
+      </w:r>
+      <w:r>
+        <w:rPr>
+          <w:sz w:val="24"/>
+          <w:szCs w:val="28"/>
+        </w:rPr>
+        <w:t> </w:t>
+      </w:r>
+      <w:r>
+        <w:rPr>
+          <w:sz w:val="24"/>
+          <w:szCs w:val="28"/>
+        </w:rPr>
+        <w:t xml:space="preserve">: </w:t>
+      </w:r>
+      <w:r>
+        <w:rPr>
+          <w:sz w:val="24"/>
+          <w:szCs w:val="28"/>
+        </w:rPr>
+        <w:t>Soit</w:t>
+      </w:r>
+      <w:r>
+        <w:rPr>
+          <w:sz w:val="24"/>
+          <w:szCs w:val="28"/>
+        </w:rPr>
+        <w:t xml:space="preserve"> λ</w:t>
+      </w:r>
+      <w:r>
+        <w:rPr>
+          <w:sz w:val="24"/>
+          <w:szCs w:val="28"/>
+        </w:rPr>
+        <w:t xml:space="preserve"> une valeur réelle ; alors </w:t>
+      </w:r>
+      <w:r>
+        <w:rPr>
+          <w:sz w:val="24"/>
+          <w:szCs w:val="28"/>
+        </w:rPr>
+        <w:t>λ</w:t>
+      </w:r>
+      <w:r>
+        <w:rPr>
+          <w:sz w:val="24"/>
+          <w:szCs w:val="28"/>
+        </w:rPr>
+        <w:t xml:space="preserve"> est valeur propre de f un endomorphisme de E dans E s’il</w:t>
+      </w:r>
+      <w:r>
+        <w:rPr>
+          <w:sz w:val="24"/>
+          <w:szCs w:val="28"/>
+        </w:rPr>
+        <w:t xml:space="preserve"> existe u appartenant à E non nul tel que f(u) = </w:t>
+      </w:r>
+      <w:r>
+        <w:rPr>
+          <w:sz w:val="24"/>
+          <w:szCs w:val="28"/>
+        </w:rPr>
+        <w:t>λ</w:t>
+      </w:r>
+      <w:r>
+        <w:rPr>
+          <w:sz w:val="24"/>
+          <w:szCs w:val="28"/>
+        </w:rPr>
+        <w:t>u.</w:t>
       </w:r>
     </w:p>
     <w:p>
@@ -249,15 +324,30 @@
         <w:rPr>
           <w:sz w:val="24"/>
           <w:szCs w:val="28"/>
-        </w:rPr>
-        <w:t>V</w:t>
-      </w:r>
-      <w:r>
-        <w:rPr>
-          <w:sz w:val="24"/>
-          <w:szCs w:val="28"/>
-        </w:rPr>
-        <w:t xml:space="preserve">aleur propre : </w:t>
+          <w:u w:val="single"/>
+        </w:rPr>
+        <w:t>Vecteur propre</w:t>
+      </w:r>
+      <w:r>
+        <w:rPr>
+          <w:sz w:val="24"/>
+          <w:szCs w:val="28"/>
+        </w:rPr>
+        <w:t> </w:t>
+      </w:r>
+      <w:r>
+        <w:rPr>
+          <w:sz w:val="24"/>
+          <w:szCs w:val="28"/>
+        </w:rPr>
+        <w:t xml:space="preserve">: </w:t>
+      </w:r>
+      <w:r>
+        <w:rPr>
+          <w:sz w:val="24"/>
+          <w:szCs w:val="28"/>
+        </w:rPr>
+        <w:t>Soit</w:t>
       </w:r>
       <w:r>
         <w:rPr>
@@ -271,14 +361,35 @@
           <w:sz w:val="24"/>
           <w:szCs w:val="28"/>
         </w:rPr>
-        <w:t>Soit λ</w:t>
-      </w:r>
-      <w:r>
-        <w:rPr>
-          <w:sz w:val="24"/>
-          <w:szCs w:val="28"/>
-        </w:rPr>
-        <w:t xml:space="preserve"> une valeur réelle ; alors </w:t>
+        <w:t>u</w:t>
+      </w:r>
+      <w:r>
+        <w:rPr>
+          <w:sz w:val="24"/>
+          <w:szCs w:val="28"/>
+        </w:rPr>
+        <w:t xml:space="preserve"> non</w:t>
+      </w:r>
+      <w:r>
+        <w:rPr>
+          <w:sz w:val="24"/>
+          <w:szCs w:val="28"/>
+        </w:rPr>
+        <w:t xml:space="preserve"> appartenant à E, E non </w:t>
+      </w:r>
+      <w:r>
+        <w:rPr>
+          <w:sz w:val="24"/>
+          <w:szCs w:val="28"/>
+        </w:rPr>
+        <w:t>vide</w:t>
+      </w:r>
+      <w:r>
+        <w:rPr>
+          <w:sz w:val="24"/>
+          <w:szCs w:val="28"/>
+        </w:rPr>
+        <w:t xml:space="preserve">. Alors u est un vecteur propre de l’endomorphisme f s’il existe </w:t>
       </w:r>
       <w:r>
         <w:rPr>
@@ -289,18 +400,17 @@
       </w:r>
       <w:r>
         <w:rPr>
-          <w:rFonts w:ascii="Arial" w:hAnsi="Arial" w:cs="Arial"/>
-          <w:color w:val="222222"/>
-          <w:shd w:val="clear" w:color="auto" w:fill="FFFFFF"/>
-        </w:rPr>
-        <w:t xml:space="preserve"> est valeur propre de f un endomorphisme de E dans E s’il</w:t>
-      </w:r>
-      <w:r>
-        <w:rPr>
-          <w:sz w:val="24"/>
-          <w:szCs w:val="28"/>
-        </w:rPr>
-        <w:t xml:space="preserve"> existe u appartenant à E non nul tel que f(u) = </w:t>
+          <w:sz w:val="24"/>
+          <w:szCs w:val="28"/>
+        </w:rPr>
+        <w:t xml:space="preserve"> une valeur réelle</w:t>
+      </w:r>
+      <w:r>
+        <w:rPr>
+          <w:sz w:val="24"/>
+          <w:szCs w:val="28"/>
+        </w:rPr>
+        <w:t xml:space="preserve"> tel que f(u) = </w:t>
       </w:r>
       <w:r>
         <w:rPr>
@@ -329,72 +439,181 @@
         <w:rPr>
           <w:sz w:val="24"/>
           <w:szCs w:val="28"/>
-        </w:rPr>
-        <w:t>Vecteur</w:t>
-      </w:r>
-      <w:r>
-        <w:rPr>
-          <w:sz w:val="24"/>
-          <w:szCs w:val="28"/>
-        </w:rPr>
-        <w:t xml:space="preserve"> propre : </w:t>
-      </w:r>
-      <w:r>
-        <w:rPr>
-          <w:sz w:val="24"/>
-          <w:szCs w:val="28"/>
-        </w:rPr>
-        <w:t xml:space="preserve"> </w:t>
-      </w:r>
-      <w:r>
-        <w:rPr>
-          <w:sz w:val="24"/>
-          <w:szCs w:val="28"/>
-        </w:rPr>
-        <w:t xml:space="preserve">Soit </w:t>
-      </w:r>
-      <w:r>
-        <w:rPr>
-          <w:sz w:val="24"/>
-          <w:szCs w:val="28"/>
-        </w:rPr>
-        <w:t xml:space="preserve">u appartenant à E, E non nul. Alors u est un vecteur propre de l’endomorphisme f s’il existe </w:t>
-      </w:r>
-      <w:r>
-        <w:rPr>
-          <w:sz w:val="24"/>
-          <w:szCs w:val="28"/>
-        </w:rPr>
-        <w:t>λ</w:t>
+          <w:u w:val="single"/>
+        </w:rPr>
+        <w:t>Polynôme caractéristique</w:t>
+      </w:r>
+      <w:r>
+        <w:rPr>
+          <w:sz w:val="24"/>
+          <w:szCs w:val="28"/>
+        </w:rPr>
+        <w:t> : Un polynôme caractéristique</w:t>
+      </w:r>
+      <w:r>
+        <w:rPr>
+          <w:sz w:val="24"/>
+          <w:szCs w:val="28"/>
+        </w:rPr>
+        <w:t xml:space="preserve"> d’un endomorphisme f</w:t>
+      </w:r>
+      <w:r>
+        <w:rPr>
+          <w:sz w:val="24"/>
+          <w:szCs w:val="28"/>
+        </w:rPr>
+        <w:t xml:space="preserve"> : E </w:t>
       </w:r>
       <w:r>
         <w:rPr>
           <w:rFonts w:ascii="Arial" w:hAnsi="Arial" w:cs="Arial"/>
-          <w:color w:val="222222"/>
-          <w:shd w:val="clear" w:color="auto" w:fill="FFFFFF"/>
-        </w:rPr>
-        <w:t xml:space="preserve"> une valeur réelle</w:t>
-      </w:r>
-      <w:r>
-        <w:rPr>
-          <w:sz w:val="24"/>
-          <w:szCs w:val="28"/>
-        </w:rPr>
-        <w:t xml:space="preserve"> tel que f(u) = </w:t>
-      </w:r>
-      <w:r>
-        <w:rPr>
-          <w:sz w:val="24"/>
-          <w:szCs w:val="28"/>
-        </w:rPr>
-        <w:t>λ</w:t>
-      </w:r>
-      <w:r>
-        <w:rPr>
-          <w:sz w:val="24"/>
-          <w:szCs w:val="28"/>
-        </w:rPr>
-        <w:t>u.</w:t>
+          <w:sz w:val="24"/>
+          <w:szCs w:val="28"/>
+        </w:rPr>
+        <w:t>→</w:t>
+      </w:r>
+      <w:r>
+        <w:rPr>
+          <w:sz w:val="24"/>
+          <w:szCs w:val="28"/>
+        </w:rPr>
+        <w:t xml:space="preserve"> E</w:t>
+      </w:r>
+      <w:r>
+        <w:rPr>
+          <w:sz w:val="24"/>
+          <w:szCs w:val="28"/>
+        </w:rPr>
+        <w:t xml:space="preserve"> est un polynôme appartenant à R</w:t>
+      </w:r>
+      <w:r>
+        <w:rPr>
+          <w:sz w:val="24"/>
+          <w:szCs w:val="28"/>
+          <w:vertAlign w:val="subscript"/>
+        </w:rPr>
+        <w:t>n</w:t>
+      </w:r>
+      <w:r>
+        <w:rPr>
+          <w:sz w:val="24"/>
+          <w:szCs w:val="28"/>
+        </w:rPr>
+        <w:t>[X],</w:t>
+      </w:r>
+      <w:r>
+        <w:rPr>
+          <w:sz w:val="24"/>
+          <w:szCs w:val="28"/>
+        </w:rPr>
+        <w:t xml:space="preserve"> noté et défini par C</w:t>
+      </w:r>
+      <w:r>
+        <w:rPr>
+          <w:sz w:val="24"/>
+          <w:szCs w:val="28"/>
+          <w:vertAlign w:val="subscript"/>
+        </w:rPr>
+        <w:t>f</w:t>
+      </w:r>
+      <w:r>
+        <w:rPr>
+          <w:sz w:val="24"/>
+          <w:szCs w:val="28"/>
+        </w:rPr>
+        <w:t>(X) = det (</w:t>
+      </w:r>
+      <w:r>
+        <w:rPr>
+          <w:rFonts w:ascii="Monotype Corsiva" w:hAnsi="Monotype Corsiva"/>
+          <w:sz w:val="28"/>
+          <w:szCs w:val="28"/>
+        </w:rPr>
+        <w:t>M</w:t>
+      </w:r>
+      <w:r>
+        <w:rPr>
+          <w:rFonts w:ascii="Monotype Corsiva" w:hAnsi="Monotype Corsiva"/>
+          <w:sz w:val="28"/>
+          <w:szCs w:val="28"/>
+          <w:vertAlign w:val="subscript"/>
+        </w:rPr>
+        <w:t>B</w:t>
+      </w:r>
+      <w:r>
+        <w:rPr>
+          <w:sz w:val="24"/>
+          <w:szCs w:val="28"/>
+        </w:rPr>
+        <w:t>(f)</w:t>
+      </w:r>
+      <w:r>
+        <w:rPr>
+          <w:sz w:val="24"/>
+          <w:szCs w:val="28"/>
+        </w:rPr>
+        <w:t xml:space="preserve"> - XId</w:t>
+      </w:r>
+      <w:r>
+        <w:rPr>
+          <w:sz w:val="24"/>
+          <w:szCs w:val="28"/>
+          <w:vertAlign w:val="subscript"/>
+        </w:rPr>
+        <w:t>E</w:t>
+      </w:r>
+      <w:r>
+        <w:rPr>
+          <w:sz w:val="24"/>
+          <w:szCs w:val="28"/>
+        </w:rPr>
+        <w:t xml:space="preserve">) </w:t>
+      </w:r>
+      <w:r>
+        <w:rPr>
+          <w:sz w:val="24"/>
+          <w:szCs w:val="28"/>
+        </w:rPr>
+        <w:t xml:space="preserve">où </w:t>
+      </w:r>
+      <w:r>
+        <w:rPr>
+          <w:rFonts w:ascii="Monotype Corsiva" w:hAnsi="Monotype Corsiva"/>
+          <w:sz w:val="28"/>
+          <w:szCs w:val="28"/>
+        </w:rPr>
+        <w:t>M</w:t>
+      </w:r>
+      <w:r>
+        <w:rPr>
+          <w:rFonts w:ascii="Monotype Corsiva" w:hAnsi="Monotype Corsiva"/>
+          <w:sz w:val="28"/>
+          <w:szCs w:val="28"/>
+          <w:vertAlign w:val="subscript"/>
+        </w:rPr>
+        <w:t>B</w:t>
+      </w:r>
+      <w:r>
+        <w:rPr>
+          <w:sz w:val="24"/>
+          <w:szCs w:val="28"/>
+        </w:rPr>
+        <w:t xml:space="preserve">(f) est la matrice de f dans une base </w:t>
+      </w:r>
+      <w:r>
+        <w:rPr>
+          <w:rFonts w:ascii="Monotype Corsiva" w:hAnsi="Monotype Corsiva"/>
+          <w:sz w:val="28"/>
+          <w:szCs w:val="28"/>
+        </w:rPr>
+        <w:t>B</w:t>
+      </w:r>
+      <w:r>
+        <w:rPr>
+          <w:sz w:val="24"/>
+          <w:szCs w:val="28"/>
+        </w:rPr>
+        <w:t xml:space="preserve"> de E quelconque.</w:t>
       </w:r>
     </w:p>
     <w:p>
@@ -409,64 +628,21 @@
         <w:rPr>
           <w:sz w:val="24"/>
           <w:szCs w:val="28"/>
-        </w:rPr>
-        <w:t>Polynôme caractéristique : Un polynôme caractéristique</w:t>
-      </w:r>
-      <w:r>
-        <w:rPr>
-          <w:sz w:val="24"/>
-          <w:szCs w:val="28"/>
-        </w:rPr>
-        <w:t xml:space="preserve"> est un polynôme P appartenant à R</w:t>
-      </w:r>
-      <w:r>
-        <w:rPr>
-          <w:sz w:val="24"/>
-          <w:szCs w:val="28"/>
-          <w:vertAlign w:val="subscript"/>
-        </w:rPr>
-        <w:t>n</w:t>
-      </w:r>
-      <w:r>
-        <w:rPr>
-          <w:sz w:val="24"/>
-          <w:szCs w:val="28"/>
-        </w:rPr>
-        <w:t>[X] est le polynôme noté et définie par C</w:t>
-      </w:r>
-      <w:r>
-        <w:rPr>
-          <w:sz w:val="24"/>
-          <w:szCs w:val="28"/>
-          <w:vertAlign w:val="subscript"/>
-        </w:rPr>
-        <w:t>f</w:t>
-      </w:r>
-      <w:r>
-        <w:rPr>
-          <w:sz w:val="24"/>
-          <w:szCs w:val="28"/>
-        </w:rPr>
-        <w:t>(X) = det (f - XId</w:t>
-      </w:r>
-      <w:r>
-        <w:rPr>
-          <w:sz w:val="24"/>
-          <w:szCs w:val="28"/>
-          <w:vertAlign w:val="subscript"/>
-        </w:rPr>
-        <w:t>E</w:t>
-      </w:r>
-      <w:r>
-        <w:rPr>
-          <w:sz w:val="24"/>
-          <w:szCs w:val="28"/>
-        </w:rPr>
-        <w:t xml:space="preserve">)  </w:t>
+          <w:u w:val="single"/>
+        </w:rPr>
+        <w:t>Trace d’une matrice</w:t>
+      </w:r>
+      <w:r>
+        <w:rPr>
+          <w:sz w:val="24"/>
+          <w:szCs w:val="28"/>
+        </w:rPr>
+        <w:t> :</w:t>
       </w:r>
     </w:p>
     <w:p>
       <w:pPr>
+        <w:spacing w:after="360"/>
         <w:jc w:val="both"/>
         <w:rPr>
           <w:sz w:val="24"/>
@@ -478,22 +654,6 @@
           <w:sz w:val="24"/>
           <w:szCs w:val="28"/>
         </w:rPr>
-        <w:t>Trace d’une matrice :</w:t>
-      </w:r>
-    </w:p>
-    <w:p>
-      <w:pPr>
-        <w:jc w:val="both"/>
-        <w:rPr>
-          <w:sz w:val="24"/>
-          <w:szCs w:val="28"/>
-        </w:rPr>
-      </w:pPr>
-      <w:r>
-        <w:rPr>
-          <w:sz w:val="24"/>
-          <w:szCs w:val="28"/>
-        </w:rPr>
         <w:t xml:space="preserve">  </w:t>
       </w:r>
       <w:r>
@@ -501,6 +661,7 @@
           <w:noProof/>
           <w:sz w:val="24"/>
           <w:szCs w:val="28"/>
+          <w:lang w:eastAsia="fr-FR"/>
         </w:rPr>
         <w:drawing>
           <wp:inline distT="0" distB="0" distL="0" distR="0">
@@ -564,12 +725,29 @@
         <w:rPr>
           <w:sz w:val="24"/>
           <w:szCs w:val="28"/>
-        </w:rPr>
-        <w:t xml:space="preserve">Remarque : </w:t>
+          <w:u w:val="dash"/>
+        </w:rPr>
+        <w:t>Remarque</w:t>
+      </w:r>
+      <w:r>
+        <w:rPr>
+          <w:sz w:val="24"/>
+          <w:szCs w:val="28"/>
+          <w:u w:val="dash"/>
+        </w:rPr>
+        <w:t>s</w:t>
+      </w:r>
+      <w:r>
+        <w:rPr>
+          <w:sz w:val="24"/>
+          <w:szCs w:val="28"/>
+        </w:rPr>
+        <w:t xml:space="preserve"> : </w:t>
       </w:r>
     </w:p>
     <w:p>
       <w:pPr>
+        <w:ind w:firstLine="357"/>
         <w:jc w:val="both"/>
         <w:rPr>
           <w:sz w:val="24"/>
@@ -588,11 +766,26 @@
           <w:sz w:val="24"/>
           <w:szCs w:val="28"/>
         </w:rPr>
-        <w:t xml:space="preserve">Il est très facile de passer d’un endomorphisme a une matrice et réciproquement </w:t>
+        <w:t xml:space="preserve"> </w:t>
+      </w:r>
+      <w:r>
+        <w:rPr>
+          <w:sz w:val="24"/>
+          <w:szCs w:val="28"/>
+        </w:rPr>
+        <w:t xml:space="preserve">Il est très facile de passer d’un endomorphisme </w:t>
+      </w:r>
+      <w:r>
+        <w:rPr>
+          <w:sz w:val="24"/>
+          <w:szCs w:val="28"/>
+        </w:rPr>
+        <w:t>a une matrice et réciproquement.</w:t>
       </w:r>
     </w:p>
     <w:p>
       <w:pPr>
+        <w:ind w:firstLine="357"/>
         <w:jc w:val="both"/>
         <w:rPr>
           <w:sz w:val="24"/>
@@ -633,7 +826,49 @@
           <w:sz w:val="24"/>
           <w:szCs w:val="28"/>
         </w:rPr>
-        <w:t xml:space="preserve">[X] est l’ensemble de polynôme de degré inferieur ou égale </w:t>
+        <w:t>[X] est l’ensemble de</w:t>
+      </w:r>
+      <w:r>
+        <w:rPr>
+          <w:sz w:val="24"/>
+          <w:szCs w:val="28"/>
+        </w:rPr>
+        <w:t>s</w:t>
+      </w:r>
+      <w:r>
+        <w:rPr>
+          <w:sz w:val="24"/>
+          <w:szCs w:val="28"/>
+        </w:rPr>
+        <w:t xml:space="preserve"> poly</w:t>
+      </w:r>
+      <w:r>
+        <w:rPr>
+          <w:sz w:val="24"/>
+          <w:szCs w:val="28"/>
+        </w:rPr>
+        <w:t>nôme</w:t>
+      </w:r>
+      <w:r>
+        <w:rPr>
+          <w:sz w:val="24"/>
+          <w:szCs w:val="28"/>
+        </w:rPr>
+        <w:t>s</w:t>
+      </w:r>
+      <w:r>
+        <w:rPr>
+          <w:sz w:val="24"/>
+          <w:szCs w:val="28"/>
+        </w:rPr>
+        <w:t xml:space="preserve"> de degré inférieur ou égal</w:t>
+      </w:r>
+      <w:r>
+        <w:rPr>
+          <w:sz w:val="24"/>
+          <w:szCs w:val="28"/>
+        </w:rPr>
+        <w:t xml:space="preserve"> </w:t>
       </w:r>
       <w:r>
         <w:rPr>
@@ -647,11 +882,13 @@
           <w:sz w:val="24"/>
           <w:szCs w:val="28"/>
         </w:rPr>
-        <w:t xml:space="preserve"> n </w:t>
+        <w:t xml:space="preserve"> n.</w:t>
       </w:r>
     </w:p>
     <w:p>
       <w:pPr>
+        <w:spacing w:after="480"/>
+        <w:ind w:firstLine="357"/>
         <w:jc w:val="both"/>
         <w:rPr>
           <w:sz w:val="24"/>
@@ -693,11 +930,33 @@
           <w:sz w:val="24"/>
           <w:szCs w:val="28"/>
         </w:rPr>
-        <w:t>l’identité sur l’espace vectoriel E</w:t>
+        <w:t>l’</w:t>
+      </w:r>
+      <w:r>
+        <w:rPr>
+          <w:sz w:val="24"/>
+          <w:szCs w:val="28"/>
+        </w:rPr>
+        <w:t xml:space="preserve">endomorphisme </w:t>
+      </w:r>
+      <w:r>
+        <w:rPr>
+          <w:sz w:val="24"/>
+          <w:szCs w:val="28"/>
+        </w:rPr>
+        <w:t>identité sur l’espace vectoriel E</w:t>
+      </w:r>
+      <w:r>
+        <w:rPr>
+          <w:sz w:val="24"/>
+          <w:szCs w:val="28"/>
+        </w:rPr>
+        <w:t>.</w:t>
       </w:r>
     </w:p>
     <w:p>
       <w:pPr>
+        <w:ind w:left="708"/>
         <w:jc w:val="both"/>
         <w:rPr>
           <w:color w:val="70AD47" w:themeColor="accent6"/>
@@ -722,7 +981,7 @@
           <w:szCs w:val="28"/>
           <w:u w:val="single"/>
         </w:rPr>
-        <w:t xml:space="preserve"> :</w:t>
+        <w:t xml:space="preserve"> basique</w:t>
       </w:r>
       <w:r>
         <w:rPr>
@@ -731,6 +990,15 @@
           <w:szCs w:val="28"/>
           <w:u w:val="single"/>
         </w:rPr>
+        <w:t xml:space="preserve"> :</w:t>
+      </w:r>
+      <w:r>
+        <w:rPr>
+          <w:color w:val="70AD47" w:themeColor="accent6"/>
+          <w:sz w:val="28"/>
+          <w:szCs w:val="28"/>
+          <w:u w:val="single"/>
+        </w:rPr>
         <w:t xml:space="preserve"> </w:t>
       </w:r>
     </w:p>
@@ -762,7 +1030,21 @@
           <w:sz w:val="24"/>
           <w:szCs w:val="28"/>
         </w:rPr>
-        <w:t>(X) le polynôme caractéristique associé à la matrice A.</w:t>
+        <w:t>(</w:t>
+      </w:r>
+      <w:r>
+        <w:rPr>
+          <w:sz w:val="24"/>
+          <w:szCs w:val="28"/>
+        </w:rPr>
+        <w:t>λ</w:t>
+      </w:r>
+      <w:r>
+        <w:rPr>
+          <w:sz w:val="24"/>
+          <w:szCs w:val="28"/>
+        </w:rPr>
+        <w:t>) le polynôme caractéristique associé à la matrice A.</w:t>
       </w:r>
     </w:p>
     <w:p>
@@ -777,224 +1059,24 @@
       </w:pPr>
       <w:r>
         <w:rPr>
-          <w:sz w:val="24"/>
-          <w:szCs w:val="28"/>
-          <w:lang w:val="en-US"/>
-        </w:rPr>
-        <w:t>On a C</w:t>
-      </w:r>
-      <w:r>
-        <w:rPr>
-          <w:sz w:val="24"/>
-          <w:szCs w:val="28"/>
-          <w:vertAlign w:val="subscript"/>
-          <w:lang w:val="en-US"/>
-        </w:rPr>
-        <w:t>A</w:t>
-      </w:r>
-      <w:r>
-        <w:rPr>
-          <w:sz w:val="24"/>
-          <w:szCs w:val="28"/>
-          <w:lang w:val="en-US"/>
-        </w:rPr>
-        <w:t xml:space="preserve">(X) = = |A − </w:t>
-      </w:r>
-      <w:r>
-        <w:rPr>
-          <w:sz w:val="24"/>
-          <w:szCs w:val="28"/>
-        </w:rPr>
-        <w:t>λ</w:t>
-      </w:r>
-      <w:r>
-        <w:rPr>
-          <w:sz w:val="24"/>
-          <w:szCs w:val="28"/>
-          <w:lang w:val="en-US"/>
-        </w:rPr>
-        <w:t>I</w:t>
-      </w:r>
-      <w:r>
-        <w:rPr>
-          <w:sz w:val="24"/>
-          <w:szCs w:val="28"/>
-          <w:vertAlign w:val="subscript"/>
-          <w:lang w:val="en-US"/>
-        </w:rPr>
-        <w:t>n</w:t>
-      </w:r>
-      <w:r>
-        <w:rPr>
-          <w:sz w:val="24"/>
-          <w:szCs w:val="28"/>
-          <w:lang w:val="en-US"/>
-        </w:rPr>
-        <w:t>| = a</w:t>
-      </w:r>
-      <w:r>
-        <w:rPr>
-          <w:sz w:val="24"/>
-          <w:szCs w:val="28"/>
-          <w:vertAlign w:val="subscript"/>
-          <w:lang w:val="en-US"/>
-        </w:rPr>
-        <w:t>n</w:t>
-      </w:r>
-      <w:r>
-        <w:rPr>
-          <w:sz w:val="24"/>
-          <w:szCs w:val="28"/>
-          <w:lang w:val="en-US"/>
-        </w:rPr>
-        <w:t xml:space="preserve"> + a</w:t>
-      </w:r>
-      <w:r>
-        <w:rPr>
-          <w:sz w:val="24"/>
-          <w:szCs w:val="28"/>
-          <w:vertAlign w:val="subscript"/>
-          <w:lang w:val="en-US"/>
-        </w:rPr>
-        <w:t>n−1</w:t>
-      </w:r>
-      <w:r>
-        <w:rPr>
-          <w:sz w:val="24"/>
-          <w:szCs w:val="28"/>
-        </w:rPr>
-        <w:t>λ</w:t>
-      </w:r>
-      <w:r>
-        <w:rPr>
-          <w:sz w:val="24"/>
-          <w:szCs w:val="28"/>
-          <w:lang w:val="en-US"/>
-        </w:rPr>
-        <w:t xml:space="preserve"> + a</w:t>
-      </w:r>
-      <w:r>
-        <w:rPr>
-          <w:sz w:val="24"/>
-          <w:szCs w:val="28"/>
-          <w:vertAlign w:val="subscript"/>
-          <w:lang w:val="en-US"/>
-        </w:rPr>
-        <w:t>n−2</w:t>
-      </w:r>
-      <w:r>
-        <w:rPr>
-          <w:sz w:val="24"/>
-          <w:szCs w:val="28"/>
-        </w:rPr>
-        <w:t>λ</w:t>
-      </w:r>
-      <w:r>
-        <w:rPr>
-          <w:sz w:val="24"/>
-          <w:szCs w:val="28"/>
-          <w:vertAlign w:val="superscript"/>
-          <w:lang w:val="en-US"/>
-        </w:rPr>
-        <w:t>2</w:t>
-      </w:r>
-      <w:r>
-        <w:rPr>
-          <w:sz w:val="24"/>
-          <w:szCs w:val="28"/>
-          <w:lang w:val="en-US"/>
-        </w:rPr>
-        <w:t xml:space="preserve"> + ··· + a</w:t>
-      </w:r>
-      <w:r>
-        <w:rPr>
-          <w:sz w:val="24"/>
-          <w:szCs w:val="28"/>
-          <w:vertAlign w:val="subscript"/>
-          <w:lang w:val="en-US"/>
-        </w:rPr>
-        <w:t>0</w:t>
-      </w:r>
-      <w:r>
-        <w:rPr>
-          <w:sz w:val="24"/>
-          <w:szCs w:val="28"/>
-        </w:rPr>
-        <w:t>λ</w:t>
-      </w:r>
-      <w:r>
-        <w:rPr>
-          <w:sz w:val="24"/>
-          <w:szCs w:val="28"/>
-          <w:vertAlign w:val="superscript"/>
-          <w:lang w:val="en-US"/>
-        </w:rPr>
-        <w:t>n</w:t>
-      </w:r>
-    </w:p>
-    <w:p>
-      <w:pPr>
-        <w:jc w:val="both"/>
-        <w:rPr>
-          <w:sz w:val="24"/>
-          <w:szCs w:val="28"/>
-        </w:rPr>
-      </w:pPr>
-      <w:r>
-        <w:rPr>
-          <w:sz w:val="24"/>
-          <w:szCs w:val="28"/>
-        </w:rPr>
-        <w:t>Et on note S</w:t>
-      </w:r>
-      <w:r>
-        <w:rPr>
-          <w:sz w:val="24"/>
-          <w:szCs w:val="28"/>
-          <w:vertAlign w:val="subscript"/>
-        </w:rPr>
-        <w:t>p</w:t>
-      </w:r>
-      <w:r>
-        <w:rPr>
-          <w:sz w:val="24"/>
-          <w:szCs w:val="28"/>
-        </w:rPr>
-        <w:t xml:space="preserve"> = Tr(A</w:t>
-      </w:r>
-      <w:r>
-        <w:rPr>
-          <w:sz w:val="24"/>
-          <w:szCs w:val="28"/>
-          <w:vertAlign w:val="superscript"/>
-        </w:rPr>
-        <w:t>p</w:t>
-      </w:r>
-      <w:r>
-        <w:rPr>
-          <w:sz w:val="24"/>
-          <w:szCs w:val="28"/>
-        </w:rPr>
-        <w:t xml:space="preserve">) </w:t>
-      </w:r>
-      <w:r>
-        <w:rPr>
-          <w:sz w:val="24"/>
-          <w:szCs w:val="28"/>
-        </w:rPr>
-        <w:t xml:space="preserve">=  </w:t>
-      </w:r>
-      <w:r>
-        <w:rPr>
           <w:noProof/>
           <w:sz w:val="24"/>
           <w:szCs w:val="28"/>
+          <w:lang w:eastAsia="fr-FR"/>
         </w:rPr>
         <w:drawing>
-          <wp:inline distT="0" distB="0" distL="0" distR="0">
-            <wp:extent cx="656558" cy="312811"/>
-            <wp:effectExtent l="0" t="0" r="0" b="0"/>
-            <wp:docPr id="16" name="Image 16"/>
+          <wp:anchor distT="0" distB="0" distL="114300" distR="114300" simplePos="0" relativeHeight="251659264" behindDoc="0" locked="0" layoutInCell="1" allowOverlap="1" wp14:anchorId="10C44D21" wp14:editId="55CFA8A7">
+            <wp:simplePos x="0" y="0"/>
+            <wp:positionH relativeFrom="column">
+              <wp:posOffset>1529080</wp:posOffset>
+            </wp:positionH>
+            <wp:positionV relativeFrom="paragraph">
+              <wp:posOffset>194310</wp:posOffset>
+            </wp:positionV>
+            <wp:extent cx="952500" cy="396240"/>
+            <wp:effectExtent l="0" t="0" r="0" b="3810"/>
+            <wp:wrapSquare wrapText="bothSides"/>
+            <wp:docPr id="6" name="Image 6"/>
             <wp:cNvGraphicFramePr>
               <a:graphicFrameLocks xmlns:a="http://schemas.openxmlformats.org/drawingml/2006/main" noChangeAspect="1"/>
             </wp:cNvGraphicFramePr>
@@ -1005,7 +1087,7 @@
                     <pic:cNvPr id="16" name="trace1.png"/>
                     <pic:cNvPicPr/>
                   </pic:nvPicPr>
-                  <pic:blipFill>
+                  <pic:blipFill rotWithShape="1">
                     <a:blip r:embed="rId9" cstate="print">
                       <a:extLst>
                         <a:ext uri="{28A0092B-C50C-407E-A947-70E740481C1C}">
@@ -1013,18 +1095,570 @@
                         </a:ext>
                       </a:extLst>
                     </a:blip>
-                    <a:stretch>
-                      <a:fillRect/>
-                    </a:stretch>
+                    <a:srcRect t="7142" b="5357"/>
+                    <a:stretch/>
                   </pic:blipFill>
-                  <pic:spPr>
+                  <pic:spPr bwMode="auto">
                     <a:xfrm>
                       <a:off x="0" y="0"/>
-                      <a:ext cx="749523" cy="357103"/>
+                      <a:ext cx="952500" cy="396240"/>
                     </a:xfrm>
                     <a:prstGeom prst="rect">
                       <a:avLst/>
                     </a:prstGeom>
+                    <a:ln>
+                      <a:noFill/>
+                    </a:ln>
+                    <a:extLst>
+                      <a:ext uri="{53640926-AAD7-44D8-BBD7-CCE9431645EC}">
+                        <a14:shadowObscured xmlns:a14="http://schemas.microsoft.com/office/drawing/2010/main"/>
+                      </a:ext>
+                    </a:extLst>
+                  </pic:spPr>
+                </pic:pic>
+              </a:graphicData>
+            </a:graphic>
+            <wp14:sizeRelH relativeFrom="margin">
+              <wp14:pctWidth>0</wp14:pctWidth>
+            </wp14:sizeRelH>
+            <wp14:sizeRelV relativeFrom="margin">
+              <wp14:pctHeight>0</wp14:pctHeight>
+            </wp14:sizeRelV>
+          </wp:anchor>
+        </w:drawing>
+      </w:r>
+      <w:r>
+        <w:rPr>
+          <w:sz w:val="24"/>
+          <w:szCs w:val="28"/>
+          <w:lang w:val="en-US"/>
+        </w:rPr>
+        <w:t>On a C</w:t>
+      </w:r>
+      <w:r>
+        <w:rPr>
+          <w:sz w:val="24"/>
+          <w:szCs w:val="28"/>
+          <w:vertAlign w:val="subscript"/>
+          <w:lang w:val="en-US"/>
+        </w:rPr>
+        <w:t>A</w:t>
+      </w:r>
+      <w:r>
+        <w:rPr>
+          <w:sz w:val="24"/>
+          <w:szCs w:val="28"/>
+          <w:lang w:val="en-US"/>
+        </w:rPr>
+        <w:t>(</w:t>
+      </w:r>
+      <w:r>
+        <w:rPr>
+          <w:sz w:val="24"/>
+          <w:szCs w:val="28"/>
+        </w:rPr>
+        <w:t>λ</w:t>
+      </w:r>
+      <w:r>
+        <w:rPr>
+          <w:sz w:val="24"/>
+          <w:szCs w:val="28"/>
+          <w:lang w:val="en-US"/>
+        </w:rPr>
+        <w:t xml:space="preserve">) </w:t>
+      </w:r>
+      <w:r>
+        <w:rPr>
+          <w:sz w:val="24"/>
+          <w:szCs w:val="28"/>
+          <w:lang w:val="en-US"/>
+        </w:rPr>
+        <w:t xml:space="preserve">= |A − </w:t>
+      </w:r>
+      <w:r>
+        <w:rPr>
+          <w:sz w:val="24"/>
+          <w:szCs w:val="28"/>
+        </w:rPr>
+        <w:t>λ</w:t>
+      </w:r>
+      <w:r>
+        <w:rPr>
+          <w:sz w:val="24"/>
+          <w:szCs w:val="28"/>
+          <w:lang w:val="en-US"/>
+        </w:rPr>
+        <w:t>I</w:t>
+      </w:r>
+      <w:r>
+        <w:rPr>
+          <w:sz w:val="24"/>
+          <w:szCs w:val="28"/>
+          <w:vertAlign w:val="subscript"/>
+          <w:lang w:val="en-US"/>
+        </w:rPr>
+        <w:t>n</w:t>
+      </w:r>
+      <w:r>
+        <w:rPr>
+          <w:sz w:val="24"/>
+          <w:szCs w:val="28"/>
+          <w:lang w:val="en-US"/>
+        </w:rPr>
+        <w:t>| = a</w:t>
+      </w:r>
+      <w:r>
+        <w:rPr>
+          <w:sz w:val="24"/>
+          <w:szCs w:val="28"/>
+          <w:vertAlign w:val="subscript"/>
+          <w:lang w:val="en-US"/>
+        </w:rPr>
+        <w:t>n</w:t>
+      </w:r>
+      <w:r>
+        <w:rPr>
+          <w:sz w:val="24"/>
+          <w:szCs w:val="28"/>
+          <w:lang w:val="en-US"/>
+        </w:rPr>
+        <w:t xml:space="preserve"> + a</w:t>
+      </w:r>
+      <w:r>
+        <w:rPr>
+          <w:sz w:val="24"/>
+          <w:szCs w:val="28"/>
+          <w:vertAlign w:val="subscript"/>
+          <w:lang w:val="en-US"/>
+        </w:rPr>
+        <w:t>n−1</w:t>
+      </w:r>
+      <w:r>
+        <w:rPr>
+          <w:sz w:val="24"/>
+          <w:szCs w:val="28"/>
+        </w:rPr>
+        <w:t>λ</w:t>
+      </w:r>
+      <w:r>
+        <w:rPr>
+          <w:sz w:val="24"/>
+          <w:szCs w:val="28"/>
+          <w:lang w:val="en-US"/>
+        </w:rPr>
+        <w:t xml:space="preserve"> + a</w:t>
+      </w:r>
+      <w:r>
+        <w:rPr>
+          <w:sz w:val="24"/>
+          <w:szCs w:val="28"/>
+          <w:vertAlign w:val="subscript"/>
+          <w:lang w:val="en-US"/>
+        </w:rPr>
+        <w:t>n−2</w:t>
+      </w:r>
+      <w:r>
+        <w:rPr>
+          <w:sz w:val="24"/>
+          <w:szCs w:val="28"/>
+        </w:rPr>
+        <w:t>λ</w:t>
+      </w:r>
+      <w:r>
+        <w:rPr>
+          <w:sz w:val="24"/>
+          <w:szCs w:val="28"/>
+          <w:vertAlign w:val="superscript"/>
+          <w:lang w:val="en-US"/>
+        </w:rPr>
+        <w:t>2</w:t>
+      </w:r>
+      <w:r>
+        <w:rPr>
+          <w:sz w:val="24"/>
+          <w:szCs w:val="28"/>
+          <w:lang w:val="en-US"/>
+        </w:rPr>
+        <w:t xml:space="preserve"> + ··· + a</w:t>
+      </w:r>
+      <w:r>
+        <w:rPr>
+          <w:sz w:val="24"/>
+          <w:szCs w:val="28"/>
+          <w:vertAlign w:val="subscript"/>
+          <w:lang w:val="en-US"/>
+        </w:rPr>
+        <w:t>0</w:t>
+      </w:r>
+      <w:r>
+        <w:rPr>
+          <w:sz w:val="24"/>
+          <w:szCs w:val="28"/>
+        </w:rPr>
+        <w:t>λ</w:t>
+      </w:r>
+      <w:r>
+        <w:rPr>
+          <w:sz w:val="24"/>
+          <w:szCs w:val="28"/>
+          <w:vertAlign w:val="superscript"/>
+          <w:lang w:val="en-US"/>
+        </w:rPr>
+        <w:t>n</w:t>
+      </w:r>
+    </w:p>
+    <w:p>
+      <w:pPr>
+        <w:jc w:val="both"/>
+        <w:rPr>
+          <w:sz w:val="24"/>
+          <w:szCs w:val="28"/>
+        </w:rPr>
+      </w:pPr>
+      <w:r>
+        <w:rPr>
+          <w:sz w:val="24"/>
+          <w:szCs w:val="28"/>
+        </w:rPr>
+        <w:t>Et on note S</w:t>
+      </w:r>
+      <w:r>
+        <w:rPr>
+          <w:sz w:val="24"/>
+          <w:szCs w:val="28"/>
+          <w:vertAlign w:val="subscript"/>
+        </w:rPr>
+        <w:t>p</w:t>
+      </w:r>
+      <w:r>
+        <w:rPr>
+          <w:sz w:val="24"/>
+          <w:szCs w:val="28"/>
+        </w:rPr>
+        <w:t xml:space="preserve"> = Tr(A</w:t>
+      </w:r>
+      <w:r>
+        <w:rPr>
+          <w:sz w:val="24"/>
+          <w:szCs w:val="28"/>
+          <w:vertAlign w:val="superscript"/>
+        </w:rPr>
+        <w:t>p</w:t>
+      </w:r>
+      <w:r>
+        <w:rPr>
+          <w:sz w:val="24"/>
+          <w:szCs w:val="28"/>
+        </w:rPr>
+        <w:t xml:space="preserve">) </w:t>
+      </w:r>
+      <w:r>
+        <w:rPr>
+          <w:sz w:val="24"/>
+          <w:szCs w:val="28"/>
+        </w:rPr>
+        <w:t>=</w:t>
+      </w:r>
+      <w:r>
+        <w:rPr>
+          <w:sz w:val="24"/>
+          <w:szCs w:val="28"/>
+        </w:rPr>
+        <w:t xml:space="preserve"> </w:t>
+      </w:r>
+    </w:p>
+    <w:p>
+      <w:pPr>
+        <w:rPr>
+          <w:sz w:val="24"/>
+          <w:szCs w:val="28"/>
+        </w:rPr>
+      </w:pPr>
+      <w:r>
+        <w:rPr>
+          <w:sz w:val="24"/>
+          <w:szCs w:val="28"/>
+        </w:rPr>
+        <w:lastRenderedPageBreak/>
+        <w:t>La méthode</w:t>
+      </w:r>
+      <w:r>
+        <w:rPr>
+          <w:sz w:val="24"/>
+          <w:szCs w:val="28"/>
+        </w:rPr>
+        <w:t xml:space="preserve"> de Leverrier</w:t>
+      </w:r>
+      <w:r>
+        <w:rPr>
+          <w:sz w:val="24"/>
+          <w:szCs w:val="28"/>
+        </w:rPr>
+        <w:t xml:space="preserve"> permet de déterminer les coefficients du polynôme caractéristique précédemment défini.</w:t>
+      </w:r>
+    </w:p>
+    <w:p>
+      <w:pPr>
+        <w:rPr>
+          <w:sz w:val="24"/>
+          <w:szCs w:val="28"/>
+        </w:rPr>
+      </w:pPr>
+      <w:r>
+        <w:rPr>
+          <w:noProof/>
+          <w:lang w:eastAsia="fr-FR"/>
+        </w:rPr>
+        <w:drawing>
+          <wp:anchor distT="0" distB="0" distL="0" distR="14605" simplePos="0" relativeHeight="251663360" behindDoc="1" locked="0" layoutInCell="1" allowOverlap="1">
+            <wp:simplePos x="0" y="0"/>
+            <wp:positionH relativeFrom="column">
+              <wp:posOffset>4157980</wp:posOffset>
+            </wp:positionH>
+            <wp:positionV relativeFrom="paragraph">
+              <wp:posOffset>35560</wp:posOffset>
+            </wp:positionV>
+            <wp:extent cx="172800" cy="133200"/>
+            <wp:effectExtent l="0" t="0" r="0" b="635"/>
+            <wp:wrapTight wrapText="bothSides">
+              <wp:wrapPolygon edited="0">
+                <wp:start x="0" y="0"/>
+                <wp:lineTo x="0" y="18603"/>
+                <wp:lineTo x="19059" y="18603"/>
+                <wp:lineTo x="19059" y="0"/>
+                <wp:lineTo x="0" y="0"/>
+              </wp:wrapPolygon>
+            </wp:wrapTight>
+            <wp:docPr id="10" name="Image 10"/>
+            <wp:cNvGraphicFramePr>
+              <a:graphicFrameLocks xmlns:a="http://schemas.openxmlformats.org/drawingml/2006/main" noChangeAspect="1"/>
+            </wp:cNvGraphicFramePr>
+            <a:graphic xmlns:a="http://schemas.openxmlformats.org/drawingml/2006/main">
+              <a:graphicData uri="http://schemas.openxmlformats.org/drawingml/2006/picture">
+                <pic:pic xmlns:pic="http://schemas.openxmlformats.org/drawingml/2006/picture">
+                  <pic:nvPicPr>
+                    <pic:cNvPr id="1" name=""/>
+                    <pic:cNvPicPr/>
+                  </pic:nvPicPr>
+                  <pic:blipFill rotWithShape="1">
+                    <a:blip r:embed="rId10">
+                      <a:extLst>
+                        <a:ext uri="{28A0092B-C50C-407E-A947-70E740481C1C}">
+                          <a14:useLocalDpi xmlns:a14="http://schemas.microsoft.com/office/drawing/2010/main" val="0"/>
+                        </a:ext>
+                      </a:extLst>
+                    </a:blip>
+                    <a:srcRect l="-1072" t="524" r="96247" b="95811"/>
+                    <a:stretch/>
+                  </pic:blipFill>
+                  <pic:spPr bwMode="auto">
+                    <a:xfrm>
+                      <a:off x="0" y="0"/>
+                      <a:ext cx="172800" cy="133200"/>
+                    </a:xfrm>
+                    <a:prstGeom prst="rect">
+                      <a:avLst/>
+                    </a:prstGeom>
+                    <a:ln>
+                      <a:noFill/>
+                    </a:ln>
+                    <a:extLst>
+                      <a:ext uri="{53640926-AAD7-44D8-BBD7-CCE9431645EC}">
+                        <a14:shadowObscured xmlns:a14="http://schemas.microsoft.com/office/drawing/2010/main"/>
+                      </a:ext>
+                    </a:extLst>
+                  </pic:spPr>
+                </pic:pic>
+              </a:graphicData>
+            </a:graphic>
+            <wp14:sizeRelH relativeFrom="margin">
+              <wp14:pctWidth>0</wp14:pctWidth>
+            </wp14:sizeRelH>
+            <wp14:sizeRelV relativeFrom="margin">
+              <wp14:pctHeight>0</wp14:pctHeight>
+            </wp14:sizeRelV>
+          </wp:anchor>
+        </w:drawing>
+      </w:r>
+      <w:r>
+        <w:rPr>
+          <w:sz w:val="24"/>
+          <w:szCs w:val="28"/>
+        </w:rPr>
+        <w:t xml:space="preserve">D’après </w:t>
+      </w:r>
+      <w:r>
+        <w:rPr>
+          <w:sz w:val="24"/>
+          <w:szCs w:val="28"/>
+        </w:rPr>
+        <w:t>la</w:t>
+      </w:r>
+      <w:r>
+        <w:rPr>
+          <w:sz w:val="24"/>
+          <w:szCs w:val="28"/>
+        </w:rPr>
+        <w:t xml:space="preserve"> propriété</w:t>
+      </w:r>
+      <w:r>
+        <w:rPr>
+          <w:sz w:val="24"/>
+          <w:szCs w:val="28"/>
+        </w:rPr>
+        <w:t xml:space="preserve"> suivante issue</w:t>
+      </w:r>
+      <w:r>
+        <w:rPr>
+          <w:sz w:val="24"/>
+          <w:szCs w:val="28"/>
+        </w:rPr>
+        <w:t xml:space="preserve"> du cours</w:t>
+      </w:r>
+      <w:r>
+        <w:rPr>
+          <w:sz w:val="24"/>
+          <w:szCs w:val="28"/>
+        </w:rPr>
+        <w:t>,</w:t>
+      </w:r>
+      <w:r>
+        <w:rPr>
+          <w:sz w:val="24"/>
+          <w:szCs w:val="28"/>
+        </w:rPr>
+        <w:t xml:space="preserve"> </w:t>
+      </w:r>
+      <w:r>
+        <w:rPr>
+          <w:sz w:val="24"/>
+          <w:szCs w:val="28"/>
+        </w:rPr>
+        <w:t>A</w:t>
+      </w:r>
+      <w:r>
+        <w:rPr>
+          <w:sz w:val="24"/>
+          <w:szCs w:val="28"/>
+          <w:vertAlign w:val="superscript"/>
+        </w:rPr>
+        <w:t>p</w:t>
+      </w:r>
+      <w:r>
+        <w:rPr>
+          <w:sz w:val="24"/>
+          <w:szCs w:val="28"/>
+        </w:rPr>
+        <w:t>x = λ</w:t>
+      </w:r>
+      <w:r>
+        <w:rPr>
+          <w:sz w:val="24"/>
+          <w:szCs w:val="28"/>
+          <w:vertAlign w:val="superscript"/>
+        </w:rPr>
+        <w:t>p</w:t>
+      </w:r>
+      <w:r>
+        <w:rPr>
+          <w:sz w:val="24"/>
+          <w:szCs w:val="28"/>
+        </w:rPr>
+        <w:t>x</w:t>
+      </w:r>
+      <w:r>
+        <w:rPr>
+          <w:sz w:val="24"/>
+          <w:szCs w:val="28"/>
+        </w:rPr>
+        <w:t xml:space="preserve"> </w:t>
+      </w:r>
+      <w:r>
+        <w:rPr>
+          <w:rFonts w:ascii="Cambria Math" w:hAnsi="Cambria Math" w:cs="Cambria Math"/>
+          <w:sz w:val="24"/>
+          <w:szCs w:val="28"/>
+        </w:rPr>
+        <w:t>∀</w:t>
+      </w:r>
+      <w:r>
+        <w:rPr>
+          <w:sz w:val="24"/>
+          <w:szCs w:val="28"/>
+        </w:rPr>
+        <w:t>p</w:t>
+      </w:r>
+      <w:r>
+        <w:rPr>
+          <w:sz w:val="24"/>
+          <w:szCs w:val="28"/>
+        </w:rPr>
+        <w:t xml:space="preserve"> </w:t>
+      </w:r>
+      <w:r>
+        <w:rPr>
+          <w:sz w:val="24"/>
+          <w:szCs w:val="28"/>
+        </w:rPr>
+        <w:t>‎</w:t>
+      </w:r>
+      <w:r>
+        <w:rPr>
+          <w:rFonts w:ascii="Cambria Math" w:hAnsi="Cambria Math" w:cs="Cambria Math"/>
+          <w:sz w:val="24"/>
+          <w:szCs w:val="28"/>
+        </w:rPr>
+        <w:t>∈</w:t>
+      </w:r>
+      <w:r>
+        <w:rPr>
+          <w:rFonts w:ascii="Cambria Math" w:hAnsi="Cambria Math" w:cs="Cambria Math"/>
+          <w:sz w:val="24"/>
+          <w:szCs w:val="28"/>
+        </w:rPr>
+        <w:t xml:space="preserve"> </w:t>
+      </w:r>
+      <w:r>
+        <w:rPr>
+          <w:noProof/>
+          <w:lang w:eastAsia="fr-FR"/>
+        </w:rPr>
+        <w:drawing>
+          <wp:inline distT="0" distB="0" distL="0" distR="0" wp14:anchorId="7AD3D87F" wp14:editId="73D7AD3C">
+            <wp:extent cx="123825" cy="133350"/>
+            <wp:effectExtent l="0" t="0" r="9525" b="0"/>
+            <wp:docPr id="9" name="Image 9"/>
+            <wp:cNvGraphicFramePr>
+              <a:graphicFrameLocks xmlns:a="http://schemas.openxmlformats.org/drawingml/2006/main" noChangeAspect="1"/>
+            </wp:cNvGraphicFramePr>
+            <a:graphic xmlns:a="http://schemas.openxmlformats.org/drawingml/2006/main">
+              <a:graphicData uri="http://schemas.openxmlformats.org/drawingml/2006/picture">
+                <pic:pic xmlns:pic="http://schemas.openxmlformats.org/drawingml/2006/picture">
+                  <pic:nvPicPr>
+                    <pic:cNvPr id="1" name=""/>
+                    <pic:cNvPicPr/>
+                  </pic:nvPicPr>
+                  <pic:blipFill rotWithShape="1">
+                    <a:blip r:embed="rId11"/>
+                    <a:srcRect r="97066" b="95808"/>
+                    <a:stretch/>
+                  </pic:blipFill>
+                  <pic:spPr bwMode="auto">
+                    <a:xfrm>
+                      <a:off x="0" y="0"/>
+                      <a:ext cx="123825" cy="133350"/>
+                    </a:xfrm>
+                    <a:prstGeom prst="rect">
+                      <a:avLst/>
+                    </a:prstGeom>
+                    <a:ln>
+                      <a:noFill/>
+                    </a:ln>
+                    <a:extLst>
+                      <a:ext uri="{53640926-AAD7-44D8-BBD7-CCE9431645EC}">
+                        <a14:shadowObscured xmlns:a14="http://schemas.microsoft.com/office/drawing/2010/main"/>
+                      </a:ext>
+                    </a:extLst>
                   </pic:spPr>
                 </pic:pic>
               </a:graphicData>
@@ -1039,6 +1673,177 @@
         </w:rPr>
         <w:t xml:space="preserve"> </w:t>
       </w:r>
+      <w:r>
+        <w:rPr>
+          <w:rFonts w:ascii="Cambria Math" w:hAnsi="Cambria Math" w:cs="Cambria Math"/>
+          <w:sz w:val="24"/>
+          <w:szCs w:val="28"/>
+        </w:rPr>
+        <w:t>∀</w:t>
+      </w:r>
+      <w:r>
+        <w:rPr>
+          <w:sz w:val="24"/>
+          <w:szCs w:val="28"/>
+        </w:rPr>
+        <w:t xml:space="preserve">x </w:t>
+      </w:r>
+      <w:r>
+        <w:rPr>
+          <w:sz w:val="24"/>
+          <w:szCs w:val="28"/>
+        </w:rPr>
+        <w:t>‎</w:t>
+      </w:r>
+      <w:r>
+        <w:rPr>
+          <w:rFonts w:ascii="Cambria Math" w:hAnsi="Cambria Math" w:cs="Cambria Math"/>
+          <w:sz w:val="24"/>
+          <w:szCs w:val="28"/>
+        </w:rPr>
+        <w:t>∈</w:t>
+      </w:r>
+      <w:r>
+        <w:rPr>
+          <w:rFonts w:ascii="Cambria Math" w:hAnsi="Cambria Math" w:cs="Cambria Math"/>
+          <w:sz w:val="24"/>
+          <w:szCs w:val="28"/>
+        </w:rPr>
+        <w:t xml:space="preserve"> </w:t>
+      </w:r>
+      <w:r>
+        <w:rPr>
+          <w:rFonts w:ascii="Cambria Math" w:hAnsi="Cambria Math" w:cs="Cambria Math"/>
+          <w:sz w:val="24"/>
+          <w:szCs w:val="28"/>
+          <w:vertAlign w:val="superscript"/>
+        </w:rPr>
+        <w:t>n</w:t>
+      </w:r>
+      <w:r>
+        <w:rPr>
+          <w:sz w:val="24"/>
+          <w:szCs w:val="28"/>
+        </w:rPr>
+        <w:t>, l</w:t>
+      </w:r>
+      <w:r>
+        <w:rPr>
+          <w:sz w:val="24"/>
+          <w:szCs w:val="28"/>
+        </w:rPr>
+        <w:t>es identit</w:t>
+      </w:r>
+      <w:r>
+        <w:rPr>
+          <w:rFonts w:ascii="Calibri" w:hAnsi="Calibri" w:cs="Calibri"/>
+          <w:sz w:val="24"/>
+          <w:szCs w:val="28"/>
+        </w:rPr>
+        <w:t>é</w:t>
+      </w:r>
+      <w:r>
+        <w:rPr>
+          <w:sz w:val="24"/>
+          <w:szCs w:val="28"/>
+        </w:rPr>
+        <w:t xml:space="preserve">s de Newton </w:t>
+      </w:r>
+      <w:r>
+        <w:rPr>
+          <w:sz w:val="24"/>
+          <w:szCs w:val="28"/>
+        </w:rPr>
+        <w:t xml:space="preserve">nous </w:t>
+      </w:r>
+      <w:r>
+        <w:rPr>
+          <w:sz w:val="24"/>
+          <w:szCs w:val="28"/>
+        </w:rPr>
+        <w:t>permettent de relier les traces des di</w:t>
+      </w:r>
+      <w:r>
+        <w:rPr>
+          <w:sz w:val="24"/>
+          <w:szCs w:val="28"/>
+        </w:rPr>
+        <w:t>ff</w:t>
+      </w:r>
+      <w:r>
+        <w:rPr>
+          <w:rFonts w:ascii="Calibri" w:hAnsi="Calibri" w:cs="Calibri"/>
+          <w:sz w:val="24"/>
+          <w:szCs w:val="28"/>
+        </w:rPr>
+        <w:t>é</w:t>
+      </w:r>
+      <w:r>
+        <w:rPr>
+          <w:sz w:val="24"/>
+          <w:szCs w:val="28"/>
+        </w:rPr>
+        <w:t>rentes puissances de A aux coe</w:t>
+      </w:r>
+      <w:r>
+        <w:rPr>
+          <w:sz w:val="24"/>
+          <w:szCs w:val="28"/>
+        </w:rPr>
+        <w:t>ff</w:t>
+      </w:r>
+      <w:r>
+        <w:rPr>
+          <w:sz w:val="24"/>
+          <w:szCs w:val="28"/>
+        </w:rPr>
+        <w:t>icients du polyn</w:t>
+      </w:r>
+      <w:r>
+        <w:rPr>
+          <w:rFonts w:ascii="Calibri" w:hAnsi="Calibri" w:cs="Calibri"/>
+          <w:sz w:val="24"/>
+          <w:szCs w:val="28"/>
+        </w:rPr>
+        <w:t>ô</w:t>
+      </w:r>
+      <w:r>
+        <w:rPr>
+          <w:sz w:val="24"/>
+          <w:szCs w:val="28"/>
+        </w:rPr>
+        <w:t>me caract</w:t>
+      </w:r>
+      <w:r>
+        <w:rPr>
+          <w:rFonts w:ascii="Calibri" w:hAnsi="Calibri" w:cs="Calibri"/>
+          <w:sz w:val="24"/>
+          <w:szCs w:val="28"/>
+        </w:rPr>
+        <w:t>é</w:t>
+      </w:r>
+      <w:r>
+        <w:rPr>
+          <w:sz w:val="24"/>
+          <w:szCs w:val="28"/>
+        </w:rPr>
+        <w:t>ristique de la mani</w:t>
+      </w:r>
+      <w:r>
+        <w:rPr>
+          <w:rFonts w:ascii="Calibri" w:hAnsi="Calibri" w:cs="Calibri"/>
+          <w:sz w:val="24"/>
+          <w:szCs w:val="28"/>
+        </w:rPr>
+        <w:t>è</w:t>
+      </w:r>
+      <w:r>
+        <w:rPr>
+          <w:sz w:val="24"/>
+          <w:szCs w:val="28"/>
+        </w:rPr>
+        <w:t xml:space="preserve">re suivante : </w:t>
+      </w:r>
     </w:p>
     <w:p>
       <w:pPr>
@@ -1049,258 +1854,10 @@
       </w:pPr>
       <w:r>
         <w:rPr>
-          <w:sz w:val="24"/>
-          <w:szCs w:val="28"/>
-        </w:rPr>
-        <w:t>La méthode</w:t>
-      </w:r>
-      <w:r>
-        <w:rPr>
-          <w:sz w:val="24"/>
-          <w:szCs w:val="28"/>
-        </w:rPr>
-        <w:t xml:space="preserve"> de Leverrier</w:t>
-      </w:r>
-      <w:r>
-        <w:rPr>
-          <w:sz w:val="24"/>
-          <w:szCs w:val="28"/>
-        </w:rPr>
-        <w:t xml:space="preserve"> permet de déterminer les coefficients du polynôme caractéristique précédemment défini.</w:t>
-      </w:r>
-    </w:p>
-    <w:p>
-      <w:pPr>
-        <w:rPr>
-          <w:sz w:val="24"/>
-          <w:szCs w:val="28"/>
-        </w:rPr>
-      </w:pPr>
-      <w:r>
-        <w:rPr>
-          <w:sz w:val="24"/>
-          <w:szCs w:val="28"/>
-        </w:rPr>
-        <w:lastRenderedPageBreak/>
-        <w:t xml:space="preserve">D’après le propriété </w:t>
-      </w:r>
-      <w:r>
-        <w:rPr>
-          <w:sz w:val="24"/>
-          <w:szCs w:val="28"/>
-        </w:rPr>
-        <w:t>A</w:t>
-      </w:r>
-      <w:r>
-        <w:rPr>
-          <w:sz w:val="24"/>
-          <w:szCs w:val="28"/>
-          <w:vertAlign w:val="superscript"/>
-        </w:rPr>
-        <w:t>p</w:t>
-      </w:r>
-      <w:r>
-        <w:rPr>
-          <w:sz w:val="24"/>
-          <w:szCs w:val="28"/>
-        </w:rPr>
-        <w:t>x = λ</w:t>
-      </w:r>
-      <w:r>
-        <w:rPr>
-          <w:sz w:val="24"/>
-          <w:szCs w:val="28"/>
-          <w:vertAlign w:val="superscript"/>
-        </w:rPr>
-        <w:t>p</w:t>
-      </w:r>
-      <w:r>
-        <w:rPr>
-          <w:sz w:val="24"/>
-          <w:szCs w:val="28"/>
-        </w:rPr>
-        <w:t>x,</w:t>
-      </w:r>
-      <w:r>
-        <w:rPr>
-          <w:sz w:val="24"/>
-          <w:szCs w:val="28"/>
-        </w:rPr>
-        <w:t xml:space="preserve"> </w:t>
-      </w:r>
-      <w:r>
-        <w:rPr>
-          <w:rFonts w:ascii="Cambria Math" w:hAnsi="Cambria Math" w:cs="Cambria Math"/>
-          <w:sz w:val="24"/>
-          <w:szCs w:val="28"/>
-        </w:rPr>
-        <w:t>∀</w:t>
-      </w:r>
-      <w:r>
-        <w:rPr>
-          <w:sz w:val="24"/>
-          <w:szCs w:val="28"/>
-        </w:rPr>
-        <w:t>p</w:t>
-      </w:r>
-      <w:r>
-        <w:rPr>
-          <w:sz w:val="24"/>
-          <w:szCs w:val="28"/>
-        </w:rPr>
-        <w:t xml:space="preserve"> entier</w:t>
-      </w:r>
-      <w:r>
-        <w:rPr>
-          <w:sz w:val="24"/>
-          <w:szCs w:val="28"/>
-        </w:rPr>
-        <w:t>, les identit</w:t>
-      </w:r>
-      <w:r>
-        <w:rPr>
-          <w:rFonts w:ascii="Calibri" w:hAnsi="Calibri" w:cs="Calibri"/>
-          <w:sz w:val="24"/>
-          <w:szCs w:val="28"/>
-        </w:rPr>
-        <w:t>é</w:t>
-      </w:r>
-      <w:r>
-        <w:rPr>
-          <w:sz w:val="24"/>
-          <w:szCs w:val="28"/>
-        </w:rPr>
-        <w:t xml:space="preserve">s de Newton </w:t>
-      </w:r>
-      <w:r>
-        <w:rPr>
-          <w:sz w:val="24"/>
-          <w:szCs w:val="28"/>
-        </w:rPr>
-        <w:t xml:space="preserve">nous </w:t>
-      </w:r>
-      <w:r>
-        <w:rPr>
-          <w:sz w:val="24"/>
-          <w:szCs w:val="28"/>
-        </w:rPr>
-        <w:t>permettent de relier les traces des di</w:t>
-      </w:r>
-      <w:r>
-        <w:rPr>
-          <w:sz w:val="24"/>
-          <w:szCs w:val="28"/>
-        </w:rPr>
-        <w:t>ff</w:t>
-      </w:r>
-      <w:r>
-        <w:rPr>
-          <w:rFonts w:ascii="Calibri" w:hAnsi="Calibri" w:cs="Calibri"/>
-          <w:sz w:val="24"/>
-          <w:szCs w:val="28"/>
-        </w:rPr>
-        <w:t>é</w:t>
-      </w:r>
-      <w:r>
-        <w:rPr>
-          <w:sz w:val="24"/>
-          <w:szCs w:val="28"/>
-        </w:rPr>
-        <w:t>rentes puissances de A aux coe</w:t>
-      </w:r>
-      <w:r>
-        <w:rPr>
-          <w:sz w:val="24"/>
-          <w:szCs w:val="28"/>
-        </w:rPr>
-        <w:t>ff</w:t>
-      </w:r>
-      <w:r>
-        <w:rPr>
-          <w:sz w:val="24"/>
-          <w:szCs w:val="28"/>
-        </w:rPr>
-        <w:t>icients du polyn</w:t>
-      </w:r>
-      <w:r>
-        <w:rPr>
-          <w:rFonts w:ascii="Calibri" w:hAnsi="Calibri" w:cs="Calibri"/>
-          <w:sz w:val="24"/>
-          <w:szCs w:val="28"/>
-        </w:rPr>
-        <w:t>ô</w:t>
-      </w:r>
-      <w:r>
-        <w:rPr>
-          <w:sz w:val="24"/>
-          <w:szCs w:val="28"/>
-        </w:rPr>
-        <w:t>me caract</w:t>
-      </w:r>
-      <w:r>
-        <w:rPr>
-          <w:rFonts w:ascii="Calibri" w:hAnsi="Calibri" w:cs="Calibri"/>
-          <w:sz w:val="24"/>
-          <w:szCs w:val="28"/>
-        </w:rPr>
-        <w:t>é</w:t>
-      </w:r>
-      <w:r>
-        <w:rPr>
-          <w:sz w:val="24"/>
-          <w:szCs w:val="28"/>
-        </w:rPr>
-        <w:t>ristique de la mani</w:t>
-      </w:r>
-      <w:r>
-        <w:rPr>
-          <w:rFonts w:ascii="Calibri" w:hAnsi="Calibri" w:cs="Calibri"/>
-          <w:sz w:val="24"/>
-          <w:szCs w:val="28"/>
-        </w:rPr>
-        <w:t>è</w:t>
-      </w:r>
-      <w:r>
-        <w:rPr>
-          <w:sz w:val="24"/>
-          <w:szCs w:val="28"/>
-        </w:rPr>
-        <w:t xml:space="preserve">re suivante : </w:t>
-      </w:r>
-      <w:r>
-        <w:rPr>
-          <w:sz w:val="24"/>
-          <w:szCs w:val="28"/>
-        </w:rPr>
-        <w:t xml:space="preserve"> </w:t>
-      </w:r>
-      <w:r>
-        <w:rPr>
-          <w:sz w:val="24"/>
-          <w:szCs w:val="28"/>
-        </w:rPr>
-        <w:t xml:space="preserve"> </w:t>
-      </w:r>
-      <w:r>
-        <w:rPr>
-          <w:sz w:val="24"/>
-          <w:szCs w:val="28"/>
-        </w:rPr>
-        <w:t xml:space="preserve"> </w:t>
-      </w:r>
-    </w:p>
-    <w:p>
-      <w:pPr>
-        <w:rPr>
-          <w:sz w:val="24"/>
-          <w:szCs w:val="28"/>
-        </w:rPr>
-      </w:pPr>
-      <w:r>
-        <w:rPr>
           <w:noProof/>
           <w:sz w:val="24"/>
           <w:szCs w:val="28"/>
+          <w:lang w:eastAsia="fr-FR"/>
         </w:rPr>
         <w:drawing>
           <wp:inline distT="0" distB="0" distL="0" distR="0">
@@ -1318,7 +1875,7 @@
                     <pic:cNvPicPr/>
                   </pic:nvPicPr>
                   <pic:blipFill>
-                    <a:blip r:embed="rId10">
+                    <a:blip r:embed="rId12">
                       <a:extLst>
                         <a:ext uri="{28A0092B-C50C-407E-A947-70E740481C1C}">
                           <a14:useLocalDpi xmlns:a14="http://schemas.microsoft.com/office/drawing/2010/main" val="0"/>
@@ -1355,6 +1912,7 @@
     </w:p>
     <w:p>
       <w:pPr>
+        <w:spacing w:after="360"/>
         <w:rPr>
           <w:sz w:val="24"/>
           <w:szCs w:val="28"/>
@@ -1403,7 +1961,43 @@
           <w:sz w:val="24"/>
           <w:szCs w:val="28"/>
         </w:rPr>
-        <w:t>(X)</w:t>
+        <w:t>(</w:t>
+      </w:r>
+      <w:r>
+        <w:rPr>
+          <w:sz w:val="24"/>
+          <w:szCs w:val="28"/>
+        </w:rPr>
+        <w:t>λ</w:t>
+      </w:r>
+      <w:r>
+        <w:rPr>
+          <w:sz w:val="24"/>
+          <w:szCs w:val="28"/>
+        </w:rPr>
+        <w:t>)</w:t>
+      </w:r>
+      <w:r>
+        <w:rPr>
+          <w:sz w:val="24"/>
+          <w:szCs w:val="28"/>
+        </w:rPr>
+        <w:t xml:space="preserve"> </w:t>
+      </w:r>
+      <w:r>
+        <w:rPr>
+          <w:rFonts w:ascii="Cambria Math" w:hAnsi="Cambria Math" w:cs="Cambria Math"/>
+          <w:sz w:val="24"/>
+          <w:szCs w:val="28"/>
+        </w:rPr>
+        <w:t>∀</w:t>
+      </w:r>
+      <w:r>
+        <w:rPr>
+          <w:sz w:val="24"/>
+          <w:szCs w:val="28"/>
+        </w:rPr>
+        <w:t>i = 0, …, n</w:t>
       </w:r>
       <w:r>
         <w:rPr>
@@ -1415,14 +2009,70 @@
     </w:p>
     <w:p>
       <w:pPr>
-        <w:rPr>
-          <w:sz w:val="24"/>
-          <w:szCs w:val="28"/>
-        </w:rPr>
-      </w:pPr>
+        <w:jc w:val="both"/>
+        <w:rPr>
+          <w:sz w:val="24"/>
+          <w:szCs w:val="28"/>
+        </w:rPr>
+      </w:pPr>
+      <w:r>
+        <w:rPr>
+          <w:sz w:val="24"/>
+          <w:szCs w:val="28"/>
+          <w:u w:val="dash"/>
+        </w:rPr>
+        <w:t>Remarque</w:t>
+      </w:r>
+      <w:r>
+        <w:rPr>
+          <w:sz w:val="24"/>
+          <w:szCs w:val="28"/>
+        </w:rPr>
+        <w:t xml:space="preserve"> : </w:t>
+      </w:r>
     </w:p>
     <w:p>
       <w:pPr>
+        <w:spacing w:after="480"/>
+        <w:ind w:firstLine="708"/>
+        <w:jc w:val="both"/>
+        <w:rPr>
+          <w:sz w:val="24"/>
+          <w:szCs w:val="28"/>
+        </w:rPr>
+      </w:pPr>
+      <w:r>
+        <w:rPr>
+          <w:sz w:val="24"/>
+          <w:szCs w:val="28"/>
+        </w:rPr>
+        <w:t>Cette méthode de Leverrier basique sera comparée en termes d’efficacité et de stockage, dans le programme, avec une méthode</w:t>
+      </w:r>
+      <w:r>
+        <w:rPr>
+          <w:sz w:val="24"/>
+          <w:szCs w:val="28"/>
+        </w:rPr>
+        <w:t xml:space="preserve"> de Leverrier</w:t>
+      </w:r>
+      <w:r>
+        <w:rPr>
+          <w:sz w:val="24"/>
+          <w:szCs w:val="28"/>
+        </w:rPr>
+        <w:t xml:space="preserve"> améliorée.</w:t>
+      </w:r>
+      <w:r>
+        <w:rPr>
+          <w:sz w:val="24"/>
+          <w:szCs w:val="28"/>
+        </w:rPr>
+        <w:t xml:space="preserve"> </w:t>
+      </w:r>
+    </w:p>
+    <w:p>
+      <w:pPr>
+        <w:ind w:left="708"/>
         <w:rPr>
           <w:color w:val="70AD47" w:themeColor="accent6"/>
           <w:sz w:val="28"/>
@@ -1461,14 +2111,21 @@
           <w:sz w:val="24"/>
           <w:szCs w:val="28"/>
         </w:rPr>
-        <w:t xml:space="preserve">Soit une matrice carré A :  </w:t>
-      </w:r>
-      <w:r>
-        <w:rPr>
-          <w:sz w:val="24"/>
-          <w:szCs w:val="28"/>
-        </w:rPr>
-        <w:tab/>
+        <w:t>Soit une matrice carré</w:t>
+      </w:r>
+      <w:r>
+        <w:rPr>
+          <w:sz w:val="24"/>
+          <w:szCs w:val="28"/>
+        </w:rPr>
+        <w:t>e A</w:t>
+      </w:r>
+      <w:r>
+        <w:rPr>
+          <w:sz w:val="24"/>
+          <w:szCs w:val="28"/>
+        </w:rPr>
+        <w:t>.</w:t>
       </w:r>
     </w:p>
     <w:p>
@@ -1490,14 +2147,14 @@
           <w:sz w:val="24"/>
           <w:szCs w:val="28"/>
         </w:rPr>
-        <w:t xml:space="preserve"> (ensemble des valeurs propres de A) </w:t>
-      </w:r>
-      <w:r>
-        <w:rPr>
-          <w:sz w:val="24"/>
-          <w:szCs w:val="28"/>
-        </w:rPr>
-        <w:t xml:space="preserve">de la matrice A. </w:t>
+        <w:t xml:space="preserve"> (ensemble des valeurs propres) </w:t>
+      </w:r>
+      <w:r>
+        <w:rPr>
+          <w:sz w:val="24"/>
+          <w:szCs w:val="28"/>
+        </w:rPr>
+        <w:t>de la matrice A.</w:t>
       </w:r>
     </w:p>
     <w:p>
@@ -1512,13 +2169,48 @@
           <w:sz w:val="24"/>
           <w:szCs w:val="28"/>
         </w:rPr>
-        <w:t>On suppose que toutes les valeurs propres sont distinctes. Les vecteurs propres x</w:t>
-      </w:r>
-      <w:r>
-        <w:rPr>
-          <w:sz w:val="24"/>
-          <w:szCs w:val="28"/>
-          <w:vertAlign w:val="superscript"/>
+        <w:t xml:space="preserve">On suppose que toutes les valeurs propres sont </w:t>
+      </w:r>
+      <w:r>
+        <w:rPr>
+          <w:sz w:val="24"/>
+          <w:szCs w:val="28"/>
+        </w:rPr>
+        <w:t>distinctes</w:t>
+      </w:r>
+      <w:r>
+        <w:rPr>
+          <w:sz w:val="24"/>
+          <w:szCs w:val="28"/>
+        </w:rPr>
+        <w:t>.</w:t>
+      </w:r>
+      <w:r>
+        <w:rPr>
+          <w:sz w:val="24"/>
+          <w:szCs w:val="28"/>
+        </w:rPr>
+        <w:t xml:space="preserve"> </w:t>
+      </w:r>
+      <w:r>
+        <w:rPr>
+          <w:sz w:val="24"/>
+          <w:szCs w:val="28"/>
+        </w:rPr>
+        <w:t>Des</w:t>
+      </w:r>
+      <w:r>
+        <w:rPr>
+          <w:sz w:val="24"/>
+          <w:szCs w:val="28"/>
+        </w:rPr>
+        <w:t xml:space="preserve"> vecteurs propres x</w:t>
+      </w:r>
+      <w:r>
+        <w:rPr>
+          <w:sz w:val="24"/>
+          <w:szCs w:val="28"/>
+          <w:vertAlign w:val="subscript"/>
         </w:rPr>
         <w:t>i</w:t>
       </w:r>
@@ -1527,7 +2219,50 @@
           <w:sz w:val="24"/>
           <w:szCs w:val="28"/>
         </w:rPr>
-        <w:t xml:space="preserve"> sont alors linéairement indépendants. </w:t>
+        <w:t xml:space="preserve"> </w:t>
+      </w:r>
+      <w:r>
+        <w:rPr>
+          <w:sz w:val="24"/>
+          <w:szCs w:val="28"/>
+        </w:rPr>
+        <w:t xml:space="preserve">associés </w:t>
+      </w:r>
+      <w:r>
+        <w:rPr>
+          <w:sz w:val="24"/>
+          <w:szCs w:val="28"/>
+        </w:rPr>
+        <w:t xml:space="preserve">respectivement </w:t>
+      </w:r>
+      <w:r>
+        <w:rPr>
+          <w:sz w:val="24"/>
+          <w:szCs w:val="28"/>
+        </w:rPr>
+        <w:t xml:space="preserve">aux valeurs propres </w:t>
+      </w:r>
+      <w:r>
+        <w:rPr>
+          <w:sz w:val="24"/>
+          <w:szCs w:val="28"/>
+        </w:rPr>
+        <w:t>λ</w:t>
+      </w:r>
+      <w:r>
+        <w:rPr>
+          <w:sz w:val="24"/>
+          <w:szCs w:val="28"/>
+          <w:vertAlign w:val="subscript"/>
+        </w:rPr>
+        <w:t>i</w:t>
+      </w:r>
+      <w:r>
+        <w:rPr>
+          <w:sz w:val="24"/>
+          <w:szCs w:val="28"/>
+        </w:rPr>
+        <w:t xml:space="preserve"> sont alors linéairement indépendants.</w:t>
       </w:r>
     </w:p>
     <w:p>
@@ -1539,6 +2274,82 @@
       </w:pPr>
       <w:r>
         <w:rPr>
+          <w:noProof/>
+          <w:lang w:eastAsia="fr-FR"/>
+        </w:rPr>
+        <w:drawing>
+          <wp:anchor distT="0" distB="0" distL="0" distR="14605" simplePos="0" relativeHeight="251665408" behindDoc="1" locked="0" layoutInCell="1" allowOverlap="1" wp14:anchorId="309631F0" wp14:editId="0D069424">
+            <wp:simplePos x="0" y="0"/>
+            <wp:positionH relativeFrom="column">
+              <wp:posOffset>923290</wp:posOffset>
+            </wp:positionH>
+            <wp:positionV relativeFrom="paragraph">
+              <wp:posOffset>26670</wp:posOffset>
+            </wp:positionV>
+            <wp:extent cx="172800" cy="133200"/>
+            <wp:effectExtent l="0" t="0" r="0" b="635"/>
+            <wp:wrapTight wrapText="bothSides">
+              <wp:wrapPolygon edited="0">
+                <wp:start x="0" y="0"/>
+                <wp:lineTo x="0" y="18603"/>
+                <wp:lineTo x="19059" y="18603"/>
+                <wp:lineTo x="19059" y="0"/>
+                <wp:lineTo x="0" y="0"/>
+              </wp:wrapPolygon>
+            </wp:wrapTight>
+            <wp:docPr id="11" name="Image 11"/>
+            <wp:cNvGraphicFramePr>
+              <a:graphicFrameLocks xmlns:a="http://schemas.openxmlformats.org/drawingml/2006/main" noChangeAspect="1"/>
+            </wp:cNvGraphicFramePr>
+            <a:graphic xmlns:a="http://schemas.openxmlformats.org/drawingml/2006/main">
+              <a:graphicData uri="http://schemas.openxmlformats.org/drawingml/2006/picture">
+                <pic:pic xmlns:pic="http://schemas.openxmlformats.org/drawingml/2006/picture">
+                  <pic:nvPicPr>
+                    <pic:cNvPr id="1" name=""/>
+                    <pic:cNvPicPr/>
+                  </pic:nvPicPr>
+                  <pic:blipFill rotWithShape="1">
+                    <a:blip r:embed="rId10">
+                      <a:extLst>
+                        <a:ext uri="{28A0092B-C50C-407E-A947-70E740481C1C}">
+                          <a14:useLocalDpi xmlns:a14="http://schemas.microsoft.com/office/drawing/2010/main" val="0"/>
+                        </a:ext>
+                      </a:extLst>
+                    </a:blip>
+                    <a:srcRect l="-1072" t="524" r="96247" b="95811"/>
+                    <a:stretch/>
+                  </pic:blipFill>
+                  <pic:spPr bwMode="auto">
+                    <a:xfrm>
+                      <a:off x="0" y="0"/>
+                      <a:ext cx="172800" cy="133200"/>
+                    </a:xfrm>
+                    <a:prstGeom prst="rect">
+                      <a:avLst/>
+                    </a:prstGeom>
+                    <a:ln>
+                      <a:noFill/>
+                    </a:ln>
+                    <a:extLst>
+                      <a:ext uri="{53640926-AAD7-44D8-BBD7-CCE9431645EC}">
+                        <a14:shadowObscured xmlns:a14="http://schemas.microsoft.com/office/drawing/2010/main"/>
+                      </a:ext>
+                    </a:extLst>
+                  </pic:spPr>
+                </pic:pic>
+              </a:graphicData>
+            </a:graphic>
+            <wp14:sizeRelH relativeFrom="margin">
+              <wp14:pctWidth>0</wp14:pctWidth>
+            </wp14:sizeRelH>
+            <wp14:sizeRelV relativeFrom="margin">
+              <wp14:pctHeight>0</wp14:pctHeight>
+            </wp14:sizeRelV>
+          </wp:anchor>
+        </w:drawing>
+      </w:r>
+      <w:r>
+        <w:rPr>
           <w:sz w:val="24"/>
           <w:szCs w:val="28"/>
         </w:rPr>
@@ -1557,7 +2368,7 @@
           <w:sz w:val="24"/>
           <w:szCs w:val="28"/>
         </w:rPr>
-        <w:t xml:space="preserve"> R</w:t>
+        <w:t xml:space="preserve"> </w:t>
       </w:r>
       <w:r>
         <w:rPr>
@@ -1572,7 +2383,7 @@
           <w:sz w:val="24"/>
           <w:szCs w:val="28"/>
         </w:rPr>
-        <w:t xml:space="preserve"> peut ainsi </w:t>
+        <w:t xml:space="preserve"> </w:t>
       </w:r>
       <w:r>
         <w:rPr>
@@ -1594,6 +2405,7 @@
           <w:noProof/>
           <w:sz w:val="24"/>
           <w:szCs w:val="28"/>
+          <w:lang w:eastAsia="fr-FR"/>
         </w:rPr>
         <w:drawing>
           <wp:inline distT="0" distB="0" distL="0" distR="0">
@@ -1611,7 +2423,7 @@
                     <pic:cNvPicPr/>
                   </pic:nvPicPr>
                   <pic:blipFill>
-                    <a:blip r:embed="rId11" cstate="print">
+                    <a:blip r:embed="rId13" cstate="print">
                       <a:extLst>
                         <a:ext uri="{28A0092B-C50C-407E-A947-70E740481C1C}">
                           <a14:useLocalDpi xmlns:a14="http://schemas.microsoft.com/office/drawing/2010/main" val="0"/>
@@ -1679,6 +2491,70 @@
           <w:noProof/>
           <w:sz w:val="24"/>
           <w:szCs w:val="28"/>
+          <w:lang w:eastAsia="fr-FR"/>
+        </w:rPr>
+        <w:drawing>
+          <wp:anchor distT="0" distB="0" distL="114300" distR="114300" simplePos="0" relativeHeight="251660288" behindDoc="0" locked="0" layoutInCell="1" allowOverlap="1">
+            <wp:simplePos x="0" y="0"/>
+            <wp:positionH relativeFrom="column">
+              <wp:posOffset>5424805</wp:posOffset>
+            </wp:positionH>
+            <wp:positionV relativeFrom="paragraph">
+              <wp:posOffset>520065</wp:posOffset>
+            </wp:positionV>
+            <wp:extent cx="250825" cy="413385"/>
+            <wp:effectExtent l="0" t="0" r="0" b="5715"/>
+            <wp:wrapSquare wrapText="bothSides"/>
+            <wp:docPr id="3" name="Image 3"/>
+            <wp:cNvGraphicFramePr>
+              <a:graphicFrameLocks xmlns:a="http://schemas.openxmlformats.org/drawingml/2006/main" noChangeAspect="1"/>
+            </wp:cNvGraphicFramePr>
+            <a:graphic xmlns:a="http://schemas.openxmlformats.org/drawingml/2006/main">
+              <a:graphicData uri="http://schemas.openxmlformats.org/drawingml/2006/picture">
+                <pic:pic xmlns:pic="http://schemas.openxmlformats.org/drawingml/2006/picture">
+                  <pic:nvPicPr>
+                    <pic:cNvPr id="3" name="3.png"/>
+                    <pic:cNvPicPr/>
+                  </pic:nvPicPr>
+                  <pic:blipFill>
+                    <a:blip r:embed="rId14" cstate="print">
+                      <a:extLst>
+                        <a:ext uri="{28A0092B-C50C-407E-A947-70E740481C1C}">
+                          <a14:useLocalDpi xmlns:a14="http://schemas.microsoft.com/office/drawing/2010/main" val="0"/>
+                        </a:ext>
+                      </a:extLst>
+                    </a:blip>
+                    <a:stretch>
+                      <a:fillRect/>
+                    </a:stretch>
+                  </pic:blipFill>
+                  <pic:spPr>
+                    <a:xfrm>
+                      <a:off x="0" y="0"/>
+                      <a:ext cx="250825" cy="413385"/>
+                    </a:xfrm>
+                    <a:prstGeom prst="rect">
+                      <a:avLst/>
+                    </a:prstGeom>
+                  </pic:spPr>
+                </pic:pic>
+              </a:graphicData>
+            </a:graphic>
+            <wp14:sizeRelH relativeFrom="margin">
+              <wp14:pctWidth>0</wp14:pctWidth>
+            </wp14:sizeRelH>
+            <wp14:sizeRelV relativeFrom="margin">
+              <wp14:pctHeight>0</wp14:pctHeight>
+            </wp14:sizeRelV>
+          </wp:anchor>
+        </w:drawing>
+      </w:r>
+      <w:r>
+        <w:rPr>
+          <w:noProof/>
+          <w:sz w:val="24"/>
+          <w:szCs w:val="28"/>
+          <w:lang w:eastAsia="fr-FR"/>
         </w:rPr>
         <w:drawing>
           <wp:inline distT="0" distB="0" distL="0" distR="0">
@@ -1696,7 +2572,7 @@
                     <pic:cNvPicPr/>
                   </pic:nvPicPr>
                   <pic:blipFill>
-                    <a:blip r:embed="rId12" cstate="print">
+                    <a:blip r:embed="rId15" cstate="print">
                       <a:extLst>
                         <a:ext uri="{28A0092B-C50C-407E-A947-70E740481C1C}">
                           <a14:useLocalDpi xmlns:a14="http://schemas.microsoft.com/office/drawing/2010/main" val="0"/>
@@ -1735,7 +2611,87 @@
           <w:sz w:val="24"/>
           <w:szCs w:val="28"/>
         </w:rPr>
-        <w:t xml:space="preserve">Si le spectre de A est tel que |λ1| &gt; |λ2| &gt; ··· &gt; |λn| alors pour m très grand, le rapport </w:t>
+        <w:t>Si le spectre de A est tel que |λ</w:t>
+      </w:r>
+      <w:r>
+        <w:rPr>
+          <w:sz w:val="24"/>
+          <w:szCs w:val="28"/>
+          <w:vertAlign w:val="subscript"/>
+        </w:rPr>
+        <w:t>1</w:t>
+      </w:r>
+      <w:r>
+        <w:rPr>
+          <w:sz w:val="24"/>
+          <w:szCs w:val="28"/>
+        </w:rPr>
+        <w:t>| &gt; |λ</w:t>
+      </w:r>
+      <w:r>
+        <w:rPr>
+          <w:sz w:val="24"/>
+          <w:szCs w:val="28"/>
+          <w:vertAlign w:val="subscript"/>
+        </w:rPr>
+        <w:t>2</w:t>
+      </w:r>
+      <w:r>
+        <w:rPr>
+          <w:sz w:val="24"/>
+          <w:szCs w:val="28"/>
+        </w:rPr>
+        <w:t>| &gt; ··· &gt; |λ</w:t>
+      </w:r>
+      <w:r>
+        <w:rPr>
+          <w:sz w:val="24"/>
+          <w:szCs w:val="28"/>
+          <w:vertAlign w:val="subscript"/>
+        </w:rPr>
+        <w:t>n</w:t>
+      </w:r>
+      <w:r>
+        <w:rPr>
+          <w:sz w:val="24"/>
+          <w:szCs w:val="28"/>
+        </w:rPr>
+        <w:t xml:space="preserve">| alors pour m très grand, le rapport tend vers 0 pour i = </w:t>
+      </w:r>
+      <w:r>
+        <w:rPr>
+          <w:sz w:val="24"/>
+          <w:szCs w:val="28"/>
+        </w:rPr>
+        <w:t>2,</w:t>
+      </w:r>
+      <w:r>
+        <w:rPr>
+          <w:sz w:val="24"/>
+          <w:szCs w:val="28"/>
+        </w:rPr>
+        <w:t xml:space="preserve"> .</w:t>
+      </w:r>
+      <w:r>
+        <w:rPr>
+          <w:sz w:val="24"/>
+          <w:szCs w:val="28"/>
+        </w:rPr>
+        <w:t>..</w:t>
+      </w:r>
+      <w:r>
+        <w:rPr>
+          <w:sz w:val="24"/>
+          <w:szCs w:val="28"/>
+        </w:rPr>
+        <w:t>, n</w:t>
+      </w:r>
+      <w:r>
+        <w:rPr>
+          <w:sz w:val="24"/>
+          <w:szCs w:val="28"/>
+        </w:rPr>
+        <w:t xml:space="preserve">. </w:t>
       </w:r>
     </w:p>
     <w:p>
@@ -1750,12 +2706,22 @@
           <w:noProof/>
           <w:sz w:val="24"/>
           <w:szCs w:val="28"/>
-        </w:rPr>
+          <w:lang w:eastAsia="fr-FR"/>
+        </w:rPr>
+        <w:lastRenderedPageBreak/>
         <w:drawing>
-          <wp:inline distT="0" distB="0" distL="0" distR="0">
-            <wp:extent cx="361953" cy="595317"/>
-            <wp:effectExtent l="0" t="0" r="0" b="0"/>
-            <wp:docPr id="3" name="Image 3"/>
+          <wp:anchor distT="0" distB="0" distL="0" distR="0" simplePos="0" relativeHeight="251661312" behindDoc="0" locked="0" layoutInCell="1" allowOverlap="1">
+            <wp:simplePos x="0" y="0"/>
+            <wp:positionH relativeFrom="column">
+              <wp:posOffset>3453130</wp:posOffset>
+            </wp:positionH>
+            <wp:positionV relativeFrom="paragraph">
+              <wp:posOffset>453390</wp:posOffset>
+            </wp:positionV>
+            <wp:extent cx="601200" cy="363600"/>
+            <wp:effectExtent l="0" t="0" r="8890" b="0"/>
+            <wp:wrapSquare wrapText="bothSides"/>
+            <wp:docPr id="4" name="Image 4"/>
             <wp:cNvGraphicFramePr>
               <a:graphicFrameLocks xmlns:a="http://schemas.openxmlformats.org/drawingml/2006/main" noChangeAspect="1"/>
             </wp:cNvGraphicFramePr>
@@ -1763,11 +2729,11 @@
               <a:graphicData uri="http://schemas.openxmlformats.org/drawingml/2006/picture">
                 <pic:pic xmlns:pic="http://schemas.openxmlformats.org/drawingml/2006/picture">
                   <pic:nvPicPr>
-                    <pic:cNvPr id="3" name="3.png"/>
+                    <pic:cNvPr id="4" name="4.png"/>
                     <pic:cNvPicPr/>
                   </pic:nvPicPr>
                   <pic:blipFill>
-                    <a:blip r:embed="rId13">
+                    <a:blip r:embed="rId16" cstate="print">
                       <a:extLst>
                         <a:ext uri="{28A0092B-C50C-407E-A947-70E740481C1C}">
                           <a14:useLocalDpi xmlns:a14="http://schemas.microsoft.com/office/drawing/2010/main" val="0"/>
@@ -1781,7 +2747,7 @@
                   <pic:spPr>
                     <a:xfrm>
                       <a:off x="0" y="0"/>
-                      <a:ext cx="361953" cy="595317"/>
+                      <a:ext cx="601200" cy="363600"/>
                     </a:xfrm>
                     <a:prstGeom prst="rect">
                       <a:avLst/>
@@ -1790,8 +2756,148 @@
                 </pic:pic>
               </a:graphicData>
             </a:graphic>
-          </wp:inline>
+            <wp14:sizeRelH relativeFrom="margin">
+              <wp14:pctWidth>0</wp14:pctWidth>
+            </wp14:sizeRelH>
+            <wp14:sizeRelV relativeFrom="margin">
+              <wp14:pctHeight>0</wp14:pctHeight>
+            </wp14:sizeRelV>
+          </wp:anchor>
         </w:drawing>
+      </w:r>
+      <w:r>
+        <w:rPr>
+          <w:sz w:val="24"/>
+          <w:szCs w:val="28"/>
+        </w:rPr>
+        <w:t>Notons v</w:t>
+      </w:r>
+      <w:r>
+        <w:rPr>
+          <w:sz w:val="24"/>
+          <w:szCs w:val="28"/>
+          <w:vertAlign w:val="subscript"/>
+        </w:rPr>
+        <w:t xml:space="preserve">m+1 </w:t>
+      </w:r>
+      <w:r>
+        <w:rPr>
+          <w:sz w:val="24"/>
+          <w:szCs w:val="28"/>
+        </w:rPr>
+        <w:t>= A</w:t>
+      </w:r>
+      <w:r>
+        <w:rPr>
+          <w:sz w:val="24"/>
+          <w:szCs w:val="28"/>
+          <w:vertAlign w:val="superscript"/>
+        </w:rPr>
+        <w:t>m</w:t>
+      </w:r>
+      <w:r>
+        <w:rPr>
+          <w:sz w:val="24"/>
+          <w:szCs w:val="28"/>
+        </w:rPr>
+        <w:t>v, alors d'après</w:t>
+      </w:r>
+      <w:r>
+        <w:rPr>
+          <w:sz w:val="24"/>
+          <w:szCs w:val="28"/>
+        </w:rPr>
+        <w:t xml:space="preserve"> ce qui précède</w:t>
+      </w:r>
+      <w:r>
+        <w:rPr>
+          <w:sz w:val="24"/>
+          <w:szCs w:val="28"/>
+        </w:rPr>
+        <w:t>, lorsque m est grand, v</w:t>
+      </w:r>
+      <w:r>
+        <w:rPr>
+          <w:sz w:val="24"/>
+          <w:szCs w:val="28"/>
+          <w:vertAlign w:val="subscript"/>
+        </w:rPr>
+        <w:t xml:space="preserve">m+1 </w:t>
+      </w:r>
+      <w:r>
+        <w:rPr>
+          <w:sz w:val="24"/>
+          <w:szCs w:val="28"/>
+        </w:rPr>
+        <w:t>= A</w:t>
+      </w:r>
+      <w:r>
+        <w:rPr>
+          <w:sz w:val="24"/>
+          <w:szCs w:val="28"/>
+          <w:vertAlign w:val="superscript"/>
+        </w:rPr>
+        <w:t>m</w:t>
+      </w:r>
+      <w:r>
+        <w:rPr>
+          <w:sz w:val="24"/>
+          <w:szCs w:val="28"/>
+        </w:rPr>
+        <w:t>v tend vers α</w:t>
+      </w:r>
+      <w:r>
+        <w:rPr>
+          <w:sz w:val="24"/>
+          <w:szCs w:val="28"/>
+          <w:vertAlign w:val="subscript"/>
+        </w:rPr>
+        <w:t>1</w:t>
+      </w:r>
+      <w:r>
+        <w:rPr>
+          <w:sz w:val="24"/>
+          <w:szCs w:val="28"/>
+        </w:rPr>
+        <w:t>x</w:t>
+      </w:r>
+      <w:r>
+        <w:rPr>
+          <w:sz w:val="24"/>
+          <w:szCs w:val="28"/>
+          <w:vertAlign w:val="superscript"/>
+        </w:rPr>
+        <w:t>1</w:t>
+      </w:r>
+      <w:r>
+        <w:rPr>
+          <w:sz w:val="24"/>
+          <w:szCs w:val="28"/>
+        </w:rPr>
+        <w:t>λ</w:t>
+      </w:r>
+      <w:r>
+        <w:rPr>
+          <w:sz w:val="24"/>
+          <w:szCs w:val="28"/>
+          <w:vertAlign w:val="superscript"/>
+        </w:rPr>
+        <w:t>m</w:t>
+      </w:r>
+      <w:r>
+        <w:rPr>
+          <w:sz w:val="24"/>
+          <w:szCs w:val="28"/>
+          <w:vertAlign w:val="subscript"/>
+        </w:rPr>
+        <w:t>1</w:t>
+      </w:r>
+      <w:r>
+        <w:rPr>
+          <w:sz w:val="24"/>
+          <w:szCs w:val="28"/>
+        </w:rPr>
+        <w:t>.</w:t>
       </w:r>
     </w:p>
     <w:p>
@@ -1806,28 +2912,86 @@
           <w:sz w:val="24"/>
           <w:szCs w:val="28"/>
         </w:rPr>
-        <w:t xml:space="preserve">tend vers 0 pour i = </w:t>
-      </w:r>
-      <w:r>
-        <w:rPr>
-          <w:sz w:val="24"/>
-          <w:szCs w:val="28"/>
-        </w:rPr>
-        <w:t>2,</w:t>
-      </w:r>
-      <w:r>
-        <w:rPr>
-          <w:sz w:val="24"/>
-          <w:szCs w:val="28"/>
-        </w:rPr>
-        <w:t>..</w:t>
-      </w:r>
-      <w:r>
-        <w:rPr>
-          <w:sz w:val="24"/>
-          <w:szCs w:val="28"/>
-        </w:rPr>
-        <w:t xml:space="preserve">,n. </w:t>
+        <w:t>Par conséquent, le rapport de</w:t>
+      </w:r>
+      <w:r>
+        <w:rPr>
+          <w:sz w:val="24"/>
+          <w:szCs w:val="28"/>
+        </w:rPr>
+        <w:t>s</w:t>
+      </w:r>
+      <w:r>
+        <w:rPr>
+          <w:sz w:val="24"/>
+          <w:szCs w:val="28"/>
+        </w:rPr>
+        <w:t xml:space="preserve"> deux vecteurs successifs tend vers λ</w:t>
+      </w:r>
+      <w:r>
+        <w:rPr>
+          <w:sz w:val="24"/>
+          <w:szCs w:val="28"/>
+          <w:vertAlign w:val="subscript"/>
+        </w:rPr>
+        <w:t>1</w:t>
+      </w:r>
+      <w:r>
+        <w:rPr>
+          <w:sz w:val="24"/>
+          <w:szCs w:val="28"/>
+        </w:rPr>
+        <w:t>,</w:t>
+      </w:r>
+      <w:r>
+        <w:rPr>
+          <w:sz w:val="24"/>
+          <w:szCs w:val="28"/>
+        </w:rPr>
+        <w:t xml:space="preserve"> </w:t>
+      </w:r>
+      <w:r>
+        <w:rPr>
+          <w:rFonts w:ascii="Cambria Math" w:hAnsi="Cambria Math" w:cs="Cambria Math"/>
+          <w:sz w:val="24"/>
+          <w:szCs w:val="28"/>
+        </w:rPr>
+        <w:t>∀</w:t>
+      </w:r>
+      <w:r>
+        <w:rPr>
+          <w:sz w:val="24"/>
+          <w:szCs w:val="28"/>
+        </w:rPr>
+        <w:t>i = 1,</w:t>
+      </w:r>
+      <w:r>
+        <w:rPr>
+          <w:sz w:val="24"/>
+          <w:szCs w:val="28"/>
+        </w:rPr>
+        <w:t xml:space="preserve"> </w:t>
+      </w:r>
+      <w:r>
+        <w:rPr>
+          <w:sz w:val="24"/>
+          <w:szCs w:val="28"/>
+        </w:rPr>
+        <w:t>...,</w:t>
+      </w:r>
+      <w:r>
+        <w:rPr>
+          <w:sz w:val="24"/>
+          <w:szCs w:val="28"/>
+        </w:rPr>
+        <w:t xml:space="preserve"> </w:t>
+      </w:r>
+      <w:r>
+        <w:rPr>
+          <w:sz w:val="24"/>
+          <w:szCs w:val="28"/>
+        </w:rPr>
+        <w:t>n.</w:t>
       </w:r>
     </w:p>
     <w:p>
@@ -1842,145 +3006,51 @@
           <w:sz w:val="24"/>
           <w:szCs w:val="28"/>
         </w:rPr>
-        <w:t>Notons v</w:t>
-      </w:r>
-      <w:r>
-        <w:rPr>
-          <w:sz w:val="24"/>
-          <w:szCs w:val="28"/>
-          <w:vertAlign w:val="subscript"/>
-        </w:rPr>
-        <w:t xml:space="preserve">m+1 </w:t>
-      </w:r>
-      <w:r>
-        <w:rPr>
-          <w:sz w:val="24"/>
-          <w:szCs w:val="28"/>
-        </w:rPr>
-        <w:t>= A</w:t>
-      </w:r>
-      <w:r>
-        <w:rPr>
-          <w:sz w:val="24"/>
-          <w:szCs w:val="28"/>
-          <w:vertAlign w:val="superscript"/>
-        </w:rPr>
-        <w:t>m</w:t>
-      </w:r>
-      <w:r>
-        <w:rPr>
-          <w:sz w:val="24"/>
-          <w:szCs w:val="28"/>
-        </w:rPr>
-        <w:t>v, alors d'après</w:t>
-      </w:r>
-      <w:r>
-        <w:rPr>
-          <w:sz w:val="24"/>
-          <w:szCs w:val="28"/>
-        </w:rPr>
-        <w:t xml:space="preserve"> ce qui précède</w:t>
-      </w:r>
-      <w:r>
-        <w:rPr>
-          <w:sz w:val="24"/>
-          <w:szCs w:val="28"/>
-        </w:rPr>
-        <w:t>, lorsque m est grand, v</w:t>
-      </w:r>
-      <w:r>
-        <w:rPr>
-          <w:sz w:val="24"/>
-          <w:szCs w:val="28"/>
-          <w:vertAlign w:val="subscript"/>
-        </w:rPr>
-        <w:t xml:space="preserve">m+1 </w:t>
-      </w:r>
-      <w:r>
-        <w:rPr>
-          <w:sz w:val="24"/>
-          <w:szCs w:val="28"/>
-        </w:rPr>
-        <w:t>= A</w:t>
-      </w:r>
-      <w:r>
-        <w:rPr>
-          <w:sz w:val="24"/>
-          <w:szCs w:val="28"/>
-          <w:vertAlign w:val="superscript"/>
-        </w:rPr>
-        <w:t>m</w:t>
-      </w:r>
-      <w:r>
-        <w:rPr>
-          <w:sz w:val="24"/>
-          <w:szCs w:val="28"/>
-        </w:rPr>
-        <w:t>v tend vers α</w:t>
-      </w:r>
-      <w:r>
-        <w:rPr>
-          <w:sz w:val="24"/>
-          <w:szCs w:val="28"/>
-          <w:vertAlign w:val="subscript"/>
-        </w:rPr>
-        <w:t>1</w:t>
-      </w:r>
-      <w:r>
-        <w:rPr>
-          <w:sz w:val="24"/>
-          <w:szCs w:val="28"/>
-        </w:rPr>
-        <w:t>x</w:t>
-      </w:r>
-      <w:r>
-        <w:rPr>
-          <w:sz w:val="24"/>
-          <w:szCs w:val="28"/>
-          <w:vertAlign w:val="superscript"/>
-        </w:rPr>
-        <w:t>1</w:t>
-      </w:r>
-      <w:r>
-        <w:rPr>
-          <w:sz w:val="24"/>
-          <w:szCs w:val="28"/>
-        </w:rPr>
-        <w:t>λ</w:t>
-      </w:r>
-      <w:r>
-        <w:rPr>
-          <w:sz w:val="24"/>
-          <w:szCs w:val="28"/>
-          <w:vertAlign w:val="superscript"/>
-        </w:rPr>
-        <w:t>m</w:t>
-      </w:r>
-      <w:r>
-        <w:rPr>
-          <w:sz w:val="24"/>
-          <w:szCs w:val="28"/>
-          <w:vertAlign w:val="subscript"/>
-        </w:rPr>
-        <w:t>1</w:t>
-      </w:r>
-      <w:r>
-        <w:rPr>
-          <w:sz w:val="24"/>
-          <w:szCs w:val="28"/>
-        </w:rPr>
-        <w:t>.</w:t>
-      </w:r>
-      <w:r>
-        <w:rPr>
-          <w:sz w:val="24"/>
-          <w:szCs w:val="28"/>
-        </w:rPr>
-        <w:t xml:space="preserve"> Par conséquent, le rapport de deux vecteurs successifs </w:t>
+        <w:t>On en déduit le processus itératif suivant :</w:t>
       </w:r>
     </w:p>
     <w:p>
       <w:pPr>
+        <w:pStyle w:val="Paragraphedeliste"/>
+        <w:numPr>
+          <w:ilvl w:val="0"/>
+          <w:numId w:val="8"/>
+        </w:numPr>
+        <w:rPr>
+          <w:sz w:val="24"/>
+          <w:szCs w:val="28"/>
+        </w:rPr>
+      </w:pPr>
+      <w:r>
+        <w:rPr>
+          <w:sz w:val="24"/>
+          <w:szCs w:val="28"/>
+        </w:rPr>
+        <w:t>Choisir un vecteur v</w:t>
+      </w:r>
+      <w:r>
+        <w:rPr>
+          <w:sz w:val="24"/>
+          <w:szCs w:val="28"/>
+          <w:vertAlign w:val="subscript"/>
+        </w:rPr>
+        <w:t>1</w:t>
+      </w:r>
+      <w:r>
+        <w:rPr>
+          <w:sz w:val="24"/>
+          <w:szCs w:val="28"/>
+        </w:rPr>
+        <w:t xml:space="preserve"> initial. </w:t>
+      </w:r>
+    </w:p>
+    <w:p>
+      <w:pPr>
+        <w:pStyle w:val="Paragraphedeliste"/>
+        <w:numPr>
+          <w:ilvl w:val="0"/>
+          <w:numId w:val="8"/>
+        </w:numPr>
         <w:rPr>
           <w:sz w:val="24"/>
           <w:szCs w:val="28"/>
@@ -1991,12 +3061,21 @@
           <w:noProof/>
           <w:sz w:val="24"/>
           <w:szCs w:val="28"/>
+          <w:lang w:eastAsia="fr-FR"/>
         </w:rPr>
         <w:drawing>
-          <wp:inline distT="0" distB="0" distL="0" distR="0">
-            <wp:extent cx="752481" cy="452441"/>
-            <wp:effectExtent l="0" t="0" r="0" b="5080"/>
-            <wp:docPr id="4" name="Image 4"/>
+          <wp:anchor distT="0" distB="0" distL="0" distR="0" simplePos="0" relativeHeight="251662336" behindDoc="0" locked="0" layoutInCell="1" allowOverlap="1">
+            <wp:simplePos x="0" y="0"/>
+            <wp:positionH relativeFrom="column">
+              <wp:posOffset>2633980</wp:posOffset>
+            </wp:positionH>
+            <wp:positionV relativeFrom="paragraph">
+              <wp:posOffset>176530</wp:posOffset>
+            </wp:positionV>
+            <wp:extent cx="1375200" cy="363600"/>
+            <wp:effectExtent l="0" t="0" r="0" b="0"/>
+            <wp:wrapSquare wrapText="bothSides"/>
+            <wp:docPr id="5" name="Image 5"/>
             <wp:cNvGraphicFramePr>
               <a:graphicFrameLocks xmlns:a="http://schemas.openxmlformats.org/drawingml/2006/main" noChangeAspect="1"/>
             </wp:cNvGraphicFramePr>
@@ -2004,11 +3083,11 @@
               <a:graphicData uri="http://schemas.openxmlformats.org/drawingml/2006/picture">
                 <pic:pic xmlns:pic="http://schemas.openxmlformats.org/drawingml/2006/picture">
                   <pic:nvPicPr>
-                    <pic:cNvPr id="4" name="4.png"/>
+                    <pic:cNvPr id="5" name="6.png"/>
                     <pic:cNvPicPr/>
                   </pic:nvPicPr>
                   <pic:blipFill>
-                    <a:blip r:embed="rId14">
+                    <a:blip r:embed="rId17">
                       <a:extLst>
                         <a:ext uri="{28A0092B-C50C-407E-A947-70E740481C1C}">
                           <a14:useLocalDpi xmlns:a14="http://schemas.microsoft.com/office/drawing/2010/main" val="0"/>
@@ -2022,7 +3101,7 @@
                   <pic:spPr>
                     <a:xfrm>
                       <a:off x="0" y="0"/>
-                      <a:ext cx="752481" cy="452441"/>
+                      <a:ext cx="1375200" cy="363600"/>
                     </a:xfrm>
                     <a:prstGeom prst="rect">
                       <a:avLst/>
@@ -2031,31 +3110,21 @@
                 </pic:pic>
               </a:graphicData>
             </a:graphic>
-          </wp:inline>
+            <wp14:sizeRelH relativeFrom="margin">
+              <wp14:pctWidth>0</wp14:pctWidth>
+            </wp14:sizeRelH>
+            <wp14:sizeRelV relativeFrom="margin">
+              <wp14:pctHeight>0</wp14:pctHeight>
+            </wp14:sizeRelV>
+          </wp:anchor>
         </w:drawing>
       </w:r>
-    </w:p>
-    <w:p>
-      <w:pPr>
-        <w:rPr>
-          <w:sz w:val="24"/>
-          <w:szCs w:val="28"/>
-        </w:rPr>
-      </w:pPr>
-    </w:p>
-    <w:p>
-      <w:pPr>
-        <w:rPr>
-          <w:sz w:val="24"/>
-          <w:szCs w:val="28"/>
-        </w:rPr>
-      </w:pPr>
-      <w:r>
-        <w:rPr>
-          <w:sz w:val="24"/>
-          <w:szCs w:val="28"/>
-        </w:rPr>
-        <w:t>tend vers λ</w:t>
+      <w:r>
+        <w:rPr>
+          <w:sz w:val="24"/>
+          <w:szCs w:val="28"/>
+        </w:rPr>
+        <w:t>Pour k ≥ 1, calculer v</w:t>
       </w:r>
       <w:r>
         <w:rPr>
@@ -2063,6 +3132,36 @@
           <w:szCs w:val="28"/>
           <w:vertAlign w:val="subscript"/>
         </w:rPr>
+        <w:t>k+1</w:t>
+      </w:r>
+      <w:r>
+        <w:rPr>
+          <w:sz w:val="24"/>
+          <w:szCs w:val="28"/>
+        </w:rPr>
+        <w:t xml:space="preserve"> = A</w:t>
+      </w:r>
+      <w:r>
+        <w:rPr>
+          <w:sz w:val="24"/>
+          <w:szCs w:val="28"/>
+          <w:vertAlign w:val="superscript"/>
+        </w:rPr>
+        <w:t>k</w:t>
+      </w:r>
+      <w:r>
+        <w:rPr>
+          <w:sz w:val="24"/>
+          <w:szCs w:val="28"/>
+        </w:rPr>
+        <w:t>v</w:t>
+      </w:r>
+      <w:r>
+        <w:rPr>
+          <w:sz w:val="24"/>
+          <w:szCs w:val="28"/>
+          <w:vertAlign w:val="subscript"/>
+        </w:rPr>
         <w:t>1</w:t>
       </w:r>
       <w:r>
@@ -2070,37 +3169,22 @@
           <w:sz w:val="24"/>
           <w:szCs w:val="28"/>
         </w:rPr>
-        <w:t>,</w:t>
-      </w:r>
-      <w:r>
-        <w:rPr>
-          <w:rFonts w:ascii="Cambria Math" w:hAnsi="Cambria Math" w:cs="Cambria Math"/>
-          <w:sz w:val="24"/>
-          <w:szCs w:val="28"/>
-        </w:rPr>
-        <w:t>∀</w:t>
-      </w:r>
-      <w:r>
-        <w:rPr>
-          <w:sz w:val="24"/>
-          <w:szCs w:val="28"/>
-        </w:rPr>
-        <w:t>i = 1,...,n.</w:t>
-      </w:r>
-    </w:p>
-    <w:p>
-      <w:pPr>
-        <w:rPr>
-          <w:sz w:val="24"/>
-          <w:szCs w:val="28"/>
-        </w:rPr>
-      </w:pPr>
-      <w:r>
-        <w:rPr>
-          <w:sz w:val="24"/>
-          <w:szCs w:val="28"/>
-        </w:rPr>
-        <w:t>On en déduit le processus itératif suivant :</w:t>
+        <w:t xml:space="preserve"> = Av</w:t>
+      </w:r>
+      <w:r>
+        <w:rPr>
+          <w:sz w:val="24"/>
+          <w:szCs w:val="28"/>
+          <w:vertAlign w:val="subscript"/>
+        </w:rPr>
+        <w:t>k</w:t>
+      </w:r>
+      <w:r>
+        <w:rPr>
+          <w:sz w:val="24"/>
+          <w:szCs w:val="28"/>
+        </w:rPr>
+        <w:t xml:space="preserve">  </w:t>
       </w:r>
     </w:p>
     <w:p>
@@ -2120,238 +3204,59 @@
           <w:sz w:val="24"/>
           <w:szCs w:val="28"/>
         </w:rPr>
-        <w:t>Choisir un vecteur v</w:t>
-      </w:r>
-      <w:r>
-        <w:rPr>
-          <w:sz w:val="24"/>
-          <w:szCs w:val="28"/>
-          <w:vertAlign w:val="subscript"/>
-        </w:rPr>
-        <w:t>1</w:t>
-      </w:r>
-      <w:r>
-        <w:rPr>
-          <w:sz w:val="24"/>
-          <w:szCs w:val="28"/>
-        </w:rPr>
-        <w:t xml:space="preserve"> initial. </w:t>
+        <w:t>Arrêter lorsque</w:t>
+      </w:r>
+      <w:r>
+        <w:rPr>
+          <w:sz w:val="24"/>
+          <w:szCs w:val="28"/>
+        </w:rPr>
+        <w:t xml:space="preserve"> que l‘on obtient : </w:t>
+      </w:r>
+      <w:r>
+        <w:rPr>
+          <w:sz w:val="24"/>
+          <w:szCs w:val="28"/>
+        </w:rPr>
+        <w:t xml:space="preserve">pour toute paire de composantes i et j de ces vecteurs. </w:t>
       </w:r>
     </w:p>
     <w:p>
       <w:pPr>
         <w:pStyle w:val="Paragraphedeliste"/>
-        <w:numPr>
-          <w:ilvl w:val="0"/>
-          <w:numId w:val="8"/>
-        </w:numPr>
-        <w:rPr>
-          <w:sz w:val="24"/>
-          <w:szCs w:val="28"/>
-        </w:rPr>
-      </w:pPr>
-      <w:r>
-        <w:rPr>
-          <w:sz w:val="24"/>
-          <w:szCs w:val="28"/>
-        </w:rPr>
-        <w:t>Pour k ≥ 1, calculer v</w:t>
-      </w:r>
-      <w:r>
-        <w:rPr>
-          <w:sz w:val="24"/>
-          <w:szCs w:val="28"/>
-          <w:vertAlign w:val="subscript"/>
-        </w:rPr>
-        <w:t>k+1</w:t>
-      </w:r>
-      <w:r>
-        <w:rPr>
-          <w:sz w:val="24"/>
-          <w:szCs w:val="28"/>
-        </w:rPr>
-        <w:t xml:space="preserve"> = A</w:t>
-      </w:r>
-      <w:r>
-        <w:rPr>
-          <w:sz w:val="24"/>
-          <w:szCs w:val="28"/>
-          <w:vertAlign w:val="superscript"/>
-        </w:rPr>
-        <w:t>k</w:t>
-      </w:r>
-      <w:r>
-        <w:rPr>
-          <w:sz w:val="24"/>
-          <w:szCs w:val="28"/>
-        </w:rPr>
-        <w:t>v</w:t>
-      </w:r>
-      <w:r>
-        <w:rPr>
-          <w:sz w:val="24"/>
-          <w:szCs w:val="28"/>
-          <w:vertAlign w:val="subscript"/>
-        </w:rPr>
-        <w:t>1</w:t>
-      </w:r>
-      <w:r>
-        <w:rPr>
-          <w:sz w:val="24"/>
-          <w:szCs w:val="28"/>
-        </w:rPr>
-        <w:t xml:space="preserve"> = Av</w:t>
-      </w:r>
-      <w:r>
-        <w:rPr>
-          <w:sz w:val="24"/>
-          <w:szCs w:val="28"/>
-          <w:vertAlign w:val="subscript"/>
-        </w:rPr>
-        <w:t>k</w:t>
-      </w:r>
-      <w:r>
-        <w:rPr>
-          <w:sz w:val="24"/>
-          <w:szCs w:val="28"/>
-        </w:rPr>
-        <w:t xml:space="preserve">  </w:t>
-      </w:r>
+        <w:rPr>
+          <w:sz w:val="24"/>
+          <w:szCs w:val="28"/>
+        </w:rPr>
+      </w:pPr>
     </w:p>
     <w:p>
       <w:pPr>
-        <w:pStyle w:val="Paragraphedeliste"/>
-        <w:numPr>
-          <w:ilvl w:val="0"/>
-          <w:numId w:val="8"/>
-        </w:numPr>
-        <w:rPr>
-          <w:sz w:val="24"/>
-          <w:szCs w:val="28"/>
-        </w:rPr>
-      </w:pPr>
-      <w:r>
-        <w:rPr>
-          <w:sz w:val="24"/>
-          <w:szCs w:val="28"/>
-        </w:rPr>
-        <w:t xml:space="preserve">Arrêter lorsque </w:t>
-      </w:r>
-      <w:r>
-        <w:rPr>
-          <w:sz w:val="24"/>
-          <w:szCs w:val="28"/>
-        </w:rPr>
-        <w:t xml:space="preserve">le </w:t>
-      </w:r>
-      <w:r>
-        <w:rPr>
-          <w:sz w:val="24"/>
-          <w:szCs w:val="28"/>
-        </w:rPr>
-        <w:t xml:space="preserve">rapport </w:t>
-      </w:r>
-    </w:p>
-    <w:p>
-      <w:pPr>
-        <w:ind w:left="360"/>
-        <w:rPr>
-          <w:sz w:val="24"/>
-          <w:szCs w:val="28"/>
-        </w:rPr>
-      </w:pPr>
-      <w:r>
-        <w:rPr>
-          <w:noProof/>
-          <w:sz w:val="24"/>
-          <w:szCs w:val="28"/>
-        </w:rPr>
-        <w:drawing>
-          <wp:inline distT="0" distB="0" distL="0" distR="0">
-            <wp:extent cx="995370" cy="261939"/>
-            <wp:effectExtent l="0" t="0" r="0" b="5080"/>
-            <wp:docPr id="5" name="Image 5"/>
-            <wp:cNvGraphicFramePr>
-              <a:graphicFrameLocks xmlns:a="http://schemas.openxmlformats.org/drawingml/2006/main" noChangeAspect="1"/>
-            </wp:cNvGraphicFramePr>
-            <a:graphic xmlns:a="http://schemas.openxmlformats.org/drawingml/2006/main">
-              <a:graphicData uri="http://schemas.openxmlformats.org/drawingml/2006/picture">
-                <pic:pic xmlns:pic="http://schemas.openxmlformats.org/drawingml/2006/picture">
-                  <pic:nvPicPr>
-                    <pic:cNvPr id="5" name="6.png"/>
-                    <pic:cNvPicPr/>
-                  </pic:nvPicPr>
-                  <pic:blipFill>
-                    <a:blip r:embed="rId15">
-                      <a:extLst>
-                        <a:ext uri="{28A0092B-C50C-407E-A947-70E740481C1C}">
-                          <a14:useLocalDpi xmlns:a14="http://schemas.microsoft.com/office/drawing/2010/main" val="0"/>
-                        </a:ext>
-                      </a:extLst>
-                    </a:blip>
-                    <a:stretch>
-                      <a:fillRect/>
-                    </a:stretch>
-                  </pic:blipFill>
-                  <pic:spPr>
-                    <a:xfrm>
-                      <a:off x="0" y="0"/>
-                      <a:ext cx="995370" cy="261939"/>
-                    </a:xfrm>
-                    <a:prstGeom prst="rect">
-                      <a:avLst/>
-                    </a:prstGeom>
-                  </pic:spPr>
-                </pic:pic>
-              </a:graphicData>
-            </a:graphic>
-          </wp:inline>
-        </w:drawing>
-      </w:r>
-    </w:p>
-    <w:p>
-      <w:pPr>
-        <w:rPr>
-          <w:sz w:val="24"/>
-          <w:szCs w:val="28"/>
-        </w:rPr>
-      </w:pPr>
-      <w:r>
-        <w:rPr>
-          <w:sz w:val="24"/>
-          <w:szCs w:val="28"/>
-        </w:rPr>
-        <w:t xml:space="preserve">pour toute paire de composantes i et j de ces vecteurs. </w:t>
-      </w:r>
-    </w:p>
-    <w:p>
-      <w:pPr>
-        <w:pStyle w:val="Paragraphedeliste"/>
-        <w:rPr>
-          <w:sz w:val="24"/>
-          <w:szCs w:val="28"/>
-        </w:rPr>
-      </w:pPr>
-    </w:p>
-    <w:p>
-      <w:pPr>
-        <w:rPr>
-          <w:sz w:val="24"/>
-          <w:szCs w:val="28"/>
-        </w:rPr>
-      </w:pPr>
-      <w:r>
-        <w:rPr>
-          <w:sz w:val="24"/>
-          <w:szCs w:val="28"/>
-        </w:rPr>
-        <w:t>Le vecteur propre x</w:t>
-      </w:r>
-      <w:r>
-        <w:rPr>
-          <w:sz w:val="24"/>
-          <w:szCs w:val="28"/>
-          <w:vertAlign w:val="superscript"/>
+        <w:spacing w:after="480"/>
+        <w:rPr>
+          <w:sz w:val="24"/>
+          <w:szCs w:val="28"/>
+        </w:rPr>
+      </w:pPr>
+      <w:r>
+        <w:rPr>
+          <w:sz w:val="24"/>
+          <w:szCs w:val="28"/>
+        </w:rPr>
+        <w:t>Un</w:t>
+      </w:r>
+      <w:r>
+        <w:rPr>
+          <w:sz w:val="24"/>
+          <w:szCs w:val="28"/>
+        </w:rPr>
+        <w:t xml:space="preserve"> vecteur propre x</w:t>
+      </w:r>
+      <w:r>
+        <w:rPr>
+          <w:sz w:val="24"/>
+          <w:szCs w:val="28"/>
+          <w:vertAlign w:val="subscript"/>
         </w:rPr>
         <w:t>1</w:t>
       </w:r>
@@ -2381,7 +3286,7 @@
         <w:rPr>
           <w:sz w:val="24"/>
           <w:szCs w:val="28"/>
-          <w:vertAlign w:val="superscript"/>
+          <w:vertAlign w:val="subscript"/>
         </w:rPr>
         <w:t>1</w:t>
       </w:r>
@@ -2411,19 +3316,10 @@
         <w:rPr>
           <w:sz w:val="24"/>
           <w:szCs w:val="28"/>
-          <w:vertAlign w:val="superscript"/>
+          <w:vertAlign w:val="subscript"/>
         </w:rPr>
         <w:t>1</w:t>
       </w:r>
-    </w:p>
-    <w:p>
-      <w:pPr>
-        <w:rPr>
-          <w:sz w:val="28"/>
-          <w:szCs w:val="28"/>
-          <w:u w:val="single"/>
-        </w:rPr>
-      </w:pPr>
     </w:p>
     <w:p>
       <w:pPr>
@@ -2469,17 +3365,6 @@
     </w:p>
     <w:p>
       <w:pPr>
-        <w:pStyle w:val="Paragraphedeliste"/>
-        <w:rPr>
-          <w:color w:val="FF0000"/>
-          <w:sz w:val="32"/>
-          <w:szCs w:val="32"/>
-          <w:u w:val="single"/>
-        </w:rPr>
-      </w:pPr>
-    </w:p>
-    <w:p>
-      <w:pPr>
         <w:jc w:val="both"/>
         <w:rPr>
           <w:sz w:val="24"/>
@@ -2515,6 +3400,7 @@
           <w:ilvl w:val="0"/>
           <w:numId w:val="3"/>
         </w:numPr>
+        <w:ind w:left="360"/>
         <w:jc w:val="both"/>
         <w:rPr>
           <w:sz w:val="24"/>
@@ -2537,6 +3423,7 @@
       </w:r>
       <w:r>
         <w:rPr>
+          <w:i/>
           <w:sz w:val="24"/>
           <w:szCs w:val="28"/>
         </w:rPr>
@@ -2571,6 +3458,7 @@
           <w:ilvl w:val="0"/>
           <w:numId w:val="3"/>
         </w:numPr>
+        <w:ind w:left="360"/>
         <w:jc w:val="both"/>
         <w:rPr>
           <w:sz w:val="24"/>
@@ -2589,7 +3477,28 @@
           <w:sz w:val="24"/>
           <w:szCs w:val="28"/>
         </w:rPr>
-        <w:t xml:space="preserve">(optimisation) </w:t>
+        <w:t>« </w:t>
+      </w:r>
+      <w:r>
+        <w:rPr>
+          <w:sz w:val="24"/>
+          <w:szCs w:val="28"/>
+        </w:rPr>
+        <w:t>optimisation</w:t>
+      </w:r>
+      <w:r>
+        <w:rPr>
+          <w:sz w:val="24"/>
+          <w:szCs w:val="28"/>
+        </w:rPr>
+        <w:t> »</w:t>
+      </w:r>
+      <w:r>
+        <w:rPr>
+          <w:sz w:val="24"/>
+          <w:szCs w:val="28"/>
+        </w:rPr>
+        <w:t xml:space="preserve"> </w:t>
       </w:r>
       <w:r>
         <w:rPr>
@@ -2631,7 +3540,7 @@
           <w:sz w:val="24"/>
           <w:szCs w:val="28"/>
         </w:rPr>
-        <w:t>.</w:t>
+        <w:t xml:space="preserve"> Leverrier et évaluer la complexité temporelle et spatiale de chaque méthode en fonction de différents facteurs comme l’ordre de la matrice, la nature de la matrice, etc.</w:t>
       </w:r>
     </w:p>
     <w:p>
@@ -2641,6 +3550,7 @@
           <w:ilvl w:val="0"/>
           <w:numId w:val="3"/>
         </w:numPr>
+        <w:ind w:left="360"/>
         <w:jc w:val="both"/>
         <w:rPr>
           <w:sz w:val="24"/>
@@ -2659,21 +3569,70 @@
           <w:sz w:val="24"/>
           <w:szCs w:val="28"/>
         </w:rPr>
-        <w:t>repartie en plusieurs catégorie : Les m</w:t>
-      </w:r>
-      <w:r>
-        <w:rPr>
-          <w:sz w:val="24"/>
-          <w:szCs w:val="28"/>
-        </w:rPr>
-        <w:t>éthodes de calcul des valeurs propres</w:t>
-      </w:r>
-      <w:r>
-        <w:rPr>
-          <w:sz w:val="24"/>
-          <w:szCs w:val="28"/>
-        </w:rPr>
-        <w:t xml:space="preserve"> , les opérations appliquées aux matrices, les fonctions d’allocation dynamique, </w:t>
+        <w:t>reparti</w:t>
+      </w:r>
+      <w:r>
+        <w:rPr>
+          <w:sz w:val="24"/>
+          <w:szCs w:val="28"/>
+        </w:rPr>
+        <w:t>s</w:t>
+      </w:r>
+      <w:r>
+        <w:rPr>
+          <w:sz w:val="24"/>
+          <w:szCs w:val="28"/>
+        </w:rPr>
+        <w:t xml:space="preserve"> en </w:t>
+      </w:r>
+      <w:r>
+        <w:rPr>
+          <w:sz w:val="24"/>
+          <w:szCs w:val="28"/>
+        </w:rPr>
+        <w:t>plusieurs</w:t>
+      </w:r>
+      <w:r>
+        <w:rPr>
+          <w:sz w:val="24"/>
+          <w:szCs w:val="28"/>
+        </w:rPr>
+        <w:t xml:space="preserve"> catégorie</w:t>
+      </w:r>
+      <w:r>
+        <w:rPr>
+          <w:sz w:val="24"/>
+          <w:szCs w:val="28"/>
+        </w:rPr>
+        <w:t>s : l</w:t>
+      </w:r>
+      <w:r>
+        <w:rPr>
+          <w:sz w:val="24"/>
+          <w:szCs w:val="28"/>
+        </w:rPr>
+        <w:t>es m</w:t>
+      </w:r>
+      <w:r>
+        <w:rPr>
+          <w:sz w:val="24"/>
+          <w:szCs w:val="28"/>
+        </w:rPr>
+        <w:t xml:space="preserve">éthodes </w:t>
+      </w:r>
+      <w:r>
+        <w:rPr>
+          <w:sz w:val="24"/>
+          <w:szCs w:val="28"/>
+        </w:rPr>
+        <w:t>définies précédemment</w:t>
+      </w:r>
+      <w:r>
+        <w:rPr>
+          <w:sz w:val="24"/>
+          <w:szCs w:val="28"/>
+        </w:rPr>
+        <w:t xml:space="preserve">, les opérations appliquées aux matrices, les fonctions d’allocation dynamique, </w:t>
       </w:r>
       <w:r>
         <w:rPr>
@@ -2681,6 +3640,13 @@
           <w:szCs w:val="28"/>
         </w:rPr>
         <w:t>les fonctions de génération de matrice et une fonction annexe</w:t>
+      </w:r>
+      <w:r>
+        <w:rPr>
+          <w:sz w:val="24"/>
+          <w:szCs w:val="28"/>
+        </w:rPr>
+        <w:t>.</w:t>
       </w:r>
     </w:p>
     <w:p>
@@ -2690,6 +3656,7 @@
           <w:ilvl w:val="0"/>
           <w:numId w:val="3"/>
         </w:numPr>
+        <w:ind w:left="360"/>
         <w:jc w:val="both"/>
         <w:rPr>
           <w:sz w:val="24"/>
@@ -2708,7 +3675,14 @@
           <w:sz w:val="24"/>
           <w:szCs w:val="28"/>
         </w:rPr>
-        <w:t xml:space="preserve">ou l’on injecte les jeux d’essais c’est-à-dire la matrice, la taille de celle-ci, la précision ainsi que la méthode de calcul souhaité.  </w:t>
+        <w:t xml:space="preserve">ou l’on injecte les jeux d’essais c’est-à-dire la matrice, la taille de celle-ci, la précision ainsi que </w:t>
+      </w:r>
+      <w:r>
+        <w:rPr>
+          <w:sz w:val="24"/>
+          <w:szCs w:val="28"/>
+        </w:rPr>
+        <w:t>la méthode de calcul souhaitée.</w:t>
       </w:r>
     </w:p>
     <w:p>
@@ -2718,6 +3692,7 @@
           <w:ilvl w:val="0"/>
           <w:numId w:val="3"/>
         </w:numPr>
+        <w:ind w:left="360"/>
         <w:jc w:val="both"/>
         <w:rPr>
           <w:sz w:val="24"/>
@@ -2777,7 +3752,7 @@
     <w:p>
       <w:pPr>
         <w:pStyle w:val="Paragraphedeliste"/>
-        <w:ind w:left="1416"/>
+        <w:ind w:left="1056"/>
         <w:jc w:val="both"/>
         <w:rPr>
           <w:sz w:val="24"/>
@@ -2819,7 +3794,7 @@
     <w:p>
       <w:pPr>
         <w:pStyle w:val="Paragraphedeliste"/>
-        <w:ind w:left="1416"/>
+        <w:ind w:left="1056"/>
         <w:jc w:val="both"/>
         <w:rPr>
           <w:i/>
@@ -2862,7 +3837,7 @@
     <w:p>
       <w:pPr>
         <w:pStyle w:val="Paragraphedeliste"/>
-        <w:ind w:left="1416"/>
+        <w:ind w:left="1056"/>
         <w:jc w:val="both"/>
         <w:rPr>
           <w:sz w:val="24"/>
@@ -2904,7 +3879,7 @@
     <w:p>
       <w:pPr>
         <w:pStyle w:val="Paragraphedeliste"/>
-        <w:ind w:left="1416"/>
+        <w:ind w:left="1056"/>
         <w:jc w:val="both"/>
         <w:rPr>
           <w:i/>
@@ -2947,7 +3922,7 @@
     <w:p>
       <w:pPr>
         <w:pStyle w:val="Paragraphedeliste"/>
-        <w:ind w:left="1416"/>
+        <w:ind w:left="1056"/>
         <w:jc w:val="both"/>
         <w:rPr>
           <w:i/>
@@ -2984,13 +3959,27 @@
           <w:sz w:val="24"/>
           <w:szCs w:val="28"/>
         </w:rPr>
-        <w:t>Copier une matrice</w:t>
+        <w:t>Copie</w:t>
+      </w:r>
+      <w:r>
+        <w:rPr>
+          <w:sz w:val="24"/>
+          <w:szCs w:val="28"/>
+        </w:rPr>
+        <w:t xml:space="preserve"> une matrice</w:t>
+      </w:r>
+      <w:r>
+        <w:rPr>
+          <w:sz w:val="24"/>
+          <w:szCs w:val="28"/>
+        </w:rPr>
+        <w:t xml:space="preserve"> vers une autre</w:t>
       </w:r>
     </w:p>
     <w:p>
       <w:pPr>
         <w:pStyle w:val="Paragraphedeliste"/>
-        <w:ind w:left="1416"/>
+        <w:ind w:left="1056"/>
         <w:jc w:val="both"/>
         <w:rPr>
           <w:sz w:val="24"/>
@@ -3026,13 +4015,27 @@
           <w:sz w:val="24"/>
           <w:szCs w:val="28"/>
         </w:rPr>
-        <w:t>Calcul de puissance sur une matrice</w:t>
+        <w:t>Calcul</w:t>
+      </w:r>
+      <w:r>
+        <w:rPr>
+          <w:sz w:val="24"/>
+          <w:szCs w:val="28"/>
+        </w:rPr>
+        <w:t>e la puissance d’une</w:t>
+      </w:r>
+      <w:r>
+        <w:rPr>
+          <w:sz w:val="24"/>
+          <w:szCs w:val="28"/>
+        </w:rPr>
+        <w:t xml:space="preserve"> matrice</w:t>
       </w:r>
     </w:p>
     <w:p>
       <w:pPr>
         <w:pStyle w:val="Paragraphedeliste"/>
-        <w:ind w:left="1416"/>
+        <w:ind w:left="1056"/>
         <w:jc w:val="both"/>
         <w:rPr>
           <w:sz w:val="24"/>
@@ -3068,13 +4071,34 @@
           <w:sz w:val="24"/>
           <w:szCs w:val="28"/>
         </w:rPr>
-        <w:t>Multiplie une matrice</w:t>
+        <w:t xml:space="preserve">Multiplie </w:t>
+      </w:r>
+      <w:r>
+        <w:rPr>
+          <w:sz w:val="24"/>
+          <w:szCs w:val="28"/>
+        </w:rPr>
+        <w:t>deux</w:t>
+      </w:r>
+      <w:r>
+        <w:rPr>
+          <w:sz w:val="24"/>
+          <w:szCs w:val="28"/>
+        </w:rPr>
+        <w:t xml:space="preserve"> matrice</w:t>
+      </w:r>
+      <w:r>
+        <w:rPr>
+          <w:sz w:val="24"/>
+          <w:szCs w:val="28"/>
+        </w:rPr>
+        <w:t>s</w:t>
       </w:r>
     </w:p>
     <w:p>
       <w:pPr>
         <w:pStyle w:val="Paragraphedeliste"/>
-        <w:ind w:left="1416"/>
+        <w:ind w:left="1056"/>
         <w:jc w:val="both"/>
         <w:rPr>
           <w:i/>
@@ -3117,7 +4141,7 @@
     <w:p>
       <w:pPr>
         <w:pStyle w:val="Paragraphedeliste"/>
-        <w:ind w:left="1416"/>
+        <w:ind w:left="1056"/>
         <w:jc w:val="both"/>
         <w:rPr>
           <w:sz w:val="24"/>
@@ -3159,7 +4183,7 @@
     <w:p>
       <w:pPr>
         <w:pStyle w:val="Paragraphedeliste"/>
-        <w:ind w:left="1416"/>
+        <w:ind w:left="1056"/>
         <w:jc w:val="both"/>
         <w:rPr>
           <w:i/>
@@ -3196,13 +4220,20 @@
           <w:sz w:val="24"/>
           <w:szCs w:val="28"/>
         </w:rPr>
-        <w:t>Calcule la norme d’une matrice</w:t>
+        <w:t xml:space="preserve">Calcule la norme d’un </w:t>
+      </w:r>
+      <w:r>
+        <w:rPr>
+          <w:sz w:val="24"/>
+          <w:szCs w:val="28"/>
+        </w:rPr>
+        <w:t>vecteur</w:t>
       </w:r>
     </w:p>
     <w:p>
       <w:pPr>
         <w:pStyle w:val="Paragraphedeliste"/>
-        <w:ind w:left="1416"/>
+        <w:ind w:left="1056"/>
         <w:jc w:val="both"/>
         <w:rPr>
           <w:i/>
@@ -3245,7 +4276,7 @@
     <w:p>
       <w:pPr>
         <w:pStyle w:val="Paragraphedeliste"/>
-        <w:ind w:left="1416"/>
+        <w:ind w:left="1056"/>
         <w:jc w:val="both"/>
         <w:rPr>
           <w:i/>
@@ -3282,13 +4313,13 @@
           <w:sz w:val="24"/>
           <w:szCs w:val="28"/>
         </w:rPr>
-        <w:t>Allocation dynamique des matrices</w:t>
+        <w:t>Allocation dynamique d’une matrice</w:t>
       </w:r>
     </w:p>
     <w:p>
       <w:pPr>
         <w:pStyle w:val="Paragraphedeliste"/>
-        <w:ind w:left="1416"/>
+        <w:ind w:left="1056"/>
         <w:jc w:val="both"/>
         <w:rPr>
           <w:i/>
@@ -3302,7 +4333,7 @@
           <w:sz w:val="24"/>
           <w:szCs w:val="28"/>
         </w:rPr>
-        <w:t xml:space="preserve">liberer_memoire_matrice </w:t>
+        <w:t>liberer_memoire_matrice</w:t>
       </w:r>
       <w:r>
         <w:rPr>
@@ -3326,12 +4357,19 @@
           <w:szCs w:val="28"/>
         </w:rPr>
         <w:t>Libération de la mémoire allouée</w:t>
+      </w:r>
+      <w:r>
+        <w:rPr>
+          <w:sz w:val="24"/>
+          <w:szCs w:val="28"/>
+        </w:rPr>
+        <w:t xml:space="preserve"> pour une matrice</w:t>
       </w:r>
     </w:p>
     <w:p>
       <w:pPr>
         <w:pStyle w:val="Paragraphedeliste"/>
-        <w:ind w:left="1416"/>
+        <w:ind w:left="1056"/>
         <w:jc w:val="both"/>
         <w:rPr>
           <w:i/>
@@ -3345,7 +4383,6 @@
           <w:sz w:val="24"/>
           <w:szCs w:val="28"/>
         </w:rPr>
-        <w:lastRenderedPageBreak/>
         <w:t xml:space="preserve">afficher_matrice </w:t>
       </w:r>
       <w:r>
@@ -3375,7 +4412,7 @@
     <w:p>
       <w:pPr>
         <w:pStyle w:val="Paragraphedeliste"/>
-        <w:ind w:left="1416"/>
+        <w:ind w:left="1056"/>
         <w:jc w:val="both"/>
         <w:rPr>
           <w:sz w:val="24"/>
@@ -3417,7 +4454,7 @@
     <w:p>
       <w:pPr>
         <w:pStyle w:val="Paragraphedeliste"/>
-        <w:ind w:left="1416"/>
+        <w:ind w:left="1056"/>
         <w:jc w:val="both"/>
         <w:rPr>
           <w:sz w:val="24"/>
@@ -3460,13 +4497,27 @@
           <w:sz w:val="24"/>
           <w:szCs w:val="28"/>
         </w:rPr>
-        <w:t>de bord</w:t>
+        <w:t xml:space="preserve">de </w:t>
+      </w:r>
+      <w:r>
+        <w:rPr>
+          <w:sz w:val="24"/>
+          <w:szCs w:val="28"/>
+        </w:rPr>
+        <w:t>B</w:t>
+      </w:r>
+      <w:r>
+        <w:rPr>
+          <w:sz w:val="24"/>
+          <w:szCs w:val="28"/>
+        </w:rPr>
+        <w:t>ord</w:t>
       </w:r>
     </w:p>
     <w:p>
       <w:pPr>
         <w:pStyle w:val="Paragraphedeliste"/>
-        <w:ind w:left="1416"/>
+        <w:ind w:left="1056"/>
         <w:jc w:val="both"/>
         <w:rPr>
           <w:sz w:val="24"/>
@@ -3479,6 +4530,7 @@
           <w:sz w:val="24"/>
           <w:szCs w:val="28"/>
         </w:rPr>
+        <w:lastRenderedPageBreak/>
         <w:t xml:space="preserve">generer_matrice_ding_dong </w:t>
       </w:r>
       <w:r>
@@ -3509,13 +4561,41 @@
           <w:sz w:val="24"/>
           <w:szCs w:val="28"/>
         </w:rPr>
-        <w:t>de ding dong</w:t>
+        <w:t xml:space="preserve">de </w:t>
+      </w:r>
+      <w:r>
+        <w:rPr>
+          <w:sz w:val="24"/>
+          <w:szCs w:val="28"/>
+        </w:rPr>
+        <w:t>D</w:t>
+      </w:r>
+      <w:r>
+        <w:rPr>
+          <w:sz w:val="24"/>
+          <w:szCs w:val="28"/>
+        </w:rPr>
+        <w:t xml:space="preserve">ing </w:t>
+      </w:r>
+      <w:r>
+        <w:rPr>
+          <w:sz w:val="24"/>
+          <w:szCs w:val="28"/>
+        </w:rPr>
+        <w:t>D</w:t>
+      </w:r>
+      <w:r>
+        <w:rPr>
+          <w:sz w:val="24"/>
+          <w:szCs w:val="28"/>
+        </w:rPr>
+        <w:t>ong</w:t>
       </w:r>
     </w:p>
     <w:p>
       <w:pPr>
         <w:pStyle w:val="Paragraphedeliste"/>
-        <w:ind w:left="1416"/>
+        <w:ind w:left="1056"/>
         <w:jc w:val="both"/>
         <w:rPr>
           <w:sz w:val="24"/>
@@ -3558,13 +4638,27 @@
           <w:sz w:val="24"/>
           <w:szCs w:val="28"/>
         </w:rPr>
-        <w:t>de franc</w:t>
+        <w:t xml:space="preserve">de </w:t>
+      </w:r>
+      <w:r>
+        <w:rPr>
+          <w:sz w:val="24"/>
+          <w:szCs w:val="28"/>
+        </w:rPr>
+        <w:t>F</w:t>
+      </w:r>
+      <w:r>
+        <w:rPr>
+          <w:sz w:val="24"/>
+          <w:szCs w:val="28"/>
+        </w:rPr>
+        <w:t>ranc</w:t>
       </w:r>
     </w:p>
     <w:p>
       <w:pPr>
         <w:pStyle w:val="Paragraphedeliste"/>
-        <w:ind w:left="1416"/>
+        <w:ind w:left="1056"/>
         <w:jc w:val="both"/>
         <w:rPr>
           <w:sz w:val="24"/>
@@ -3607,13 +4701,27 @@
           <w:sz w:val="24"/>
           <w:szCs w:val="28"/>
         </w:rPr>
-        <w:t>de hilbert</w:t>
+        <w:t xml:space="preserve">de </w:t>
+      </w:r>
+      <w:r>
+        <w:rPr>
+          <w:sz w:val="24"/>
+          <w:szCs w:val="28"/>
+        </w:rPr>
+        <w:t>H</w:t>
+      </w:r>
+      <w:r>
+        <w:rPr>
+          <w:sz w:val="24"/>
+          <w:szCs w:val="28"/>
+        </w:rPr>
+        <w:t>ilbert</w:t>
       </w:r>
     </w:p>
     <w:p>
       <w:pPr>
         <w:pStyle w:val="Paragraphedeliste"/>
-        <w:ind w:left="1416"/>
+        <w:ind w:left="1056"/>
         <w:jc w:val="both"/>
         <w:rPr>
           <w:sz w:val="24"/>
@@ -3662,7 +4770,7 @@
     <w:p>
       <w:pPr>
         <w:pStyle w:val="Paragraphedeliste"/>
-        <w:ind w:left="1416"/>
+        <w:ind w:left="1056"/>
         <w:jc w:val="both"/>
         <w:rPr>
           <w:sz w:val="24"/>
@@ -3705,13 +4813,27 @@
           <w:sz w:val="24"/>
           <w:szCs w:val="28"/>
         </w:rPr>
-        <w:t>de lotkin</w:t>
+        <w:t xml:space="preserve">de </w:t>
+      </w:r>
+      <w:r>
+        <w:rPr>
+          <w:sz w:val="24"/>
+          <w:szCs w:val="28"/>
+        </w:rPr>
+        <w:t>L</w:t>
+      </w:r>
+      <w:r>
+        <w:rPr>
+          <w:sz w:val="24"/>
+          <w:szCs w:val="28"/>
+        </w:rPr>
+        <w:t>otkin</w:t>
       </w:r>
     </w:p>
     <w:p>
       <w:pPr>
         <w:pStyle w:val="Paragraphedeliste"/>
-        <w:ind w:left="1416"/>
+        <w:ind w:left="1056"/>
         <w:jc w:val="both"/>
         <w:rPr>
           <w:sz w:val="24"/>
@@ -3754,27 +4876,49 @@
           <w:sz w:val="24"/>
           <w:szCs w:val="28"/>
         </w:rPr>
-        <w:t>de moler</w:t>
+        <w:t xml:space="preserve">de </w:t>
+      </w:r>
+      <w:r>
+        <w:rPr>
+          <w:sz w:val="24"/>
+          <w:szCs w:val="28"/>
+        </w:rPr>
+        <w:t>M</w:t>
+      </w:r>
+      <w:r>
+        <w:rPr>
+          <w:sz w:val="24"/>
+          <w:szCs w:val="28"/>
+        </w:rPr>
+        <w:t>oler</w:t>
       </w:r>
     </w:p>
     <w:p>
       <w:pPr>
         <w:pStyle w:val="Paragraphedeliste"/>
-        <w:ind w:left="1416"/>
+        <w:spacing w:after="0"/>
+        <w:ind w:left="1056"/>
         <w:jc w:val="both"/>
         <w:rPr>
+          <w:sz w:val="24"/>
+          <w:szCs w:val="28"/>
+        </w:rPr>
+      </w:pPr>
+      <w:r>
+        <w:rPr>
           <w:i/>
           <w:sz w:val="24"/>
           <w:szCs w:val="28"/>
         </w:rPr>
-      </w:pPr>
+        <w:t xml:space="preserve">min </w:t>
+      </w:r>
       <w:r>
         <w:rPr>
           <w:i/>
           <w:sz w:val="24"/>
           <w:szCs w:val="28"/>
         </w:rPr>
-        <w:t xml:space="preserve">min </w:t>
+        <w:sym w:font="Wingdings" w:char="F0E0"/>
       </w:r>
       <w:r>
         <w:rPr>
@@ -3782,14 +4926,6 @@
           <w:sz w:val="24"/>
           <w:szCs w:val="28"/>
         </w:rPr>
-        <w:sym w:font="Wingdings" w:char="F0E0"/>
-      </w:r>
-      <w:r>
-        <w:rPr>
-          <w:i/>
-          <w:sz w:val="24"/>
-          <w:szCs w:val="28"/>
-        </w:rPr>
         <w:t xml:space="preserve"> </w:t>
       </w:r>
       <w:r>
@@ -3798,10 +4934,18 @@
           <w:szCs w:val="28"/>
         </w:rPr>
         <w:t>Calcul du minimum</w:t>
+      </w:r>
+      <w:r>
+        <w:rPr>
+          <w:sz w:val="24"/>
+          <w:szCs w:val="28"/>
+        </w:rPr>
+        <w:t xml:space="preserve"> entre deux entiers</w:t>
       </w:r>
     </w:p>
     <w:p>
       <w:pPr>
+        <w:spacing w:after="0"/>
         <w:jc w:val="both"/>
         <w:rPr>
           <w:i/>
@@ -3817,6 +4961,7 @@
           <w:ilvl w:val="0"/>
           <w:numId w:val="1"/>
         </w:numPr>
+        <w:spacing w:before="360"/>
         <w:rPr>
           <w:color w:val="FF0000"/>
           <w:sz w:val="32"/>
@@ -3831,7 +4976,7 @@
           <w:szCs w:val="32"/>
           <w:u w:val="single"/>
         </w:rPr>
-        <w:t>Jeux d’essais</w:t>
+        <w:t>Présentation des j</w:t>
       </w:r>
       <w:r>
         <w:rPr>
@@ -3840,19 +4985,17 @@
           <w:szCs w:val="32"/>
           <w:u w:val="single"/>
         </w:rPr>
-        <w:t> :</w:t>
-      </w:r>
-    </w:p>
-    <w:p>
-      <w:pPr>
-        <w:pStyle w:val="Paragraphedeliste"/>
+        <w:t>eux d’essais</w:t>
+      </w:r>
+      <w:r>
         <w:rPr>
           <w:color w:val="FF0000"/>
           <w:sz w:val="32"/>
           <w:szCs w:val="32"/>
           <w:u w:val="single"/>
         </w:rPr>
-      </w:pPr>
+        <w:t> :</w:t>
+      </w:r>
     </w:p>
     <w:p>
       <w:pPr>
@@ -3868,7 +5011,133 @@
           <w:sz w:val="24"/>
           <w:szCs w:val="28"/>
         </w:rPr>
-        <w:t xml:space="preserve">Nous avons choisi les matrices du TP1 comme jeux d’essai (creuse, bord, ding dong, franc, hilbert, kms, lotkin, moler). </w:t>
+        <w:t>Nous avons choisi</w:t>
+      </w:r>
+      <w:r>
+        <w:rPr>
+          <w:sz w:val="24"/>
+          <w:szCs w:val="28"/>
+        </w:rPr>
+        <w:t xml:space="preserve"> d’utiliser</w:t>
+      </w:r>
+      <w:r>
+        <w:rPr>
+          <w:sz w:val="24"/>
+          <w:szCs w:val="28"/>
+        </w:rPr>
+        <w:t xml:space="preserve"> les matrices du TP1 comme jeux d’essai</w:t>
+      </w:r>
+      <w:r>
+        <w:rPr>
+          <w:sz w:val="24"/>
+          <w:szCs w:val="28"/>
+        </w:rPr>
+        <w:t>s</w:t>
+      </w:r>
+      <w:r>
+        <w:rPr>
+          <w:sz w:val="24"/>
+          <w:szCs w:val="28"/>
+        </w:rPr>
+        <w:t xml:space="preserve"> (creuse,</w:t>
+      </w:r>
+      <w:r>
+        <w:rPr>
+          <w:sz w:val="24"/>
+          <w:szCs w:val="28"/>
+        </w:rPr>
+        <w:t xml:space="preserve"> de B</w:t>
+      </w:r>
+      <w:r>
+        <w:rPr>
+          <w:sz w:val="24"/>
+          <w:szCs w:val="28"/>
+        </w:rPr>
+        <w:t xml:space="preserve">ord, </w:t>
+      </w:r>
+      <w:r>
+        <w:rPr>
+          <w:sz w:val="24"/>
+          <w:szCs w:val="28"/>
+        </w:rPr>
+        <w:t>de Ding D</w:t>
+      </w:r>
+      <w:r>
+        <w:rPr>
+          <w:sz w:val="24"/>
+          <w:szCs w:val="28"/>
+        </w:rPr>
+        <w:t xml:space="preserve">ong, </w:t>
+      </w:r>
+      <w:r>
+        <w:rPr>
+          <w:sz w:val="24"/>
+          <w:szCs w:val="28"/>
+        </w:rPr>
+        <w:t>de F</w:t>
+      </w:r>
+      <w:r>
+        <w:rPr>
+          <w:sz w:val="24"/>
+          <w:szCs w:val="28"/>
+        </w:rPr>
+        <w:t xml:space="preserve">ranc, </w:t>
+      </w:r>
+      <w:r>
+        <w:rPr>
+          <w:sz w:val="24"/>
+          <w:szCs w:val="28"/>
+        </w:rPr>
+        <w:t>de H</w:t>
+      </w:r>
+      <w:r>
+        <w:rPr>
+          <w:sz w:val="24"/>
+          <w:szCs w:val="28"/>
+        </w:rPr>
+        <w:t xml:space="preserve">ilbert, kms, </w:t>
+      </w:r>
+      <w:r>
+        <w:rPr>
+          <w:sz w:val="24"/>
+          <w:szCs w:val="28"/>
+        </w:rPr>
+        <w:t>de L</w:t>
+      </w:r>
+      <w:r>
+        <w:rPr>
+          <w:sz w:val="24"/>
+          <w:szCs w:val="28"/>
+        </w:rPr>
+        <w:t>otkin</w:t>
+      </w:r>
+      <w:r>
+        <w:rPr>
+          <w:sz w:val="24"/>
+          <w:szCs w:val="28"/>
+        </w:rPr>
+        <w:t xml:space="preserve"> et</w:t>
+      </w:r>
+      <w:r>
+        <w:rPr>
+          <w:sz w:val="24"/>
+          <w:szCs w:val="28"/>
+        </w:rPr>
+        <w:t xml:space="preserve"> </w:t>
+      </w:r>
+      <w:r>
+        <w:rPr>
+          <w:sz w:val="24"/>
+          <w:szCs w:val="28"/>
+        </w:rPr>
+        <w:t>de M</w:t>
+      </w:r>
+      <w:r>
+        <w:rPr>
+          <w:sz w:val="24"/>
+          <w:szCs w:val="28"/>
+        </w:rPr>
+        <w:t xml:space="preserve">oler). </w:t>
       </w:r>
     </w:p>
     <w:p>
@@ -3899,11 +5168,26 @@
           <w:sz w:val="24"/>
           <w:szCs w:val="28"/>
         </w:rPr>
-        <w:t xml:space="preserve"> de Leverrier ; nous ferons varier la nature de la matrice ainsi que sa taille.</w:t>
+        <w:t xml:space="preserve"> de Leverrier</w:t>
+      </w:r>
+      <w:r>
+        <w:rPr>
+          <w:sz w:val="24"/>
+          <w:szCs w:val="28"/>
+        </w:rPr>
+        <w:t xml:space="preserve">, </w:t>
+      </w:r>
+      <w:r>
+        <w:rPr>
+          <w:sz w:val="24"/>
+          <w:szCs w:val="28"/>
+        </w:rPr>
+        <w:t>nous ferons varier la nature de la matrice ainsi que sa taille.</w:t>
       </w:r>
     </w:p>
     <w:p>
       <w:pPr>
+        <w:spacing w:after="360"/>
         <w:ind w:firstLine="357"/>
         <w:jc w:val="both"/>
         <w:rPr>
@@ -3937,7 +5221,42 @@
           <w:sz w:val="24"/>
           <w:szCs w:val="28"/>
         </w:rPr>
-        <w:t>comme paramètre (à faire varier) la précision</w:t>
+        <w:t xml:space="preserve">comme paramètre </w:t>
+      </w:r>
+      <w:r>
+        <w:rPr>
+          <w:sz w:val="24"/>
+          <w:szCs w:val="28"/>
+        </w:rPr>
+        <w:t>à faire varier</w:t>
+      </w:r>
+      <w:r>
+        <w:rPr>
+          <w:sz w:val="24"/>
+          <w:szCs w:val="28"/>
+        </w:rPr>
+        <w:t>,</w:t>
+      </w:r>
+      <w:r>
+        <w:rPr>
+          <w:sz w:val="24"/>
+          <w:szCs w:val="28"/>
+        </w:rPr>
+        <w:t xml:space="preserve"> la précision</w:t>
+      </w:r>
+      <w:r>
+        <w:rPr>
+          <w:sz w:val="24"/>
+          <w:szCs w:val="28"/>
+        </w:rPr>
+        <w:t xml:space="preserve"> c’est-à-dire l’ordre de grandeur de la</w:t>
+      </w:r>
+      <w:r>
+        <w:rPr>
+          <w:sz w:val="24"/>
+          <w:szCs w:val="28"/>
+        </w:rPr>
+        <w:t xml:space="preserve"> différence entre deux itérations</w:t>
       </w:r>
       <w:r>
         <w:rPr>
@@ -3945,6 +5264,48 @@
           <w:szCs w:val="28"/>
         </w:rPr>
         <w:t>.</w:t>
+      </w:r>
+    </w:p>
+    <w:p>
+      <w:pPr>
+        <w:jc w:val="both"/>
+        <w:rPr>
+          <w:sz w:val="24"/>
+          <w:szCs w:val="28"/>
+        </w:rPr>
+      </w:pPr>
+      <w:r>
+        <w:rPr>
+          <w:sz w:val="24"/>
+          <w:szCs w:val="28"/>
+          <w:u w:val="dash"/>
+        </w:rPr>
+        <w:t>Remarque</w:t>
+      </w:r>
+      <w:r>
+        <w:rPr>
+          <w:sz w:val="24"/>
+          <w:szCs w:val="28"/>
+        </w:rPr>
+        <w:t xml:space="preserve"> : </w:t>
+      </w:r>
+    </w:p>
+    <w:p>
+      <w:pPr>
+        <w:spacing w:after="480"/>
+        <w:ind w:firstLine="357"/>
+        <w:jc w:val="both"/>
+        <w:rPr>
+          <w:sz w:val="24"/>
+          <w:szCs w:val="28"/>
+        </w:rPr>
+      </w:pPr>
+      <w:r>
+        <w:rPr>
+          <w:sz w:val="24"/>
+          <w:szCs w:val="28"/>
+        </w:rPr>
+        <w:t>Ce que l’on appelle « nature de la matrice » est en fait le type de cette dernière parmi ceux énoncés plus haut (kms, creuse, de Bord, etc.).</w:t>
       </w:r>
     </w:p>
     <w:p>
@@ -4004,19 +5365,32 @@
         <w:tblLook w:val="04A0" w:firstRow="1" w:lastRow="0" w:firstColumn="1" w:lastColumn="0" w:noHBand="0" w:noVBand="1"/>
       </w:tblPr>
       <w:tblGrid>
-        <w:gridCol w:w="3020"/>
-        <w:gridCol w:w="3021"/>
-        <w:gridCol w:w="3021"/>
+        <w:gridCol w:w="2892"/>
+        <w:gridCol w:w="1766"/>
+        <w:gridCol w:w="1444"/>
+        <w:gridCol w:w="1470"/>
+        <w:gridCol w:w="1470"/>
       </w:tblGrid>
       <w:tr>
+        <w:trPr>
+          <w:trHeight w:val="495"/>
+        </w:trPr>
         <w:tc>
           <w:tcPr>
-            <w:tcW w:w="3020" w:type="dxa"/>
+            <w:tcW w:w="2904" w:type="dxa"/>
+            <w:vMerge w:val="restart"/>
+            <w:tcBorders>
+              <w:top w:val="single" w:sz="12" w:space="0" w:color="auto"/>
+              <w:left w:val="single" w:sz="12" w:space="0" w:color="auto"/>
+            </w:tcBorders>
+            <w:shd w:val="clear" w:color="auto" w:fill="F2F2F2" w:themeFill="background1" w:themeFillShade="F2"/>
+            <w:vAlign w:val="center"/>
           </w:tcPr>
           <w:p>
             <w:pPr>
               <w:keepNext/>
-              <w:spacing w:after="360"/>
+              <w:spacing w:before="120" w:after="120"/>
+              <w:jc w:val="center"/>
               <w:rPr>
                 <w:sz w:val="24"/>
                 <w:szCs w:val="28"/>
@@ -4027,18 +5401,25 @@
                 <w:sz w:val="24"/>
                 <w:szCs w:val="28"/>
               </w:rPr>
-              <w:t xml:space="preserve">Taille </w:t>
+              <w:t>Taille</w:t>
             </w:r>
           </w:p>
         </w:tc>
         <w:tc>
           <w:tcPr>
-            <w:tcW w:w="3021" w:type="dxa"/>
+            <w:tcW w:w="3215" w:type="dxa"/>
+            <w:gridSpan w:val="2"/>
+            <w:tcBorders>
+              <w:top w:val="single" w:sz="12" w:space="0" w:color="auto"/>
+            </w:tcBorders>
+            <w:shd w:val="clear" w:color="auto" w:fill="F2F2F2" w:themeFill="background1" w:themeFillShade="F2"/>
+            <w:vAlign w:val="center"/>
           </w:tcPr>
           <w:p>
             <w:pPr>
               <w:keepNext/>
-              <w:spacing w:after="360"/>
+              <w:spacing w:before="120" w:after="120"/>
+              <w:jc w:val="center"/>
               <w:rPr>
                 <w:sz w:val="24"/>
                 <w:szCs w:val="28"/>
@@ -4049,18 +5430,26 @@
                 <w:sz w:val="24"/>
                 <w:szCs w:val="28"/>
               </w:rPr>
-              <w:t>Leverrier (clock/Octet)</w:t>
+              <w:t>Leverrier</w:t>
             </w:r>
           </w:p>
         </w:tc>
         <w:tc>
           <w:tcPr>
-            <w:tcW w:w="3021" w:type="dxa"/>
+            <w:tcW w:w="2943" w:type="dxa"/>
+            <w:gridSpan w:val="2"/>
+            <w:tcBorders>
+              <w:top w:val="single" w:sz="12" w:space="0" w:color="auto"/>
+              <w:right w:val="single" w:sz="12" w:space="0" w:color="auto"/>
+            </w:tcBorders>
+            <w:shd w:val="clear" w:color="auto" w:fill="F2F2F2" w:themeFill="background1" w:themeFillShade="F2"/>
+            <w:vAlign w:val="center"/>
           </w:tcPr>
           <w:p>
             <w:pPr>
               <w:keepNext/>
-              <w:spacing w:after="360"/>
+              <w:spacing w:before="120" w:after="120"/>
+              <w:jc w:val="center"/>
               <w:rPr>
                 <w:sz w:val="24"/>
                 <w:szCs w:val="28"/>
@@ -4071,7 +5460,199 @@
                 <w:sz w:val="24"/>
                 <w:szCs w:val="28"/>
               </w:rPr>
-              <w:t>Leverrier Amélioré (clock/Octet)</w:t>
+              <w:t xml:space="preserve">Leverrier </w:t>
+            </w:r>
+            <w:r>
+              <w:rPr>
+                <w:sz w:val="24"/>
+                <w:szCs w:val="28"/>
+              </w:rPr>
+              <w:t>a</w:t>
+            </w:r>
+            <w:r>
+              <w:rPr>
+                <w:sz w:val="24"/>
+                <w:szCs w:val="28"/>
+              </w:rPr>
+              <w:t>mélioré</w:t>
+            </w:r>
+            <w:r>
+              <w:rPr>
+                <w:sz w:val="24"/>
+                <w:szCs w:val="28"/>
+              </w:rPr>
+              <w:t>e</w:t>
+            </w:r>
+            <w:bookmarkStart w:id="0" w:name="_GoBack"/>
+            <w:bookmarkEnd w:id="0"/>
+          </w:p>
+        </w:tc>
+      </w:tr>
+      <w:tr>
+        <w:trPr>
+          <w:trHeight w:val="495"/>
+        </w:trPr>
+        <w:tc>
+          <w:tcPr>
+            <w:tcW w:w="2904" w:type="dxa"/>
+            <w:vMerge/>
+            <w:tcBorders>
+              <w:left w:val="single" w:sz="12" w:space="0" w:color="auto"/>
+              <w:bottom w:val="single" w:sz="12" w:space="0" w:color="auto"/>
+            </w:tcBorders>
+            <w:shd w:val="clear" w:color="auto" w:fill="F2F2F2" w:themeFill="background1" w:themeFillShade="F2"/>
+            <w:vAlign w:val="center"/>
+          </w:tcPr>
+          <w:p>
+            <w:pPr>
+              <w:keepNext/>
+              <w:spacing w:before="120" w:after="120"/>
+              <w:jc w:val="center"/>
+              <w:rPr>
+                <w:sz w:val="24"/>
+                <w:szCs w:val="28"/>
+              </w:rPr>
+            </w:pPr>
+          </w:p>
+        </w:tc>
+        <w:tc>
+          <w:tcPr>
+            <w:tcW w:w="1769" w:type="dxa"/>
+            <w:tcBorders>
+              <w:bottom w:val="single" w:sz="12" w:space="0" w:color="auto"/>
+            </w:tcBorders>
+            <w:shd w:val="clear" w:color="auto" w:fill="F2F2F2" w:themeFill="background1" w:themeFillShade="F2"/>
+            <w:vAlign w:val="center"/>
+          </w:tcPr>
+          <w:p>
+            <w:pPr>
+              <w:keepNext/>
+              <w:spacing w:before="120" w:after="120"/>
+              <w:jc w:val="center"/>
+              <w:rPr>
+                <w:sz w:val="24"/>
+                <w:szCs w:val="28"/>
+              </w:rPr>
+            </w:pPr>
+            <w:r>
+              <w:rPr>
+                <w:sz w:val="24"/>
+                <w:szCs w:val="28"/>
+              </w:rPr>
+              <w:t xml:space="preserve">Nombre de </w:t>
+            </w:r>
+            <w:r>
+              <w:rPr>
+                <w:sz w:val="24"/>
+                <w:szCs w:val="28"/>
+              </w:rPr>
+              <w:t>c</w:t>
+            </w:r>
+            <w:r>
+              <w:rPr>
+                <w:sz w:val="24"/>
+                <w:szCs w:val="28"/>
+              </w:rPr>
+              <w:t>locks processeur</w:t>
+            </w:r>
+          </w:p>
+        </w:tc>
+        <w:tc>
+          <w:tcPr>
+            <w:tcW w:w="1446" w:type="dxa"/>
+            <w:tcBorders>
+              <w:bottom w:val="single" w:sz="12" w:space="0" w:color="auto"/>
+            </w:tcBorders>
+            <w:shd w:val="clear" w:color="auto" w:fill="F2F2F2" w:themeFill="background1" w:themeFillShade="F2"/>
+            <w:vAlign w:val="center"/>
+          </w:tcPr>
+          <w:p>
+            <w:pPr>
+              <w:keepNext/>
+              <w:spacing w:before="120" w:after="120"/>
+              <w:jc w:val="center"/>
+              <w:rPr>
+                <w:sz w:val="24"/>
+                <w:szCs w:val="28"/>
+              </w:rPr>
+            </w:pPr>
+            <w:r>
+              <w:rPr>
+                <w:sz w:val="24"/>
+                <w:szCs w:val="28"/>
+              </w:rPr>
+              <w:t>Nombre d’octets alloués</w:t>
+            </w:r>
+          </w:p>
+        </w:tc>
+        <w:tc>
+          <w:tcPr>
+            <w:tcW w:w="1471" w:type="dxa"/>
+            <w:tcBorders>
+              <w:bottom w:val="single" w:sz="12" w:space="0" w:color="auto"/>
+            </w:tcBorders>
+            <w:shd w:val="clear" w:color="auto" w:fill="F2F2F2" w:themeFill="background1" w:themeFillShade="F2"/>
+            <w:vAlign w:val="center"/>
+          </w:tcPr>
+          <w:p>
+            <w:pPr>
+              <w:keepNext/>
+              <w:spacing w:before="120" w:after="120"/>
+              <w:jc w:val="center"/>
+              <w:rPr>
+                <w:sz w:val="24"/>
+                <w:szCs w:val="28"/>
+              </w:rPr>
+            </w:pPr>
+            <w:r>
+              <w:rPr>
+                <w:sz w:val="24"/>
+                <w:szCs w:val="28"/>
+              </w:rPr>
+              <w:t xml:space="preserve">Nombre de </w:t>
+            </w:r>
+            <w:r>
+              <w:rPr>
+                <w:sz w:val="24"/>
+                <w:szCs w:val="28"/>
+              </w:rPr>
+              <w:t>c</w:t>
+            </w:r>
+            <w:r>
+              <w:rPr>
+                <w:sz w:val="24"/>
+                <w:szCs w:val="28"/>
+              </w:rPr>
+              <w:t>locks processeur</w:t>
+            </w:r>
+          </w:p>
+        </w:tc>
+        <w:tc>
+          <w:tcPr>
+            <w:tcW w:w="1472" w:type="dxa"/>
+            <w:tcBorders>
+              <w:bottom w:val="single" w:sz="12" w:space="0" w:color="auto"/>
+              <w:right w:val="single" w:sz="12" w:space="0" w:color="auto"/>
+            </w:tcBorders>
+            <w:shd w:val="clear" w:color="auto" w:fill="F2F2F2" w:themeFill="background1" w:themeFillShade="F2"/>
+            <w:vAlign w:val="center"/>
+          </w:tcPr>
+          <w:p>
+            <w:pPr>
+              <w:keepNext/>
+              <w:spacing w:before="120" w:after="120"/>
+              <w:jc w:val="center"/>
+              <w:rPr>
+                <w:sz w:val="24"/>
+                <w:szCs w:val="28"/>
+              </w:rPr>
+            </w:pPr>
+            <w:r>
+              <w:rPr>
+                <w:sz w:val="24"/>
+                <w:szCs w:val="28"/>
+              </w:rPr>
+              <w:t>Nombre d’octets alloués</w:t>
             </w:r>
           </w:p>
         </w:tc>
@@ -4079,12 +5660,18 @@
       <w:tr>
         <w:tc>
           <w:tcPr>
-            <w:tcW w:w="3020" w:type="dxa"/>
+            <w:tcW w:w="2904" w:type="dxa"/>
+            <w:tcBorders>
+              <w:top w:val="single" w:sz="12" w:space="0" w:color="auto"/>
+              <w:left w:val="single" w:sz="12" w:space="0" w:color="auto"/>
+            </w:tcBorders>
+            <w:vAlign w:val="center"/>
           </w:tcPr>
           <w:p>
             <w:pPr>
               <w:keepNext/>
-              <w:spacing w:after="360"/>
+              <w:spacing w:before="120" w:after="120"/>
+              <w:jc w:val="center"/>
               <w:rPr>
                 <w:sz w:val="24"/>
                 <w:szCs w:val="28"/>
@@ -4101,12 +5688,17 @@
         </w:tc>
         <w:tc>
           <w:tcPr>
-            <w:tcW w:w="3021" w:type="dxa"/>
+            <w:tcW w:w="1769" w:type="dxa"/>
+            <w:tcBorders>
+              <w:top w:val="single" w:sz="12" w:space="0" w:color="auto"/>
+            </w:tcBorders>
+            <w:vAlign w:val="center"/>
           </w:tcPr>
           <w:p>
             <w:pPr>
               <w:keepNext/>
-              <w:spacing w:after="360"/>
+              <w:spacing w:before="120" w:after="120"/>
+              <w:jc w:val="center"/>
               <w:rPr>
                 <w:sz w:val="24"/>
                 <w:szCs w:val="28"/>
@@ -4117,18 +5709,23 @@
                 <w:sz w:val="24"/>
                 <w:szCs w:val="28"/>
               </w:rPr>
-              <w:t>4/124</w:t>
+              <w:t>4</w:t>
             </w:r>
           </w:p>
         </w:tc>
         <w:tc>
           <w:tcPr>
-            <w:tcW w:w="3021" w:type="dxa"/>
+            <w:tcW w:w="1446" w:type="dxa"/>
+            <w:tcBorders>
+              <w:top w:val="single" w:sz="12" w:space="0" w:color="auto"/>
+            </w:tcBorders>
+            <w:vAlign w:val="center"/>
           </w:tcPr>
           <w:p>
             <w:pPr>
               <w:keepNext/>
-              <w:spacing w:after="360"/>
+              <w:spacing w:before="120" w:after="120"/>
+              <w:jc w:val="center"/>
               <w:rPr>
                 <w:sz w:val="24"/>
                 <w:szCs w:val="28"/>
@@ -4139,7 +5736,62 @@
                 <w:sz w:val="24"/>
                 <w:szCs w:val="28"/>
               </w:rPr>
-              <w:t>3/172</w:t>
+              <w:t>124</w:t>
+            </w:r>
+          </w:p>
+        </w:tc>
+        <w:tc>
+          <w:tcPr>
+            <w:tcW w:w="1471" w:type="dxa"/>
+            <w:tcBorders>
+              <w:top w:val="single" w:sz="12" w:space="0" w:color="auto"/>
+            </w:tcBorders>
+            <w:vAlign w:val="center"/>
+          </w:tcPr>
+          <w:p>
+            <w:pPr>
+              <w:keepNext/>
+              <w:spacing w:before="120" w:after="120"/>
+              <w:jc w:val="center"/>
+              <w:rPr>
+                <w:sz w:val="24"/>
+                <w:szCs w:val="28"/>
+              </w:rPr>
+            </w:pPr>
+            <w:r>
+              <w:rPr>
+                <w:sz w:val="24"/>
+                <w:szCs w:val="28"/>
+              </w:rPr>
+              <w:t>3</w:t>
+            </w:r>
+          </w:p>
+        </w:tc>
+        <w:tc>
+          <w:tcPr>
+            <w:tcW w:w="1472" w:type="dxa"/>
+            <w:tcBorders>
+              <w:top w:val="single" w:sz="12" w:space="0" w:color="auto"/>
+              <w:right w:val="single" w:sz="12" w:space="0" w:color="auto"/>
+            </w:tcBorders>
+            <w:vAlign w:val="center"/>
+          </w:tcPr>
+          <w:p>
+            <w:pPr>
+              <w:keepNext/>
+              <w:spacing w:before="120" w:after="120"/>
+              <w:jc w:val="center"/>
+              <w:rPr>
+                <w:sz w:val="24"/>
+                <w:szCs w:val="28"/>
+              </w:rPr>
+            </w:pPr>
+            <w:r>
+              <w:rPr>
+                <w:sz w:val="24"/>
+                <w:szCs w:val="28"/>
+              </w:rPr>
+              <w:t>172</w:t>
             </w:r>
           </w:p>
         </w:tc>
@@ -4147,12 +5799,17 @@
       <w:tr>
         <w:tc>
           <w:tcPr>
-            <w:tcW w:w="3020" w:type="dxa"/>
+            <w:tcW w:w="2904" w:type="dxa"/>
+            <w:tcBorders>
+              <w:left w:val="single" w:sz="12" w:space="0" w:color="auto"/>
+            </w:tcBorders>
+            <w:vAlign w:val="center"/>
           </w:tcPr>
           <w:p>
             <w:pPr>
               <w:keepNext/>
-              <w:spacing w:after="360"/>
+              <w:spacing w:before="120" w:after="120"/>
+              <w:jc w:val="center"/>
               <w:rPr>
                 <w:sz w:val="24"/>
                 <w:szCs w:val="28"/>
@@ -4169,12 +5826,14 @@
         </w:tc>
         <w:tc>
           <w:tcPr>
-            <w:tcW w:w="3021" w:type="dxa"/>
+            <w:tcW w:w="1769" w:type="dxa"/>
+            <w:vAlign w:val="center"/>
           </w:tcPr>
           <w:p>
             <w:pPr>
               <w:keepNext/>
-              <w:spacing w:after="360"/>
+              <w:spacing w:before="120" w:after="120"/>
+              <w:jc w:val="center"/>
               <w:rPr>
                 <w:sz w:val="24"/>
                 <w:szCs w:val="28"/>
@@ -4185,18 +5844,20 @@
                 <w:sz w:val="24"/>
                 <w:szCs w:val="28"/>
               </w:rPr>
-              <w:t>6/156</w:t>
+              <w:t>6</w:t>
             </w:r>
           </w:p>
         </w:tc>
         <w:tc>
           <w:tcPr>
-            <w:tcW w:w="3021" w:type="dxa"/>
+            <w:tcW w:w="1446" w:type="dxa"/>
+            <w:vAlign w:val="center"/>
           </w:tcPr>
           <w:p>
             <w:pPr>
               <w:keepNext/>
-              <w:spacing w:after="360"/>
+              <w:spacing w:before="120" w:after="120"/>
+              <w:jc w:val="center"/>
               <w:rPr>
                 <w:sz w:val="24"/>
                 <w:szCs w:val="28"/>
@@ -4207,7 +5868,58 @@
                 <w:sz w:val="24"/>
                 <w:szCs w:val="28"/>
               </w:rPr>
-              <w:t>3/220</w:t>
+              <w:t>156</w:t>
+            </w:r>
+          </w:p>
+        </w:tc>
+        <w:tc>
+          <w:tcPr>
+            <w:tcW w:w="1471" w:type="dxa"/>
+            <w:vAlign w:val="center"/>
+          </w:tcPr>
+          <w:p>
+            <w:pPr>
+              <w:keepNext/>
+              <w:spacing w:before="120" w:after="120"/>
+              <w:jc w:val="center"/>
+              <w:rPr>
+                <w:sz w:val="24"/>
+                <w:szCs w:val="28"/>
+              </w:rPr>
+            </w:pPr>
+            <w:r>
+              <w:rPr>
+                <w:sz w:val="24"/>
+                <w:szCs w:val="28"/>
+              </w:rPr>
+              <w:t>3</w:t>
+            </w:r>
+          </w:p>
+        </w:tc>
+        <w:tc>
+          <w:tcPr>
+            <w:tcW w:w="1472" w:type="dxa"/>
+            <w:tcBorders>
+              <w:right w:val="single" w:sz="12" w:space="0" w:color="auto"/>
+            </w:tcBorders>
+            <w:vAlign w:val="center"/>
+          </w:tcPr>
+          <w:p>
+            <w:pPr>
+              <w:keepNext/>
+              <w:spacing w:before="120" w:after="120"/>
+              <w:jc w:val="center"/>
+              <w:rPr>
+                <w:sz w:val="24"/>
+                <w:szCs w:val="28"/>
+              </w:rPr>
+            </w:pPr>
+            <w:r>
+              <w:rPr>
+                <w:sz w:val="24"/>
+                <w:szCs w:val="28"/>
+              </w:rPr>
+              <w:t>220</w:t>
             </w:r>
           </w:p>
         </w:tc>
@@ -4215,12 +5927,17 @@
       <w:tr>
         <w:tc>
           <w:tcPr>
-            <w:tcW w:w="3020" w:type="dxa"/>
+            <w:tcW w:w="2904" w:type="dxa"/>
+            <w:tcBorders>
+              <w:left w:val="single" w:sz="12" w:space="0" w:color="auto"/>
+            </w:tcBorders>
+            <w:vAlign w:val="center"/>
           </w:tcPr>
           <w:p>
             <w:pPr>
               <w:keepNext/>
-              <w:spacing w:after="360"/>
+              <w:spacing w:before="120" w:after="120"/>
+              <w:jc w:val="center"/>
               <w:rPr>
                 <w:sz w:val="24"/>
                 <w:szCs w:val="28"/>
@@ -4237,12 +5954,14 @@
         </w:tc>
         <w:tc>
           <w:tcPr>
-            <w:tcW w:w="3021" w:type="dxa"/>
+            <w:tcW w:w="1769" w:type="dxa"/>
+            <w:vAlign w:val="center"/>
           </w:tcPr>
           <w:p>
             <w:pPr>
               <w:keepNext/>
-              <w:spacing w:after="360"/>
+              <w:spacing w:before="120" w:after="120"/>
+              <w:jc w:val="center"/>
               <w:rPr>
                 <w:sz w:val="24"/>
                 <w:szCs w:val="28"/>
@@ -4253,18 +5972,20 @@
                 <w:sz w:val="24"/>
                 <w:szCs w:val="28"/>
               </w:rPr>
-              <w:t>11/188</w:t>
+              <w:t>11</w:t>
             </w:r>
           </w:p>
         </w:tc>
         <w:tc>
           <w:tcPr>
-            <w:tcW w:w="3021" w:type="dxa"/>
+            <w:tcW w:w="1446" w:type="dxa"/>
+            <w:vAlign w:val="center"/>
           </w:tcPr>
           <w:p>
             <w:pPr>
               <w:keepNext/>
-              <w:spacing w:after="360"/>
+              <w:spacing w:before="120" w:after="120"/>
+              <w:jc w:val="center"/>
               <w:rPr>
                 <w:sz w:val="24"/>
                 <w:szCs w:val="28"/>
@@ -4275,7 +5996,58 @@
                 <w:sz w:val="24"/>
                 <w:szCs w:val="28"/>
               </w:rPr>
-              <w:t>5/268</w:t>
+              <w:t>188</w:t>
+            </w:r>
+          </w:p>
+        </w:tc>
+        <w:tc>
+          <w:tcPr>
+            <w:tcW w:w="1471" w:type="dxa"/>
+            <w:vAlign w:val="center"/>
+          </w:tcPr>
+          <w:p>
+            <w:pPr>
+              <w:keepNext/>
+              <w:spacing w:before="120" w:after="120"/>
+              <w:jc w:val="center"/>
+              <w:rPr>
+                <w:sz w:val="24"/>
+                <w:szCs w:val="28"/>
+              </w:rPr>
+            </w:pPr>
+            <w:r>
+              <w:rPr>
+                <w:sz w:val="24"/>
+                <w:szCs w:val="28"/>
+              </w:rPr>
+              <w:t>5</w:t>
+            </w:r>
+          </w:p>
+        </w:tc>
+        <w:tc>
+          <w:tcPr>
+            <w:tcW w:w="1472" w:type="dxa"/>
+            <w:tcBorders>
+              <w:right w:val="single" w:sz="12" w:space="0" w:color="auto"/>
+            </w:tcBorders>
+            <w:vAlign w:val="center"/>
+          </w:tcPr>
+          <w:p>
+            <w:pPr>
+              <w:keepNext/>
+              <w:spacing w:before="120" w:after="120"/>
+              <w:jc w:val="center"/>
+              <w:rPr>
+                <w:sz w:val="24"/>
+                <w:szCs w:val="28"/>
+              </w:rPr>
+            </w:pPr>
+            <w:r>
+              <w:rPr>
+                <w:sz w:val="24"/>
+                <w:szCs w:val="28"/>
+              </w:rPr>
+              <w:t>268</w:t>
             </w:r>
           </w:p>
         </w:tc>
@@ -4283,12 +6055,18 @@
       <w:tr>
         <w:tc>
           <w:tcPr>
-            <w:tcW w:w="3020" w:type="dxa"/>
+            <w:tcW w:w="2904" w:type="dxa"/>
+            <w:tcBorders>
+              <w:left w:val="single" w:sz="12" w:space="0" w:color="auto"/>
+              <w:bottom w:val="single" w:sz="12" w:space="0" w:color="auto"/>
+            </w:tcBorders>
+            <w:vAlign w:val="center"/>
           </w:tcPr>
           <w:p>
             <w:pPr>
               <w:keepNext/>
-              <w:spacing w:after="360"/>
+              <w:spacing w:before="120" w:after="120"/>
+              <w:jc w:val="center"/>
               <w:rPr>
                 <w:sz w:val="24"/>
                 <w:szCs w:val="28"/>
@@ -4305,12 +6083,17 @@
         </w:tc>
         <w:tc>
           <w:tcPr>
-            <w:tcW w:w="3021" w:type="dxa"/>
+            <w:tcW w:w="1769" w:type="dxa"/>
+            <w:tcBorders>
+              <w:bottom w:val="single" w:sz="12" w:space="0" w:color="auto"/>
+            </w:tcBorders>
+            <w:vAlign w:val="center"/>
           </w:tcPr>
           <w:p>
             <w:pPr>
               <w:keepNext/>
-              <w:spacing w:after="360"/>
+              <w:spacing w:before="120" w:after="120"/>
+              <w:jc w:val="center"/>
               <w:rPr>
                 <w:sz w:val="24"/>
                 <w:szCs w:val="28"/>
@@ -4321,18 +6104,23 @@
                 <w:sz w:val="24"/>
                 <w:szCs w:val="28"/>
               </w:rPr>
-              <w:t>12762062/1660</w:t>
+              <w:t>12 762 062</w:t>
             </w:r>
           </w:p>
         </w:tc>
         <w:tc>
           <w:tcPr>
-            <w:tcW w:w="3021" w:type="dxa"/>
+            <w:tcW w:w="1446" w:type="dxa"/>
+            <w:tcBorders>
+              <w:bottom w:val="single" w:sz="12" w:space="0" w:color="auto"/>
+            </w:tcBorders>
+            <w:vAlign w:val="center"/>
           </w:tcPr>
           <w:p>
             <w:pPr>
               <w:keepNext/>
-              <w:spacing w:after="360"/>
+              <w:spacing w:before="120" w:after="120"/>
+              <w:jc w:val="center"/>
               <w:rPr>
                 <w:sz w:val="24"/>
                 <w:szCs w:val="28"/>
@@ -4343,7 +6131,83 @@
                 <w:sz w:val="24"/>
                 <w:szCs w:val="28"/>
               </w:rPr>
-              <w:t>31325/2476</w:t>
+              <w:t>1 660</w:t>
+            </w:r>
+          </w:p>
+        </w:tc>
+        <w:tc>
+          <w:tcPr>
+            <w:tcW w:w="1471" w:type="dxa"/>
+            <w:tcBorders>
+              <w:bottom w:val="single" w:sz="12" w:space="0" w:color="auto"/>
+            </w:tcBorders>
+            <w:vAlign w:val="center"/>
+          </w:tcPr>
+          <w:p>
+            <w:pPr>
+              <w:keepNext/>
+              <w:spacing w:before="120" w:after="120"/>
+              <w:jc w:val="center"/>
+              <w:rPr>
+                <w:sz w:val="24"/>
+                <w:szCs w:val="28"/>
+              </w:rPr>
+            </w:pPr>
+            <w:r>
+              <w:rPr>
+                <w:sz w:val="24"/>
+                <w:szCs w:val="28"/>
+              </w:rPr>
+              <w:t>31</w:t>
+            </w:r>
+            <w:r>
+              <w:rPr>
+                <w:sz w:val="24"/>
+                <w:szCs w:val="28"/>
+              </w:rPr>
+              <w:t> 325</w:t>
+            </w:r>
+          </w:p>
+        </w:tc>
+        <w:tc>
+          <w:tcPr>
+            <w:tcW w:w="1472" w:type="dxa"/>
+            <w:tcBorders>
+              <w:bottom w:val="single" w:sz="12" w:space="0" w:color="auto"/>
+              <w:right w:val="single" w:sz="12" w:space="0" w:color="auto"/>
+            </w:tcBorders>
+            <w:vAlign w:val="center"/>
+          </w:tcPr>
+          <w:p>
+            <w:pPr>
+              <w:keepNext/>
+              <w:spacing w:before="120" w:after="120"/>
+              <w:jc w:val="center"/>
+              <w:rPr>
+                <w:sz w:val="24"/>
+                <w:szCs w:val="28"/>
+              </w:rPr>
+            </w:pPr>
+            <w:r>
+              <w:rPr>
+                <w:sz w:val="24"/>
+                <w:szCs w:val="28"/>
+              </w:rPr>
+              <w:t>2</w:t>
+            </w:r>
+            <w:r>
+              <w:rPr>
+                <w:sz w:val="24"/>
+                <w:szCs w:val="28"/>
+              </w:rPr>
+              <w:t> </w:t>
+            </w:r>
+            <w:r>
+              <w:rPr>
+                <w:sz w:val="24"/>
+                <w:szCs w:val="28"/>
+              </w:rPr>
+              <w:t>476</w:t>
             </w:r>
           </w:p>
         </w:tc>
@@ -4368,18 +6232,30 @@
         <w:tblLook w:val="04A0" w:firstRow="1" w:lastRow="0" w:firstColumn="1" w:lastColumn="0" w:noHBand="0" w:noVBand="1"/>
       </w:tblPr>
       <w:tblGrid>
-        <w:gridCol w:w="4531"/>
-        <w:gridCol w:w="4531"/>
+        <w:gridCol w:w="4518"/>
+        <w:gridCol w:w="2262"/>
+        <w:gridCol w:w="2262"/>
       </w:tblGrid>
       <w:tr>
+        <w:trPr>
+          <w:trHeight w:val="338"/>
+        </w:trPr>
         <w:tc>
           <w:tcPr>
             <w:tcW w:w="4531" w:type="dxa"/>
+            <w:vMerge w:val="restart"/>
+            <w:tcBorders>
+              <w:top w:val="single" w:sz="12" w:space="0" w:color="auto"/>
+              <w:left w:val="single" w:sz="12" w:space="0" w:color="auto"/>
+            </w:tcBorders>
+            <w:shd w:val="clear" w:color="auto" w:fill="F2F2F2" w:themeFill="background1" w:themeFillShade="F2"/>
+            <w:vAlign w:val="center"/>
           </w:tcPr>
           <w:p>
             <w:pPr>
               <w:keepNext/>
-              <w:spacing w:after="360"/>
+              <w:spacing w:before="120" w:after="120"/>
+              <w:jc w:val="center"/>
               <w:rPr>
                 <w:sz w:val="24"/>
                 <w:szCs w:val="28"/>
@@ -4397,16 +6273,22 @@
         <w:tc>
           <w:tcPr>
             <w:tcW w:w="4531" w:type="dxa"/>
+            <w:gridSpan w:val="2"/>
+            <w:tcBorders>
+              <w:top w:val="single" w:sz="12" w:space="0" w:color="auto"/>
+              <w:right w:val="single" w:sz="12" w:space="0" w:color="auto"/>
+            </w:tcBorders>
+            <w:shd w:val="clear" w:color="auto" w:fill="F2F2F2" w:themeFill="background1" w:themeFillShade="F2"/>
+            <w:vAlign w:val="center"/>
           </w:tcPr>
           <w:p>
             <w:pPr>
               <w:keepNext/>
-              <w:spacing w:after="360"/>
-              <w:rPr>
-                <w:color w:val="FF0000"/>
-                <w:sz w:val="32"/>
-                <w:szCs w:val="32"/>
-                <w:u w:val="single"/>
+              <w:spacing w:before="120" w:after="120"/>
+              <w:jc w:val="center"/>
+              <w:rPr>
+                <w:sz w:val="24"/>
+                <w:szCs w:val="28"/>
               </w:rPr>
             </w:pPr>
             <w:r>
@@ -4416,19 +6298,104 @@
               </w:rPr>
               <w:t>Méthode des puissances</w:t>
             </w:r>
+          </w:p>
+        </w:tc>
+      </w:tr>
+      <w:tr>
+        <w:trPr>
+          <w:trHeight w:val="337"/>
+        </w:trPr>
+        <w:tc>
+          <w:tcPr>
+            <w:tcW w:w="4531" w:type="dxa"/>
+            <w:vMerge/>
+            <w:tcBorders>
+              <w:left w:val="single" w:sz="12" w:space="0" w:color="auto"/>
+              <w:bottom w:val="single" w:sz="12" w:space="0" w:color="auto"/>
+            </w:tcBorders>
+            <w:shd w:val="clear" w:color="auto" w:fill="F2F2F2" w:themeFill="background1" w:themeFillShade="F2"/>
+            <w:vAlign w:val="center"/>
+          </w:tcPr>
+          <w:p>
+            <w:pPr>
+              <w:keepNext/>
+              <w:spacing w:before="120" w:after="120"/>
+              <w:jc w:val="center"/>
+              <w:rPr>
+                <w:sz w:val="24"/>
+                <w:szCs w:val="28"/>
+              </w:rPr>
+            </w:pPr>
+          </w:p>
+        </w:tc>
+        <w:tc>
+          <w:tcPr>
+            <w:tcW w:w="2265" w:type="dxa"/>
+            <w:tcBorders>
+              <w:bottom w:val="single" w:sz="12" w:space="0" w:color="auto"/>
+            </w:tcBorders>
+            <w:shd w:val="clear" w:color="auto" w:fill="F2F2F2" w:themeFill="background1" w:themeFillShade="F2"/>
+            <w:vAlign w:val="center"/>
+          </w:tcPr>
+          <w:p>
+            <w:pPr>
+              <w:keepNext/>
+              <w:spacing w:before="120" w:after="120"/>
+              <w:jc w:val="center"/>
+              <w:rPr>
+                <w:sz w:val="24"/>
+                <w:szCs w:val="28"/>
+              </w:rPr>
+            </w:pPr>
             <w:r>
               <w:rPr>
                 <w:sz w:val="24"/>
                 <w:szCs w:val="28"/>
               </w:rPr>
-              <w:t xml:space="preserve"> </w:t>
+              <w:t xml:space="preserve">Nombre de </w:t>
             </w:r>
             <w:r>
               <w:rPr>
                 <w:sz w:val="24"/>
                 <w:szCs w:val="28"/>
               </w:rPr>
-              <w:t>(clock/Octet)</w:t>
+              <w:t>c</w:t>
+            </w:r>
+            <w:r>
+              <w:rPr>
+                <w:sz w:val="24"/>
+                <w:szCs w:val="28"/>
+              </w:rPr>
+              <w:t>locks processeur</w:t>
+            </w:r>
+          </w:p>
+        </w:tc>
+        <w:tc>
+          <w:tcPr>
+            <w:tcW w:w="2266" w:type="dxa"/>
+            <w:tcBorders>
+              <w:bottom w:val="single" w:sz="12" w:space="0" w:color="auto"/>
+              <w:right w:val="single" w:sz="12" w:space="0" w:color="auto"/>
+            </w:tcBorders>
+            <w:shd w:val="clear" w:color="auto" w:fill="F2F2F2" w:themeFill="background1" w:themeFillShade="F2"/>
+            <w:vAlign w:val="center"/>
+          </w:tcPr>
+          <w:p>
+            <w:pPr>
+              <w:keepNext/>
+              <w:spacing w:before="120" w:after="120"/>
+              <w:jc w:val="center"/>
+              <w:rPr>
+                <w:sz w:val="24"/>
+                <w:szCs w:val="28"/>
+              </w:rPr>
+            </w:pPr>
+            <w:r>
+              <w:rPr>
+                <w:sz w:val="24"/>
+                <w:szCs w:val="28"/>
+              </w:rPr>
+              <w:t>Nombre d’octets alloués</w:t>
             </w:r>
           </w:p>
         </w:tc>
@@ -4437,11 +6404,17 @@
         <w:tc>
           <w:tcPr>
             <w:tcW w:w="4531" w:type="dxa"/>
+            <w:tcBorders>
+              <w:top w:val="single" w:sz="12" w:space="0" w:color="auto"/>
+              <w:left w:val="single" w:sz="12" w:space="0" w:color="auto"/>
+            </w:tcBorders>
+            <w:vAlign w:val="center"/>
           </w:tcPr>
           <w:p>
             <w:pPr>
               <w:keepNext/>
-              <w:spacing w:after="360"/>
+              <w:spacing w:before="120" w:after="120"/>
+              <w:jc w:val="center"/>
               <w:rPr>
                 <w:sz w:val="24"/>
                 <w:szCs w:val="28"/>
@@ -4458,12 +6431,17 @@
         </w:tc>
         <w:tc>
           <w:tcPr>
-            <w:tcW w:w="4531" w:type="dxa"/>
+            <w:tcW w:w="2265" w:type="dxa"/>
+            <w:tcBorders>
+              <w:top w:val="single" w:sz="12" w:space="0" w:color="auto"/>
+            </w:tcBorders>
+            <w:vAlign w:val="center"/>
           </w:tcPr>
           <w:p>
             <w:pPr>
               <w:keepNext/>
-              <w:spacing w:after="360"/>
+              <w:spacing w:before="120" w:after="120"/>
+              <w:jc w:val="center"/>
               <w:rPr>
                 <w:sz w:val="24"/>
                 <w:szCs w:val="28"/>
@@ -4474,7 +6452,35 @@
                 <w:sz w:val="24"/>
                 <w:szCs w:val="28"/>
               </w:rPr>
-              <w:t>23/48</w:t>
+              <w:t>23</w:t>
+            </w:r>
+          </w:p>
+        </w:tc>
+        <w:tc>
+          <w:tcPr>
+            <w:tcW w:w="2266" w:type="dxa"/>
+            <w:tcBorders>
+              <w:top w:val="single" w:sz="12" w:space="0" w:color="auto"/>
+              <w:right w:val="single" w:sz="12" w:space="0" w:color="auto"/>
+            </w:tcBorders>
+            <w:vAlign w:val="center"/>
+          </w:tcPr>
+          <w:p>
+            <w:pPr>
+              <w:keepNext/>
+              <w:spacing w:before="120" w:after="120"/>
+              <w:jc w:val="center"/>
+              <w:rPr>
+                <w:sz w:val="24"/>
+                <w:szCs w:val="28"/>
+              </w:rPr>
+            </w:pPr>
+            <w:r>
+              <w:rPr>
+                <w:sz w:val="24"/>
+                <w:szCs w:val="28"/>
+              </w:rPr>
+              <w:t>48</w:t>
             </w:r>
           </w:p>
         </w:tc>
@@ -4483,11 +6489,16 @@
         <w:tc>
           <w:tcPr>
             <w:tcW w:w="4531" w:type="dxa"/>
+            <w:tcBorders>
+              <w:left w:val="single" w:sz="12" w:space="0" w:color="auto"/>
+            </w:tcBorders>
+            <w:vAlign w:val="center"/>
           </w:tcPr>
           <w:p>
             <w:pPr>
               <w:keepNext/>
-              <w:spacing w:after="360"/>
+              <w:spacing w:before="120" w:after="120"/>
+              <w:jc w:val="center"/>
               <w:rPr>
                 <w:sz w:val="24"/>
                 <w:szCs w:val="28"/>
@@ -4504,12 +6515,14 @@
         </w:tc>
         <w:tc>
           <w:tcPr>
-            <w:tcW w:w="4531" w:type="dxa"/>
+            <w:tcW w:w="2265" w:type="dxa"/>
+            <w:vAlign w:val="center"/>
           </w:tcPr>
           <w:p>
             <w:pPr>
               <w:keepNext/>
-              <w:spacing w:after="360"/>
+              <w:spacing w:before="120" w:after="120"/>
+              <w:jc w:val="center"/>
               <w:rPr>
                 <w:sz w:val="24"/>
                 <w:szCs w:val="28"/>
@@ -4520,7 +6533,34 @@
                 <w:sz w:val="24"/>
                 <w:szCs w:val="28"/>
               </w:rPr>
-              <w:t>29/56</w:t>
+              <w:t>29</w:t>
+            </w:r>
+          </w:p>
+        </w:tc>
+        <w:tc>
+          <w:tcPr>
+            <w:tcW w:w="2266" w:type="dxa"/>
+            <w:tcBorders>
+              <w:right w:val="single" w:sz="12" w:space="0" w:color="auto"/>
+            </w:tcBorders>
+            <w:vAlign w:val="center"/>
+          </w:tcPr>
+          <w:p>
+            <w:pPr>
+              <w:keepNext/>
+              <w:spacing w:before="120" w:after="120"/>
+              <w:jc w:val="center"/>
+              <w:rPr>
+                <w:sz w:val="24"/>
+                <w:szCs w:val="28"/>
+              </w:rPr>
+            </w:pPr>
+            <w:r>
+              <w:rPr>
+                <w:sz w:val="24"/>
+                <w:szCs w:val="28"/>
+              </w:rPr>
+              <w:t>56</w:t>
             </w:r>
           </w:p>
         </w:tc>
@@ -4529,11 +6569,16 @@
         <w:tc>
           <w:tcPr>
             <w:tcW w:w="4531" w:type="dxa"/>
+            <w:tcBorders>
+              <w:left w:val="single" w:sz="12" w:space="0" w:color="auto"/>
+            </w:tcBorders>
+            <w:vAlign w:val="center"/>
           </w:tcPr>
           <w:p>
             <w:pPr>
               <w:keepNext/>
-              <w:spacing w:after="360"/>
+              <w:spacing w:before="120" w:after="120"/>
+              <w:jc w:val="center"/>
               <w:rPr>
                 <w:sz w:val="24"/>
                 <w:szCs w:val="28"/>
@@ -4550,12 +6595,14 @@
         </w:tc>
         <w:tc>
           <w:tcPr>
-            <w:tcW w:w="4531" w:type="dxa"/>
+            <w:tcW w:w="2265" w:type="dxa"/>
+            <w:vAlign w:val="center"/>
           </w:tcPr>
           <w:p>
             <w:pPr>
               <w:keepNext/>
-              <w:spacing w:after="360"/>
+              <w:spacing w:before="120" w:after="120"/>
+              <w:jc w:val="center"/>
               <w:rPr>
                 <w:sz w:val="24"/>
                 <w:szCs w:val="28"/>
@@ -4566,7 +6613,34 @@
                 <w:sz w:val="24"/>
                 <w:szCs w:val="28"/>
               </w:rPr>
-              <w:t>31/64</w:t>
+              <w:t>31</w:t>
+            </w:r>
+          </w:p>
+        </w:tc>
+        <w:tc>
+          <w:tcPr>
+            <w:tcW w:w="2266" w:type="dxa"/>
+            <w:tcBorders>
+              <w:right w:val="single" w:sz="12" w:space="0" w:color="auto"/>
+            </w:tcBorders>
+            <w:vAlign w:val="center"/>
+          </w:tcPr>
+          <w:p>
+            <w:pPr>
+              <w:keepNext/>
+              <w:spacing w:before="120" w:after="120"/>
+              <w:jc w:val="center"/>
+              <w:rPr>
+                <w:sz w:val="24"/>
+                <w:szCs w:val="28"/>
+              </w:rPr>
+            </w:pPr>
+            <w:r>
+              <w:rPr>
+                <w:sz w:val="24"/>
+                <w:szCs w:val="28"/>
+              </w:rPr>
+              <w:t>64</w:t>
             </w:r>
           </w:p>
         </w:tc>
@@ -4575,11 +6649,17 @@
         <w:tc>
           <w:tcPr>
             <w:tcW w:w="4531" w:type="dxa"/>
+            <w:tcBorders>
+              <w:left w:val="single" w:sz="12" w:space="0" w:color="auto"/>
+              <w:bottom w:val="single" w:sz="12" w:space="0" w:color="auto"/>
+            </w:tcBorders>
+            <w:vAlign w:val="center"/>
           </w:tcPr>
           <w:p>
             <w:pPr>
               <w:keepNext/>
-              <w:spacing w:after="360"/>
+              <w:spacing w:before="120" w:after="120"/>
+              <w:jc w:val="center"/>
               <w:rPr>
                 <w:sz w:val="24"/>
                 <w:szCs w:val="28"/>
@@ -4596,12 +6676,17 @@
         </w:tc>
         <w:tc>
           <w:tcPr>
-            <w:tcW w:w="4531" w:type="dxa"/>
+            <w:tcW w:w="2265" w:type="dxa"/>
+            <w:tcBorders>
+              <w:bottom w:val="single" w:sz="12" w:space="0" w:color="auto"/>
+            </w:tcBorders>
+            <w:vAlign w:val="center"/>
           </w:tcPr>
           <w:p>
             <w:pPr>
               <w:keepNext/>
-              <w:spacing w:after="360"/>
+              <w:spacing w:before="120" w:after="120"/>
+              <w:jc w:val="center"/>
               <w:rPr>
                 <w:sz w:val="24"/>
                 <w:szCs w:val="28"/>
@@ -4612,7 +6697,198 @@
                 <w:sz w:val="24"/>
                 <w:szCs w:val="28"/>
               </w:rPr>
-              <w:t>1991/432</w:t>
+              <w:t>1 991</w:t>
+            </w:r>
+          </w:p>
+        </w:tc>
+        <w:tc>
+          <w:tcPr>
+            <w:tcW w:w="2266" w:type="dxa"/>
+            <w:tcBorders>
+              <w:right w:val="single" w:sz="12" w:space="0" w:color="auto"/>
+            </w:tcBorders>
+            <w:vAlign w:val="center"/>
+          </w:tcPr>
+          <w:p>
+            <w:pPr>
+              <w:keepNext/>
+              <w:spacing w:before="120" w:after="120"/>
+              <w:jc w:val="center"/>
+              <w:rPr>
+                <w:sz w:val="24"/>
+                <w:szCs w:val="28"/>
+              </w:rPr>
+            </w:pPr>
+            <w:r>
+              <w:rPr>
+                <w:sz w:val="24"/>
+                <w:szCs w:val="28"/>
+              </w:rPr>
+              <w:t>432</w:t>
+            </w:r>
+          </w:p>
+        </w:tc>
+      </w:tr>
+      <w:tr>
+        <w:trPr>
+          <w:trHeight w:val="278"/>
+        </w:trPr>
+        <w:tc>
+          <w:tcPr>
+            <w:tcW w:w="4531" w:type="dxa"/>
+            <w:vMerge w:val="restart"/>
+            <w:tcBorders>
+              <w:top w:val="single" w:sz="12" w:space="0" w:color="auto"/>
+              <w:left w:val="single" w:sz="12" w:space="0" w:color="auto"/>
+            </w:tcBorders>
+            <w:shd w:val="clear" w:color="auto" w:fill="F2F2F2" w:themeFill="background1" w:themeFillShade="F2"/>
+            <w:vAlign w:val="center"/>
+          </w:tcPr>
+          <w:p>
+            <w:pPr>
+              <w:keepNext/>
+              <w:spacing w:before="120" w:after="120"/>
+              <w:jc w:val="center"/>
+              <w:rPr>
+                <w:sz w:val="24"/>
+                <w:szCs w:val="28"/>
+              </w:rPr>
+            </w:pPr>
+            <w:r>
+              <w:rPr>
+                <w:sz w:val="24"/>
+                <w:szCs w:val="28"/>
+              </w:rPr>
+              <w:t>Précision</w:t>
+            </w:r>
+          </w:p>
+        </w:tc>
+        <w:tc>
+          <w:tcPr>
+            <w:tcW w:w="4531" w:type="dxa"/>
+            <w:gridSpan w:val="2"/>
+            <w:tcBorders>
+              <w:top w:val="single" w:sz="12" w:space="0" w:color="auto"/>
+              <w:right w:val="single" w:sz="12" w:space="0" w:color="auto"/>
+            </w:tcBorders>
+            <w:shd w:val="clear" w:color="auto" w:fill="F2F2F2" w:themeFill="background1" w:themeFillShade="F2"/>
+            <w:vAlign w:val="center"/>
+          </w:tcPr>
+          <w:p>
+            <w:pPr>
+              <w:keepNext/>
+              <w:spacing w:before="120" w:after="120"/>
+              <w:jc w:val="center"/>
+              <w:rPr>
+                <w:sz w:val="24"/>
+                <w:szCs w:val="28"/>
+              </w:rPr>
+            </w:pPr>
+            <w:r>
+              <w:rPr>
+                <w:sz w:val="24"/>
+                <w:szCs w:val="28"/>
+              </w:rPr>
+              <w:t>Méthode des puissances</w:t>
+            </w:r>
+          </w:p>
+        </w:tc>
+      </w:tr>
+      <w:tr>
+        <w:trPr>
+          <w:trHeight w:val="277"/>
+        </w:trPr>
+        <w:tc>
+          <w:tcPr>
+            <w:tcW w:w="4531" w:type="dxa"/>
+            <w:vMerge/>
+            <w:tcBorders>
+              <w:left w:val="single" w:sz="12" w:space="0" w:color="auto"/>
+              <w:bottom w:val="single" w:sz="12" w:space="0" w:color="auto"/>
+            </w:tcBorders>
+            <w:shd w:val="clear" w:color="auto" w:fill="F2F2F2" w:themeFill="background1" w:themeFillShade="F2"/>
+            <w:vAlign w:val="center"/>
+          </w:tcPr>
+          <w:p>
+            <w:pPr>
+              <w:keepNext/>
+              <w:spacing w:before="120" w:after="120"/>
+              <w:jc w:val="center"/>
+              <w:rPr>
+                <w:sz w:val="24"/>
+                <w:szCs w:val="28"/>
+              </w:rPr>
+            </w:pPr>
+          </w:p>
+        </w:tc>
+        <w:tc>
+          <w:tcPr>
+            <w:tcW w:w="2265" w:type="dxa"/>
+            <w:tcBorders>
+              <w:bottom w:val="single" w:sz="12" w:space="0" w:color="auto"/>
+            </w:tcBorders>
+            <w:shd w:val="clear" w:color="auto" w:fill="F2F2F2" w:themeFill="background1" w:themeFillShade="F2"/>
+            <w:vAlign w:val="center"/>
+          </w:tcPr>
+          <w:p>
+            <w:pPr>
+              <w:keepNext/>
+              <w:spacing w:before="120" w:after="120"/>
+              <w:jc w:val="center"/>
+              <w:rPr>
+                <w:sz w:val="24"/>
+                <w:szCs w:val="28"/>
+              </w:rPr>
+            </w:pPr>
+            <w:r>
+              <w:rPr>
+                <w:sz w:val="24"/>
+                <w:szCs w:val="28"/>
+              </w:rPr>
+              <w:t xml:space="preserve">Nombre de </w:t>
+            </w:r>
+            <w:r>
+              <w:rPr>
+                <w:sz w:val="24"/>
+                <w:szCs w:val="28"/>
+              </w:rPr>
+              <w:t>c</w:t>
+            </w:r>
+            <w:r>
+              <w:rPr>
+                <w:sz w:val="24"/>
+                <w:szCs w:val="28"/>
+              </w:rPr>
+              <w:t>locks processeur</w:t>
+            </w:r>
+          </w:p>
+        </w:tc>
+        <w:tc>
+          <w:tcPr>
+            <w:tcW w:w="2266" w:type="dxa"/>
+            <w:tcBorders>
+              <w:bottom w:val="single" w:sz="12" w:space="0" w:color="auto"/>
+              <w:right w:val="single" w:sz="12" w:space="0" w:color="auto"/>
+            </w:tcBorders>
+            <w:shd w:val="clear" w:color="auto" w:fill="F2F2F2" w:themeFill="background1" w:themeFillShade="F2"/>
+            <w:vAlign w:val="center"/>
+          </w:tcPr>
+          <w:p>
+            <w:pPr>
+              <w:keepNext/>
+              <w:spacing w:before="120" w:after="120"/>
+              <w:jc w:val="center"/>
+              <w:rPr>
+                <w:sz w:val="24"/>
+                <w:szCs w:val="28"/>
+              </w:rPr>
+            </w:pPr>
+            <w:r>
+              <w:rPr>
+                <w:sz w:val="24"/>
+                <w:szCs w:val="28"/>
+              </w:rPr>
+              <w:t>Nombre d’octets alloués</w:t>
             </w:r>
           </w:p>
         </w:tc>
@@ -4621,11 +6897,17 @@
         <w:tc>
           <w:tcPr>
             <w:tcW w:w="4531" w:type="dxa"/>
+            <w:tcBorders>
+              <w:top w:val="single" w:sz="12" w:space="0" w:color="auto"/>
+              <w:left w:val="single" w:sz="12" w:space="0" w:color="auto"/>
+            </w:tcBorders>
+            <w:vAlign w:val="center"/>
           </w:tcPr>
           <w:p>
             <w:pPr>
               <w:keepNext/>
-              <w:spacing w:after="360"/>
+              <w:spacing w:before="120" w:after="120"/>
+              <w:jc w:val="center"/>
               <w:rPr>
                 <w:sz w:val="24"/>
                 <w:szCs w:val="28"/>
@@ -4636,37 +6918,31 @@
                 <w:sz w:val="24"/>
                 <w:szCs w:val="28"/>
               </w:rPr>
-              <w:t>Précision</w:t>
+              <w:t>10</w:t>
+            </w:r>
+            <w:r>
+              <w:rPr>
+                <w:sz w:val="24"/>
+                <w:szCs w:val="28"/>
+                <w:vertAlign w:val="superscript"/>
+              </w:rPr>
+              <w:t>-1</w:t>
             </w:r>
           </w:p>
         </w:tc>
         <w:tc>
           <w:tcPr>
-            <w:tcW w:w="4531" w:type="dxa"/>
+            <w:tcW w:w="2265" w:type="dxa"/>
+            <w:tcBorders>
+              <w:top w:val="single" w:sz="12" w:space="0" w:color="auto"/>
+            </w:tcBorders>
+            <w:vAlign w:val="center"/>
           </w:tcPr>
           <w:p>
             <w:pPr>
               <w:keepNext/>
-              <w:spacing w:after="360"/>
-              <w:rPr>
-                <w:color w:val="FF0000"/>
-                <w:sz w:val="32"/>
-                <w:szCs w:val="32"/>
-                <w:u w:val="single"/>
-              </w:rPr>
-            </w:pPr>
-          </w:p>
-        </w:tc>
-      </w:tr>
-      <w:tr>
-        <w:tc>
-          <w:tcPr>
-            <w:tcW w:w="4531" w:type="dxa"/>
-          </w:tcPr>
-          <w:p>
-            <w:pPr>
-              <w:keepNext/>
-              <w:spacing w:after="360"/>
+              <w:spacing w:before="120" w:after="120"/>
+              <w:jc w:val="center"/>
               <w:rPr>
                 <w:sz w:val="24"/>
                 <w:szCs w:val="28"/>
@@ -4677,18 +6953,24 @@
                 <w:sz w:val="24"/>
                 <w:szCs w:val="28"/>
               </w:rPr>
-              <w:t>0,1</w:t>
+              <w:t>26</w:t>
             </w:r>
           </w:p>
         </w:tc>
         <w:tc>
           <w:tcPr>
-            <w:tcW w:w="4531" w:type="dxa"/>
+            <w:tcW w:w="2266" w:type="dxa"/>
+            <w:tcBorders>
+              <w:top w:val="single" w:sz="12" w:space="0" w:color="auto"/>
+              <w:right w:val="single" w:sz="12" w:space="0" w:color="auto"/>
+            </w:tcBorders>
+            <w:vAlign w:val="center"/>
           </w:tcPr>
           <w:p>
             <w:pPr>
               <w:keepNext/>
-              <w:spacing w:after="360"/>
+              <w:spacing w:before="120" w:after="120"/>
+              <w:jc w:val="center"/>
               <w:rPr>
                 <w:sz w:val="24"/>
                 <w:szCs w:val="28"/>
@@ -4699,7 +6981,7 @@
                 <w:sz w:val="24"/>
                 <w:szCs w:val="28"/>
               </w:rPr>
-              <w:t>26/56</w:t>
+              <w:t>56</w:t>
             </w:r>
           </w:p>
         </w:tc>
@@ -4708,11 +6990,16 @@
         <w:tc>
           <w:tcPr>
             <w:tcW w:w="4531" w:type="dxa"/>
+            <w:tcBorders>
+              <w:left w:val="single" w:sz="12" w:space="0" w:color="auto"/>
+            </w:tcBorders>
+            <w:vAlign w:val="center"/>
           </w:tcPr>
           <w:p>
             <w:pPr>
               <w:keepNext/>
-              <w:spacing w:after="360"/>
+              <w:spacing w:before="120" w:after="120"/>
+              <w:jc w:val="center"/>
               <w:rPr>
                 <w:sz w:val="24"/>
                 <w:szCs w:val="28"/>
@@ -4723,18 +7010,28 @@
                 <w:sz w:val="24"/>
                 <w:szCs w:val="28"/>
               </w:rPr>
-              <w:t>0,01</w:t>
+              <w:t>10</w:t>
+            </w:r>
+            <w:r>
+              <w:rPr>
+                <w:sz w:val="24"/>
+                <w:szCs w:val="28"/>
+                <w:vertAlign w:val="superscript"/>
+              </w:rPr>
+              <w:t>-2</w:t>
             </w:r>
           </w:p>
         </w:tc>
         <w:tc>
           <w:tcPr>
-            <w:tcW w:w="4531" w:type="dxa"/>
+            <w:tcW w:w="2265" w:type="dxa"/>
+            <w:vAlign w:val="center"/>
           </w:tcPr>
           <w:p>
             <w:pPr>
               <w:keepNext/>
-              <w:spacing w:after="360"/>
+              <w:spacing w:before="120" w:after="120"/>
+              <w:jc w:val="center"/>
               <w:rPr>
                 <w:sz w:val="24"/>
                 <w:szCs w:val="28"/>
@@ -4745,7 +7042,34 @@
                 <w:sz w:val="24"/>
                 <w:szCs w:val="28"/>
               </w:rPr>
-              <w:t>28/56</w:t>
+              <w:t>28</w:t>
+            </w:r>
+          </w:p>
+        </w:tc>
+        <w:tc>
+          <w:tcPr>
+            <w:tcW w:w="2266" w:type="dxa"/>
+            <w:tcBorders>
+              <w:right w:val="single" w:sz="12" w:space="0" w:color="auto"/>
+            </w:tcBorders>
+            <w:vAlign w:val="center"/>
+          </w:tcPr>
+          <w:p>
+            <w:pPr>
+              <w:keepNext/>
+              <w:spacing w:before="120" w:after="120"/>
+              <w:jc w:val="center"/>
+              <w:rPr>
+                <w:sz w:val="24"/>
+                <w:szCs w:val="28"/>
+              </w:rPr>
+            </w:pPr>
+            <w:r>
+              <w:rPr>
+                <w:sz w:val="24"/>
+                <w:szCs w:val="28"/>
+              </w:rPr>
+              <w:t>56</w:t>
             </w:r>
           </w:p>
         </w:tc>
@@ -4754,11 +7078,16 @@
         <w:tc>
           <w:tcPr>
             <w:tcW w:w="4531" w:type="dxa"/>
+            <w:tcBorders>
+              <w:left w:val="single" w:sz="12" w:space="0" w:color="auto"/>
+            </w:tcBorders>
+            <w:vAlign w:val="center"/>
           </w:tcPr>
           <w:p>
             <w:pPr>
               <w:keepNext/>
-              <w:spacing w:after="360"/>
+              <w:spacing w:before="120" w:after="120"/>
+              <w:jc w:val="center"/>
               <w:rPr>
                 <w:sz w:val="24"/>
                 <w:szCs w:val="28"/>
@@ -4769,18 +7098,28 @@
                 <w:sz w:val="24"/>
                 <w:szCs w:val="28"/>
               </w:rPr>
-              <w:t>0,001</w:t>
+              <w:t>10</w:t>
+            </w:r>
+            <w:r>
+              <w:rPr>
+                <w:sz w:val="24"/>
+                <w:szCs w:val="28"/>
+                <w:vertAlign w:val="superscript"/>
+              </w:rPr>
+              <w:t>-3</w:t>
             </w:r>
           </w:p>
         </w:tc>
         <w:tc>
           <w:tcPr>
-            <w:tcW w:w="4531" w:type="dxa"/>
+            <w:tcW w:w="2265" w:type="dxa"/>
+            <w:vAlign w:val="center"/>
           </w:tcPr>
           <w:p>
             <w:pPr>
               <w:keepNext/>
-              <w:spacing w:after="360"/>
+              <w:spacing w:before="120" w:after="120"/>
+              <w:jc w:val="center"/>
               <w:rPr>
                 <w:sz w:val="24"/>
                 <w:szCs w:val="28"/>
@@ -4791,7 +7130,34 @@
                 <w:sz w:val="24"/>
                 <w:szCs w:val="28"/>
               </w:rPr>
-              <w:t>30/56</w:t>
+              <w:t>30</w:t>
+            </w:r>
+          </w:p>
+        </w:tc>
+        <w:tc>
+          <w:tcPr>
+            <w:tcW w:w="2266" w:type="dxa"/>
+            <w:tcBorders>
+              <w:right w:val="single" w:sz="12" w:space="0" w:color="auto"/>
+            </w:tcBorders>
+            <w:vAlign w:val="center"/>
+          </w:tcPr>
+          <w:p>
+            <w:pPr>
+              <w:keepNext/>
+              <w:spacing w:before="120" w:after="120"/>
+              <w:jc w:val="center"/>
+              <w:rPr>
+                <w:sz w:val="24"/>
+                <w:szCs w:val="28"/>
+              </w:rPr>
+            </w:pPr>
+            <w:r>
+              <w:rPr>
+                <w:sz w:val="24"/>
+                <w:szCs w:val="28"/>
+              </w:rPr>
+              <w:t>56</w:t>
             </w:r>
           </w:p>
         </w:tc>
@@ -4800,11 +7166,17 @@
         <w:tc>
           <w:tcPr>
             <w:tcW w:w="4531" w:type="dxa"/>
+            <w:tcBorders>
+              <w:left w:val="single" w:sz="12" w:space="0" w:color="auto"/>
+              <w:bottom w:val="single" w:sz="12" w:space="0" w:color="auto"/>
+            </w:tcBorders>
+            <w:vAlign w:val="center"/>
           </w:tcPr>
           <w:p>
             <w:pPr>
               <w:keepNext/>
-              <w:spacing w:after="360"/>
+              <w:spacing w:before="120" w:after="120"/>
+              <w:jc w:val="center"/>
               <w:rPr>
                 <w:sz w:val="24"/>
                 <w:szCs w:val="28"/>
@@ -4815,18 +7187,31 @@
                 <w:sz w:val="24"/>
                 <w:szCs w:val="28"/>
               </w:rPr>
-              <w:t>0,0000000001</w:t>
+              <w:t>10</w:t>
+            </w:r>
+            <w:r>
+              <w:rPr>
+                <w:sz w:val="24"/>
+                <w:szCs w:val="28"/>
+                <w:vertAlign w:val="superscript"/>
+              </w:rPr>
+              <w:t>-10</w:t>
             </w:r>
           </w:p>
         </w:tc>
         <w:tc>
           <w:tcPr>
-            <w:tcW w:w="4531" w:type="dxa"/>
+            <w:tcW w:w="2265" w:type="dxa"/>
+            <w:tcBorders>
+              <w:bottom w:val="single" w:sz="12" w:space="0" w:color="auto"/>
+            </w:tcBorders>
+            <w:vAlign w:val="center"/>
           </w:tcPr>
           <w:p>
             <w:pPr>
               <w:keepNext/>
-              <w:spacing w:after="360"/>
+              <w:spacing w:before="120" w:after="120"/>
+              <w:jc w:val="center"/>
               <w:rPr>
                 <w:sz w:val="24"/>
                 <w:szCs w:val="28"/>
@@ -4837,7 +7222,35 @@
                 <w:sz w:val="24"/>
                 <w:szCs w:val="28"/>
               </w:rPr>
-              <w:t>33/56</w:t>
+              <w:t>33</w:t>
+            </w:r>
+          </w:p>
+        </w:tc>
+        <w:tc>
+          <w:tcPr>
+            <w:tcW w:w="2266" w:type="dxa"/>
+            <w:tcBorders>
+              <w:bottom w:val="single" w:sz="12" w:space="0" w:color="auto"/>
+              <w:right w:val="single" w:sz="12" w:space="0" w:color="auto"/>
+            </w:tcBorders>
+            <w:vAlign w:val="center"/>
+          </w:tcPr>
+          <w:p>
+            <w:pPr>
+              <w:keepNext/>
+              <w:spacing w:before="120" w:after="120"/>
+              <w:jc w:val="center"/>
+              <w:rPr>
+                <w:sz w:val="24"/>
+                <w:szCs w:val="28"/>
+              </w:rPr>
+            </w:pPr>
+            <w:r>
+              <w:rPr>
+                <w:sz w:val="24"/>
+                <w:szCs w:val="28"/>
+              </w:rPr>
+              <w:t>56</w:t>
             </w:r>
           </w:p>
         </w:tc>
@@ -4847,186 +7260,455 @@
       <w:pPr>
         <w:keepNext/>
         <w:spacing w:after="360"/>
-        <w:rPr>
-          <w:color w:val="FF0000"/>
-          <w:sz w:val="32"/>
-          <w:szCs w:val="32"/>
-          <w:u w:val="single"/>
-        </w:rPr>
-      </w:pPr>
+        <w:ind w:firstLine="708"/>
+        <w:rPr>
+          <w:sz w:val="24"/>
+          <w:szCs w:val="28"/>
+        </w:rPr>
+      </w:pPr>
+      <w:r>
+        <w:rPr>
+          <w:sz w:val="24"/>
+          <w:szCs w:val="28"/>
+        </w:rPr>
+        <w:lastRenderedPageBreak/>
+        <w:t>On constate que la méthode de Leverrier amélior</w:t>
+      </w:r>
+      <w:r>
+        <w:rPr>
+          <w:sz w:val="24"/>
+          <w:szCs w:val="28"/>
+        </w:rPr>
+        <w:t>é</w:t>
+      </w:r>
+      <w:r>
+        <w:rPr>
+          <w:sz w:val="24"/>
+          <w:szCs w:val="28"/>
+        </w:rPr>
+        <w:t>e</w:t>
+      </w:r>
+      <w:r>
+        <w:rPr>
+          <w:sz w:val="24"/>
+          <w:szCs w:val="28"/>
+        </w:rPr>
+        <w:t xml:space="preserve"> est plus efficace </w:t>
+      </w:r>
+      <w:r>
+        <w:rPr>
+          <w:sz w:val="24"/>
+          <w:szCs w:val="28"/>
+        </w:rPr>
+        <w:t>que la méthode de Leverrier classique. En effet</w:t>
+      </w:r>
+      <w:r>
+        <w:rPr>
+          <w:sz w:val="24"/>
+          <w:szCs w:val="28"/>
+        </w:rPr>
+        <w:t>,</w:t>
+      </w:r>
+      <w:r>
+        <w:rPr>
+          <w:sz w:val="24"/>
+          <w:szCs w:val="28"/>
+        </w:rPr>
+        <w:t xml:space="preserve"> le temps nécessaire </w:t>
+      </w:r>
+      <w:r>
+        <w:rPr>
+          <w:sz w:val="24"/>
+          <w:szCs w:val="28"/>
+        </w:rPr>
+        <w:t>à</w:t>
+      </w:r>
+      <w:r>
+        <w:rPr>
+          <w:sz w:val="24"/>
+          <w:szCs w:val="28"/>
+        </w:rPr>
+        <w:t xml:space="preserve"> la résolution est</w:t>
+      </w:r>
+      <w:r>
+        <w:rPr>
+          <w:sz w:val="24"/>
+          <w:szCs w:val="28"/>
+        </w:rPr>
+        <w:t xml:space="preserve"> bien</w:t>
+      </w:r>
+      <w:r>
+        <w:rPr>
+          <w:sz w:val="24"/>
+          <w:szCs w:val="28"/>
+        </w:rPr>
+        <w:t xml:space="preserve"> plus</w:t>
+      </w:r>
+      <w:r>
+        <w:rPr>
+          <w:sz w:val="24"/>
+          <w:szCs w:val="28"/>
+        </w:rPr>
+        <w:t xml:space="preserve"> élevé pour cette dernière</w:t>
+      </w:r>
+      <w:r>
+        <w:rPr>
+          <w:sz w:val="24"/>
+          <w:szCs w:val="28"/>
+        </w:rPr>
+        <w:t xml:space="preserve"> et c</w:t>
+      </w:r>
+      <w:r>
+        <w:rPr>
+          <w:sz w:val="24"/>
+          <w:szCs w:val="28"/>
+        </w:rPr>
+        <w:t xml:space="preserve">ela est d’autant plus vrai </w:t>
+      </w:r>
+      <w:r>
+        <w:rPr>
+          <w:sz w:val="24"/>
+          <w:szCs w:val="28"/>
+        </w:rPr>
+        <w:t>lorsque</w:t>
+      </w:r>
+      <w:r>
+        <w:rPr>
+          <w:sz w:val="24"/>
+          <w:szCs w:val="28"/>
+        </w:rPr>
+        <w:t xml:space="preserve"> la taille de la matrice augmente. Le</w:t>
+      </w:r>
+      <w:r>
+        <w:rPr>
+          <w:sz w:val="24"/>
+          <w:szCs w:val="28"/>
+        </w:rPr>
+        <w:t xml:space="preserve"> nombre d’</w:t>
+      </w:r>
+      <w:r>
+        <w:rPr>
+          <w:sz w:val="24"/>
+          <w:szCs w:val="28"/>
+        </w:rPr>
+        <w:t xml:space="preserve">octets nécessaires </w:t>
+      </w:r>
+      <w:r>
+        <w:rPr>
+          <w:sz w:val="24"/>
+          <w:szCs w:val="28"/>
+        </w:rPr>
+        <w:t>est</w:t>
+      </w:r>
+      <w:r>
+        <w:rPr>
+          <w:sz w:val="24"/>
+          <w:szCs w:val="28"/>
+        </w:rPr>
+        <w:t>,</w:t>
+      </w:r>
+      <w:r>
+        <w:rPr>
+          <w:sz w:val="24"/>
+          <w:szCs w:val="28"/>
+        </w:rPr>
+        <w:t xml:space="preserve"> </w:t>
+      </w:r>
+      <w:r>
+        <w:rPr>
+          <w:sz w:val="24"/>
+          <w:szCs w:val="28"/>
+        </w:rPr>
+        <w:t xml:space="preserve">quant </w:t>
+      </w:r>
+      <w:r>
+        <w:rPr>
+          <w:sz w:val="24"/>
+          <w:szCs w:val="28"/>
+        </w:rPr>
+        <w:t>à</w:t>
+      </w:r>
+      <w:r>
+        <w:rPr>
+          <w:sz w:val="24"/>
+          <w:szCs w:val="28"/>
+        </w:rPr>
+        <w:t xml:space="preserve"> </w:t>
+      </w:r>
+      <w:r>
+        <w:rPr>
+          <w:sz w:val="24"/>
+          <w:szCs w:val="28"/>
+        </w:rPr>
+        <w:t>lui</w:t>
+      </w:r>
+      <w:r>
+        <w:rPr>
+          <w:sz w:val="24"/>
+          <w:szCs w:val="28"/>
+        </w:rPr>
+        <w:t>,</w:t>
+      </w:r>
+      <w:r>
+        <w:rPr>
+          <w:sz w:val="24"/>
+          <w:szCs w:val="28"/>
+        </w:rPr>
+        <w:t xml:space="preserve"> </w:t>
+      </w:r>
+      <w:r>
+        <w:rPr>
+          <w:sz w:val="24"/>
+          <w:szCs w:val="28"/>
+        </w:rPr>
+        <w:t>environ 1,5 fois plus élevé pour la méthode améliorée</w:t>
+      </w:r>
+      <w:r>
+        <w:rPr>
+          <w:sz w:val="24"/>
+          <w:szCs w:val="28"/>
+        </w:rPr>
+        <w:t xml:space="preserve">. </w:t>
+      </w:r>
     </w:p>
     <w:p>
       <w:pPr>
         <w:keepNext/>
         <w:spacing w:after="360"/>
-        <w:rPr>
-          <w:sz w:val="24"/>
-          <w:szCs w:val="28"/>
-        </w:rPr>
-      </w:pPr>
-      <w:r>
-        <w:rPr>
-          <w:sz w:val="24"/>
-          <w:szCs w:val="28"/>
-        </w:rPr>
-        <w:lastRenderedPageBreak/>
-        <w:t>On constate que la méthode de Leverrier amélior</w:t>
-      </w:r>
-      <w:r>
-        <w:rPr>
-          <w:sz w:val="24"/>
-          <w:szCs w:val="28"/>
-        </w:rPr>
-        <w:t>é</w:t>
-      </w:r>
-      <w:r>
-        <w:rPr>
-          <w:sz w:val="24"/>
-          <w:szCs w:val="28"/>
-        </w:rPr>
-        <w:t xml:space="preserve"> est plus efficace </w:t>
-      </w:r>
-      <w:r>
-        <w:rPr>
-          <w:sz w:val="24"/>
-          <w:szCs w:val="28"/>
-        </w:rPr>
-        <w:t xml:space="preserve">que la méthode de Leverrier classique. En effet le temps nécessaire </w:t>
-      </w:r>
-      <w:r>
-        <w:rPr>
-          <w:sz w:val="24"/>
-          <w:szCs w:val="28"/>
-        </w:rPr>
-        <w:t>à</w:t>
-      </w:r>
-      <w:r>
-        <w:rPr>
-          <w:sz w:val="24"/>
-          <w:szCs w:val="28"/>
-        </w:rPr>
-        <w:t xml:space="preserve"> la résolution est plus faible dans Leverrier améliorer. Cela est d’autant plus vrai quand la taille de la matrice augmente. Les octets nécessaires quant a </w:t>
-      </w:r>
-      <w:r>
-        <w:rPr>
-          <w:sz w:val="24"/>
-          <w:szCs w:val="28"/>
-        </w:rPr>
-        <w:t>eu</w:t>
-      </w:r>
-      <w:r>
-        <w:rPr>
-          <w:sz w:val="24"/>
-          <w:szCs w:val="28"/>
-        </w:rPr>
-        <w:t xml:space="preserve"> sont </w:t>
-      </w:r>
-      <w:r>
-        <w:rPr>
-          <w:sz w:val="24"/>
-          <w:szCs w:val="28"/>
-        </w:rPr>
-        <w:t>à</w:t>
-      </w:r>
-      <w:r>
-        <w:rPr>
-          <w:sz w:val="24"/>
-          <w:szCs w:val="28"/>
-        </w:rPr>
-        <w:t xml:space="preserve"> </w:t>
-      </w:r>
-      <w:r>
-        <w:rPr>
-          <w:sz w:val="24"/>
-          <w:szCs w:val="28"/>
-        </w:rPr>
-        <w:t>peu</w:t>
-      </w:r>
-      <w:r>
-        <w:rPr>
-          <w:sz w:val="24"/>
-          <w:szCs w:val="28"/>
-        </w:rPr>
-        <w:t xml:space="preserve"> près similaire selon la méthode. </w:t>
+        <w:ind w:firstLine="708"/>
+        <w:rPr>
+          <w:sz w:val="24"/>
+          <w:szCs w:val="28"/>
+        </w:rPr>
+      </w:pPr>
+      <w:r>
+        <w:rPr>
+          <w:sz w:val="24"/>
+          <w:szCs w:val="28"/>
+        </w:rPr>
+        <w:t>Concernant</w:t>
+      </w:r>
+      <w:r>
+        <w:rPr>
+          <w:sz w:val="24"/>
+          <w:szCs w:val="28"/>
+        </w:rPr>
+        <w:t xml:space="preserve"> la méthode des puissances itérées</w:t>
+      </w:r>
+      <w:r>
+        <w:rPr>
+          <w:sz w:val="24"/>
+          <w:szCs w:val="28"/>
+        </w:rPr>
+        <w:t>,</w:t>
+      </w:r>
+      <w:r>
+        <w:rPr>
+          <w:sz w:val="24"/>
+          <w:szCs w:val="28"/>
+        </w:rPr>
+        <w:t xml:space="preserve"> lorsque la taille de la matrice augmente</w:t>
+      </w:r>
+      <w:r>
+        <w:rPr>
+          <w:sz w:val="24"/>
+          <w:szCs w:val="28"/>
+        </w:rPr>
+        <w:t>,</w:t>
+      </w:r>
+      <w:r>
+        <w:rPr>
+          <w:sz w:val="24"/>
+          <w:szCs w:val="28"/>
+        </w:rPr>
+        <w:t xml:space="preserve"> les clocks et </w:t>
+      </w:r>
+      <w:r>
+        <w:rPr>
+          <w:sz w:val="24"/>
+          <w:szCs w:val="28"/>
+        </w:rPr>
+        <w:t>les octets nécessaires</w:t>
+      </w:r>
+      <w:r>
+        <w:rPr>
+          <w:sz w:val="24"/>
+          <w:szCs w:val="28"/>
+        </w:rPr>
+        <w:t xml:space="preserve"> augmente</w:t>
+      </w:r>
+      <w:r>
+        <w:rPr>
+          <w:sz w:val="24"/>
+          <w:szCs w:val="28"/>
+        </w:rPr>
+        <w:t>nt</w:t>
+      </w:r>
+      <w:r>
+        <w:rPr>
+          <w:sz w:val="24"/>
+          <w:szCs w:val="28"/>
+        </w:rPr>
+        <w:t xml:space="preserve"> en proportion</w:t>
+      </w:r>
+      <w:r>
+        <w:rPr>
+          <w:sz w:val="24"/>
+          <w:szCs w:val="28"/>
+        </w:rPr>
+        <w:t>. Cependant lorsque la précision augmente</w:t>
+      </w:r>
+      <w:r>
+        <w:rPr>
+          <w:sz w:val="24"/>
+          <w:szCs w:val="28"/>
+        </w:rPr>
+        <w:t xml:space="preserve"> d’une manière notable,</w:t>
+      </w:r>
+      <w:r>
+        <w:rPr>
+          <w:sz w:val="24"/>
+          <w:szCs w:val="28"/>
+        </w:rPr>
+        <w:t xml:space="preserve"> le </w:t>
+      </w:r>
+      <w:r>
+        <w:rPr>
+          <w:sz w:val="24"/>
+          <w:szCs w:val="28"/>
+        </w:rPr>
+        <w:t>temps de</w:t>
+      </w:r>
+      <w:r>
+        <w:rPr>
+          <w:sz w:val="24"/>
+          <w:szCs w:val="28"/>
+        </w:rPr>
+        <w:t xml:space="preserve"> résolution augmente</w:t>
+      </w:r>
+      <w:r>
+        <w:rPr>
+          <w:sz w:val="24"/>
+          <w:szCs w:val="28"/>
+        </w:rPr>
+        <w:t xml:space="preserve"> que très</w:t>
+      </w:r>
+      <w:r>
+        <w:rPr>
+          <w:sz w:val="24"/>
+          <w:szCs w:val="28"/>
+        </w:rPr>
+        <w:t xml:space="preserve"> peu</w:t>
+      </w:r>
+      <w:r>
+        <w:rPr>
+          <w:sz w:val="24"/>
+          <w:szCs w:val="28"/>
+        </w:rPr>
+        <w:t xml:space="preserve"> et </w:t>
+      </w:r>
+      <w:r>
+        <w:rPr>
+          <w:sz w:val="24"/>
+          <w:szCs w:val="28"/>
+        </w:rPr>
+        <w:t>les octets nécessaires</w:t>
+      </w:r>
+      <w:r>
+        <w:rPr>
+          <w:sz w:val="24"/>
+          <w:szCs w:val="28"/>
+        </w:rPr>
+        <w:t xml:space="preserve"> au fonctionnement de la méthode </w:t>
+      </w:r>
+      <w:r>
+        <w:rPr>
+          <w:sz w:val="24"/>
+          <w:szCs w:val="28"/>
+        </w:rPr>
+        <w:t>restent</w:t>
+      </w:r>
+      <w:r>
+        <w:rPr>
+          <w:sz w:val="24"/>
+          <w:szCs w:val="28"/>
+        </w:rPr>
+        <w:t xml:space="preserve"> exactement</w:t>
+      </w:r>
+      <w:r>
+        <w:rPr>
+          <w:sz w:val="24"/>
+          <w:szCs w:val="28"/>
+        </w:rPr>
+        <w:t xml:space="preserve"> identiques.</w:t>
       </w:r>
     </w:p>
     <w:p>
       <w:pPr>
         <w:keepNext/>
         <w:spacing w:after="360"/>
-        <w:rPr>
-          <w:sz w:val="24"/>
-          <w:szCs w:val="28"/>
-        </w:rPr>
-      </w:pPr>
-      <w:r>
-        <w:rPr>
-          <w:sz w:val="24"/>
-          <w:szCs w:val="28"/>
-        </w:rPr>
-        <w:t xml:space="preserve">Pour la méthode des puissances itérées lorsque la taille de la matrice augmente les clocks et les octets nécessaire augmente ce qui semble normal. Cependant lorsque la précision augmente le </w:t>
-      </w:r>
-      <w:r>
-        <w:rPr>
-          <w:sz w:val="24"/>
-          <w:szCs w:val="28"/>
-        </w:rPr>
-        <w:t>temps de</w:t>
-      </w:r>
-      <w:r>
-        <w:rPr>
-          <w:sz w:val="24"/>
-          <w:szCs w:val="28"/>
-        </w:rPr>
-        <w:t xml:space="preserve"> résolution augmente peu alors que </w:t>
-      </w:r>
-      <w:r>
-        <w:rPr>
-          <w:sz w:val="24"/>
-          <w:szCs w:val="28"/>
-        </w:rPr>
-        <w:t>les octets nécessaires</w:t>
-      </w:r>
-      <w:r>
-        <w:rPr>
-          <w:sz w:val="24"/>
-          <w:szCs w:val="28"/>
-        </w:rPr>
-        <w:t xml:space="preserve"> au fonctionnement de la méthode </w:t>
-      </w:r>
-      <w:r>
-        <w:rPr>
-          <w:sz w:val="24"/>
-          <w:szCs w:val="28"/>
-        </w:rPr>
-        <w:t>restent</w:t>
-      </w:r>
-      <w:r>
-        <w:rPr>
-          <w:sz w:val="24"/>
-          <w:szCs w:val="28"/>
-        </w:rPr>
-        <w:t xml:space="preserve"> identiques.</w:t>
-      </w:r>
-    </w:p>
-    <w:p>
-      <w:pPr>
-        <w:keepNext/>
-        <w:spacing w:after="360"/>
-        <w:rPr>
-          <w:sz w:val="24"/>
-          <w:szCs w:val="28"/>
-        </w:rPr>
-      </w:pPr>
-      <w:r>
-        <w:rPr>
-          <w:sz w:val="24"/>
-          <w:szCs w:val="28"/>
-        </w:rPr>
-        <w:t>La nature des matrices n’influe pas sur le temps d’exécution ni sur le nombre d’octet nécessaire pour la résolution de la méthode</w:t>
-      </w:r>
-      <w:bookmarkStart w:id="0" w:name="_GoBack"/>
-      <w:bookmarkEnd w:id="0"/>
+        <w:ind w:firstLine="708"/>
+        <w:rPr>
+          <w:sz w:val="24"/>
+          <w:szCs w:val="28"/>
+        </w:rPr>
+      </w:pPr>
+      <w:r>
+        <w:rPr>
+          <w:sz w:val="24"/>
+          <w:szCs w:val="28"/>
+        </w:rPr>
+        <w:t>L</w:t>
+      </w:r>
+      <w:r>
+        <w:rPr>
+          <w:sz w:val="24"/>
+          <w:szCs w:val="28"/>
+        </w:rPr>
+        <w:t>ors des tests, nous avons également remarqué que l</w:t>
+      </w:r>
+      <w:r>
+        <w:rPr>
+          <w:sz w:val="24"/>
+          <w:szCs w:val="28"/>
+        </w:rPr>
+        <w:t>a nature des matrices n’influe pas sur le temps d’exécution ni sur le nombre d’octet</w:t>
+      </w:r>
+      <w:r>
+        <w:rPr>
+          <w:sz w:val="24"/>
+          <w:szCs w:val="28"/>
+        </w:rPr>
+        <w:t>s</w:t>
+      </w:r>
+      <w:r>
+        <w:rPr>
+          <w:sz w:val="24"/>
+          <w:szCs w:val="28"/>
+        </w:rPr>
+        <w:t xml:space="preserve"> néc</w:t>
+      </w:r>
+      <w:r>
+        <w:rPr>
+          <w:sz w:val="24"/>
+          <w:szCs w:val="28"/>
+        </w:rPr>
+        <w:t>essaires pour la résolution des</w:t>
+      </w:r>
+      <w:r>
+        <w:rPr>
+          <w:sz w:val="24"/>
+          <w:szCs w:val="28"/>
+        </w:rPr>
+        <w:t xml:space="preserve"> méthode</w:t>
+      </w:r>
+      <w:r>
+        <w:rPr>
+          <w:sz w:val="24"/>
+          <w:szCs w:val="28"/>
+        </w:rPr>
+        <w:t>s de Leverrier et de la méthode des puissances</w:t>
+      </w:r>
       <w:r>
         <w:rPr>
           <w:sz w:val="24"/>
@@ -5034,26 +7716,6 @@
         </w:rPr>
         <w:t xml:space="preserve">. </w:t>
       </w:r>
-    </w:p>
-    <w:p>
-      <w:pPr>
-        <w:keepNext/>
-        <w:spacing w:after="360"/>
-        <w:rPr>
-          <w:sz w:val="24"/>
-          <w:szCs w:val="28"/>
-        </w:rPr>
-      </w:pPr>
-    </w:p>
-    <w:p>
-      <w:pPr>
-        <w:keepNext/>
-        <w:spacing w:after="360"/>
-        <w:rPr>
-          <w:sz w:val="24"/>
-          <w:szCs w:val="28"/>
-        </w:rPr>
-      </w:pPr>
     </w:p>
     <w:sectPr>
       <w:pgSz w:w="11906" w:h="16838"/>
@@ -5067,7 +7729,7 @@
 </file>
 
 <file path=word/endnotes.xml><?xml version="1.0" encoding="utf-8"?>
-<w:endnotes xmlns:wpc="http://schemas.microsoft.com/office/word/2010/wordprocessingCanvas" xmlns:cx="http://schemas.microsoft.com/office/drawing/2014/chartex" xmlns:cx1="http://schemas.microsoft.com/office/drawing/2015/9/8/chartex" xmlns:cx2="http://schemas.microsoft.com/office/drawing/2015/10/21/chartex" xmlns:cx3="http://schemas.microsoft.com/office/drawing/2016/5/9/chartex" xmlns:cx4="http://schemas.microsoft.com/office/drawing/2016/5/10/chartex" xmlns:cx5="http://schemas.microsoft.com/office/drawing/2016/5/11/chartex" xmlns:cx6="http://schemas.microsoft.com/office/drawing/2016/5/12/chartex" xmlns:cx7="http://schemas.microsoft.com/office/drawing/2016/5/13/chartex" xmlns:cx8="http://schemas.microsoft.com/office/drawing/2016/5/14/chartex" xmlns:mc="http://schemas.openxmlformats.org/markup-compatibility/2006" xmlns:aink="http://schemas.microsoft.com/office/drawing/2016/ink" xmlns:am3d="http://schemas.microsoft.com/office/drawing/2017/model3d" xmlns:o="urn:schemas-microsoft-com:office:office" xmlns:r="http://schemas.openxmlformats.org/officeDocument/2006/relationships" xmlns:m="http://schemas.openxmlformats.org/officeDocument/2006/math" xmlns:v="urn:schemas-microsoft-com:vml" xmlns:wp14="http://schemas.microsoft.com/office/word/2010/wordprocessingDrawing" xmlns:wp="http://schemas.openxmlformats.org/drawingml/2006/wordprocessingDrawing" xmlns:w10="urn:schemas-microsoft-com:office:word" xmlns:w="http://schemas.openxmlformats.org/wordprocessingml/2006/main" xmlns:w14="http://schemas.microsoft.com/office/word/2010/wordml" xmlns:w15="http://schemas.microsoft.com/office/word/2012/wordml" xmlns:w16cid="http://schemas.microsoft.com/office/word/2016/wordml/cid" xmlns:w16se="http://schemas.microsoft.com/office/word/2015/wordml/symex" xmlns:wpg="http://schemas.microsoft.com/office/word/2010/wordprocessingGroup" xmlns:wpi="http://schemas.microsoft.com/office/word/2010/wordprocessingInk" xmlns:wne="http://schemas.microsoft.com/office/word/2006/wordml" xmlns:wps="http://schemas.microsoft.com/office/word/2010/wordprocessingShape" mc:Ignorable="w14 w15 w16se w16cid wp14">
+<w:endnotes xmlns:wpc="http://schemas.microsoft.com/office/word/2010/wordprocessingCanvas" xmlns:mc="http://schemas.openxmlformats.org/markup-compatibility/2006" xmlns:o="urn:schemas-microsoft-com:office:office" xmlns:r="http://schemas.openxmlformats.org/officeDocument/2006/relationships" xmlns:m="http://schemas.openxmlformats.org/officeDocument/2006/math" xmlns:v="urn:schemas-microsoft-com:vml" xmlns:wp14="http://schemas.microsoft.com/office/word/2010/wordprocessingDrawing" xmlns:wp="http://schemas.openxmlformats.org/drawingml/2006/wordprocessingDrawing" xmlns:w10="urn:schemas-microsoft-com:office:word" xmlns:w="http://schemas.openxmlformats.org/wordprocessingml/2006/main" xmlns:w14="http://schemas.microsoft.com/office/word/2010/wordml" xmlns:w15="http://schemas.microsoft.com/office/word/2012/wordml" xmlns:wpg="http://schemas.microsoft.com/office/word/2010/wordprocessingGroup" xmlns:wpi="http://schemas.microsoft.com/office/word/2010/wordprocessingInk" xmlns:wne="http://schemas.microsoft.com/office/word/2006/wordml" xmlns:wps="http://schemas.microsoft.com/office/word/2010/wordprocessingShape" mc:Ignorable="w14 w15 wp14">
   <w:endnote w:type="separator" w:id="-1">
     <w:p>
       <w:pPr>
@@ -5092,7 +7754,7 @@
 </file>
 
 <file path=word/footnotes.xml><?xml version="1.0" encoding="utf-8"?>
-<w:footnotes xmlns:wpc="http://schemas.microsoft.com/office/word/2010/wordprocessingCanvas" xmlns:cx="http://schemas.microsoft.com/office/drawing/2014/chartex" xmlns:cx1="http://schemas.microsoft.com/office/drawing/2015/9/8/chartex" xmlns:cx2="http://schemas.microsoft.com/office/drawing/2015/10/21/chartex" xmlns:cx3="http://schemas.microsoft.com/office/drawing/2016/5/9/chartex" xmlns:cx4="http://schemas.microsoft.com/office/drawing/2016/5/10/chartex" xmlns:cx5="http://schemas.microsoft.com/office/drawing/2016/5/11/chartex" xmlns:cx6="http://schemas.microsoft.com/office/drawing/2016/5/12/chartex" xmlns:cx7="http://schemas.microsoft.com/office/drawing/2016/5/13/chartex" xmlns:cx8="http://schemas.microsoft.com/office/drawing/2016/5/14/chartex" xmlns:mc="http://schemas.openxmlformats.org/markup-compatibility/2006" xmlns:aink="http://schemas.microsoft.com/office/drawing/2016/ink" xmlns:am3d="http://schemas.microsoft.com/office/drawing/2017/model3d" xmlns:o="urn:schemas-microsoft-com:office:office" xmlns:r="http://schemas.openxmlformats.org/officeDocument/2006/relationships" xmlns:m="http://schemas.openxmlformats.org/officeDocument/2006/math" xmlns:v="urn:schemas-microsoft-com:vml" xmlns:wp14="http://schemas.microsoft.com/office/word/2010/wordprocessingDrawing" xmlns:wp="http://schemas.openxmlformats.org/drawingml/2006/wordprocessingDrawing" xmlns:w10="urn:schemas-microsoft-com:office:word" xmlns:w="http://schemas.openxmlformats.org/wordprocessingml/2006/main" xmlns:w14="http://schemas.microsoft.com/office/word/2010/wordml" xmlns:w15="http://schemas.microsoft.com/office/word/2012/wordml" xmlns:w16cid="http://schemas.microsoft.com/office/word/2016/wordml/cid" xmlns:w16se="http://schemas.microsoft.com/office/word/2015/wordml/symex" xmlns:wpg="http://schemas.microsoft.com/office/word/2010/wordprocessingGroup" xmlns:wpi="http://schemas.microsoft.com/office/word/2010/wordprocessingInk" xmlns:wne="http://schemas.microsoft.com/office/word/2006/wordml" xmlns:wps="http://schemas.microsoft.com/office/word/2010/wordprocessingShape" mc:Ignorable="w14 w15 w16se w16cid wp14">
+<w:footnotes xmlns:wpc="http://schemas.microsoft.com/office/word/2010/wordprocessingCanvas" xmlns:mc="http://schemas.openxmlformats.org/markup-compatibility/2006" xmlns:o="urn:schemas-microsoft-com:office:office" xmlns:r="http://schemas.openxmlformats.org/officeDocument/2006/relationships" xmlns:m="http://schemas.openxmlformats.org/officeDocument/2006/math" xmlns:v="urn:schemas-microsoft-com:vml" xmlns:wp14="http://schemas.microsoft.com/office/word/2010/wordprocessingDrawing" xmlns:wp="http://schemas.openxmlformats.org/drawingml/2006/wordprocessingDrawing" xmlns:w10="urn:schemas-microsoft-com:office:word" xmlns:w="http://schemas.openxmlformats.org/wordprocessingml/2006/main" xmlns:w14="http://schemas.microsoft.com/office/word/2010/wordml" xmlns:w15="http://schemas.microsoft.com/office/word/2012/wordml" xmlns:wpg="http://schemas.microsoft.com/office/word/2010/wordprocessingGroup" xmlns:wpi="http://schemas.microsoft.com/office/word/2010/wordprocessingInk" xmlns:wne="http://schemas.microsoft.com/office/word/2006/wordml" xmlns:wps="http://schemas.microsoft.com/office/word/2010/wordprocessingShape" mc:Ignorable="w14 w15 wp14">
   <w:footnote w:type="separator" w:id="-1">
     <w:p>
       <w:pPr>
@@ -5117,7 +7779,7 @@
 </file>
 
 <file path=word/numbering.xml><?xml version="1.0" encoding="utf-8"?>
-<w:numbering xmlns:wpc="http://schemas.microsoft.com/office/word/2010/wordprocessingCanvas" xmlns:cx="http://schemas.microsoft.com/office/drawing/2014/chartex" xmlns:cx1="http://schemas.microsoft.com/office/drawing/2015/9/8/chartex" xmlns:cx2="http://schemas.microsoft.com/office/drawing/2015/10/21/chartex" xmlns:cx3="http://schemas.microsoft.com/office/drawing/2016/5/9/chartex" xmlns:cx4="http://schemas.microsoft.com/office/drawing/2016/5/10/chartex" xmlns:cx5="http://schemas.microsoft.com/office/drawing/2016/5/11/chartex" xmlns:cx6="http://schemas.microsoft.com/office/drawing/2016/5/12/chartex" xmlns:cx7="http://schemas.microsoft.com/office/drawing/2016/5/13/chartex" xmlns:cx8="http://schemas.microsoft.com/office/drawing/2016/5/14/chartex" xmlns:mc="http://schemas.openxmlformats.org/markup-compatibility/2006" xmlns:aink="http://schemas.microsoft.com/office/drawing/2016/ink" xmlns:am3d="http://schemas.microsoft.com/office/drawing/2017/model3d" xmlns:o="urn:schemas-microsoft-com:office:office" xmlns:r="http://schemas.openxmlformats.org/officeDocument/2006/relationships" xmlns:m="http://schemas.openxmlformats.org/officeDocument/2006/math" xmlns:v="urn:schemas-microsoft-com:vml" xmlns:wp14="http://schemas.microsoft.com/office/word/2010/wordprocessingDrawing" xmlns:wp="http://schemas.openxmlformats.org/drawingml/2006/wordprocessingDrawing" xmlns:w10="urn:schemas-microsoft-com:office:word" xmlns:w="http://schemas.openxmlformats.org/wordprocessingml/2006/main" xmlns:w14="http://schemas.microsoft.com/office/word/2010/wordml" xmlns:w15="http://schemas.microsoft.com/office/word/2012/wordml" xmlns:w16cid="http://schemas.microsoft.com/office/word/2016/wordml/cid" xmlns:w16se="http://schemas.microsoft.com/office/word/2015/wordml/symex" xmlns:wpg="http://schemas.microsoft.com/office/word/2010/wordprocessingGroup" xmlns:wpi="http://schemas.microsoft.com/office/word/2010/wordprocessingInk" xmlns:wne="http://schemas.microsoft.com/office/word/2006/wordml" xmlns:wps="http://schemas.microsoft.com/office/word/2010/wordprocessingShape" mc:Ignorable="w14 w15 w16se w16cid wp14">
+<w:numbering xmlns:wpc="http://schemas.microsoft.com/office/word/2010/wordprocessingCanvas" xmlns:mc="http://schemas.openxmlformats.org/markup-compatibility/2006" xmlns:o="urn:schemas-microsoft-com:office:office" xmlns:r="http://schemas.openxmlformats.org/officeDocument/2006/relationships" xmlns:m="http://schemas.openxmlformats.org/officeDocument/2006/math" xmlns:v="urn:schemas-microsoft-com:vml" xmlns:wp14="http://schemas.microsoft.com/office/word/2010/wordprocessingDrawing" xmlns:wp="http://schemas.openxmlformats.org/drawingml/2006/wordprocessingDrawing" xmlns:w10="urn:schemas-microsoft-com:office:word" xmlns:w="http://schemas.openxmlformats.org/wordprocessingml/2006/main" xmlns:w14="http://schemas.microsoft.com/office/word/2010/wordml" xmlns:w15="http://schemas.microsoft.com/office/word/2012/wordml" xmlns:wpg="http://schemas.microsoft.com/office/word/2010/wordprocessingGroup" xmlns:wpi="http://schemas.microsoft.com/office/word/2010/wordprocessingInk" xmlns:wne="http://schemas.microsoft.com/office/word/2006/wordml" xmlns:wps="http://schemas.microsoft.com/office/word/2010/wordprocessingShape" mc:Ignorable="w14 w15 wp14">
   <w:abstractNum w:abstractNumId="0" w15:restartNumberingAfterBreak="0">
     <w:nsid w:val="128475BE"/>
     <w:multiLevelType w:val="hybridMultilevel"/>
@@ -5133,7 +7795,7 @@
         <w:rFonts w:ascii="Calibri" w:eastAsiaTheme="minorHAnsi" w:hAnsi="Calibri" w:cs="Calibri" w:hint="default"/>
       </w:rPr>
     </w:lvl>
-    <w:lvl w:ilvl="1" w:tplc="040C0003" w:tentative="1">
+    <w:lvl w:ilvl="1" w:tplc="040C0003">
       <w:start w:val="1"/>
       <w:numFmt w:val="bullet"/>
       <w:lvlText w:val="o"/>
@@ -6020,7 +8682,7 @@
 </file>
 
 <file path=word/styles.xml><?xml version="1.0" encoding="utf-8"?>
-<w:styles xmlns:mc="http://schemas.openxmlformats.org/markup-compatibility/2006" xmlns:r="http://schemas.openxmlformats.org/officeDocument/2006/relationships" xmlns:w="http://schemas.openxmlformats.org/wordprocessingml/2006/main" xmlns:w14="http://schemas.microsoft.com/office/word/2010/wordml" xmlns:w15="http://schemas.microsoft.com/office/word/2012/wordml" xmlns:w16cid="http://schemas.microsoft.com/office/word/2016/wordml/cid" xmlns:w16se="http://schemas.microsoft.com/office/word/2015/wordml/symex" mc:Ignorable="w14 w15 w16se w16cid">
+<w:styles xmlns:mc="http://schemas.openxmlformats.org/markup-compatibility/2006" xmlns:r="http://schemas.openxmlformats.org/officeDocument/2006/relationships" xmlns:w="http://schemas.openxmlformats.org/wordprocessingml/2006/main" xmlns:w14="http://schemas.microsoft.com/office/word/2010/wordml" xmlns:w15="http://schemas.microsoft.com/office/word/2012/wordml" mc:Ignorable="w14 w15">
   <w:docDefaults>
     <w:rPrDefault>
       <w:rPr>
@@ -6032,7 +8694,7 @@
     </w:rPrDefault>
     <w:pPrDefault/>
   </w:docDefaults>
-  <w:latentStyles w:defLockedState="0" w:defUIPriority="99" w:defSemiHidden="0" w:defUnhideWhenUsed="0" w:defQFormat="0" w:count="375">
+  <w:latentStyles w:defLockedState="0" w:defUIPriority="99" w:defSemiHidden="0" w:defUnhideWhenUsed="0" w:defQFormat="0" w:count="371">
     <w:lsdException w:name="Normal" w:uiPriority="0" w:qFormat="1"/>
     <w:lsdException w:name="heading 1" w:uiPriority="9" w:qFormat="1"/>
     <w:lsdException w:name="heading 2" w:semiHidden="1" w:uiPriority="9" w:unhideWhenUsed="1" w:qFormat="1"/>
@@ -6404,15 +9066,11 @@
     <w:lsdException w:name="List Table 5 Dark Accent 6" w:uiPriority="50"/>
     <w:lsdException w:name="List Table 6 Colorful Accent 6" w:uiPriority="51"/>
     <w:lsdException w:name="List Table 7 Colorful Accent 6" w:uiPriority="52"/>
-    <w:lsdException w:name="Mention" w:semiHidden="1" w:unhideWhenUsed="1"/>
-    <w:lsdException w:name="Smart Hyperlink" w:semiHidden="1" w:unhideWhenUsed="1"/>
-    <w:lsdException w:name="Hashtag" w:semiHidden="1" w:unhideWhenUsed="1"/>
-    <w:lsdException w:name="Unresolved Mention" w:semiHidden="1" w:unhideWhenUsed="1"/>
   </w:latentStyles>
   <w:style w:type="paragraph" w:default="1" w:styleId="Normal">
     <w:name w:val="Normal"/>
     <w:qFormat/>
-    <w:rsid w:val="00D9783A"/>
+    <w:rsid w:val="00BE110C"/>
     <w:pPr>
       <w:spacing w:after="160" w:line="259" w:lineRule="auto"/>
     </w:pPr>
@@ -6768,6 +9426,17 @@
       </w:rPr>
     </w:tblStylePr>
   </w:style>
+  <w:style w:type="character" w:styleId="Lienhypertexte">
+    <w:name w:val="Hyperlink"/>
+    <w:basedOn w:val="Policepardfaut"/>
+    <w:uiPriority w:val="99"/>
+    <w:unhideWhenUsed/>
+    <w:rsid w:val="00391BCF"/>
+    <w:rPr>
+      <w:color w:val="0563C1" w:themeColor="hyperlink"/>
+      <w:u w:val="single"/>
+    </w:rPr>
+  </w:style>
 </w:styles>
 </file>
 
@@ -7037,7 +9706,7 @@
 </file>
 
 <file path=customXml/itemProps1.xml><?xml version="1.0" encoding="utf-8"?>
-<ds:datastoreItem xmlns:ds="http://schemas.openxmlformats.org/officeDocument/2006/customXml" ds:itemID="{9E81932A-2BFE-4CA0-9195-E0C60D4334BD}">
+<ds:datastoreItem xmlns:ds="http://schemas.openxmlformats.org/officeDocument/2006/customXml" ds:itemID="{2761A4C2-432A-433F-A93A-90CC99CCB6A3}">
   <ds:schemaRefs>
     <ds:schemaRef ds:uri="http://schemas.openxmlformats.org/officeDocument/2006/bibliography"/>
   </ds:schemaRefs>
